--- a/DB/Install thunderclient and test api.docx
+++ b/DB/Install thunderclient and test api.docx
@@ -114,8 +114,13 @@
         <w:t>thunder client</w:t>
       </w:r>
       <w:r>
-        <w:t xml:space="preserve"> and test api</w:t>
-      </w:r>
+        <w:t xml:space="preserve"> and test </w:t>
+      </w:r>
+      <w:proofErr w:type="spellStart"/>
+      <w:r>
+        <w:t>api</w:t>
+      </w:r>
+      <w:proofErr w:type="spellEnd"/>
     </w:p>
     <w:p>
       <w:r>
@@ -224,7 +229,23 @@
       </w:pPr>
       <w:r>
         <w:lastRenderedPageBreak/>
-        <w:t>Install nodemon and change in package.json file</w:t>
+        <w:t xml:space="preserve">Install </w:t>
+      </w:r>
+      <w:proofErr w:type="spellStart"/>
+      <w:r>
+        <w:t>nodemon</w:t>
+      </w:r>
+      <w:proofErr w:type="spellEnd"/>
+      <w:r>
+        <w:t xml:space="preserve"> and change in </w:t>
+      </w:r>
+      <w:proofErr w:type="spellStart"/>
+      <w:r>
+        <w:t>package.json</w:t>
+      </w:r>
+      <w:proofErr w:type="spellEnd"/>
+      <w:r>
+        <w:t xml:space="preserve"> file</w:t>
       </w:r>
       <w:r>
         <w:rPr>
@@ -458,8 +479,13 @@
       </w:r>
     </w:p>
     <w:p>
-      <w:r>
-        <w:t xml:space="preserve">npm install </w:t>
+      <w:proofErr w:type="spellStart"/>
+      <w:r>
+        <w:t>npm</w:t>
+      </w:r>
+      <w:proofErr w:type="spellEnd"/>
+      <w:r>
+        <w:t xml:space="preserve"> install </w:t>
       </w:r>
       <w:hyperlink r:id="rId12" w:history="1">
         <w:r>
@@ -771,6 +797,7 @@
           <w14:ligatures w14:val="none"/>
         </w:rPr>
       </w:pPr>
+      <w:proofErr w:type="spellStart"/>
       <w:r>
         <w:rPr>
           <w:rFonts w:ascii="Consolas" w:eastAsia="Times New Roman" w:hAnsi="Consolas" w:cs="Times New Roman"/>
@@ -783,6 +810,7 @@
         </w:rPr>
         <w:t>const</w:t>
       </w:r>
+      <w:proofErr w:type="spellEnd"/>
       <w:r>
         <w:rPr>
           <w:rFonts w:ascii="Consolas" w:eastAsia="Times New Roman" w:hAnsi="Consolas" w:cs="Times New Roman"/>
@@ -945,6 +973,7 @@
           <w14:ligatures w14:val="none"/>
         </w:rPr>
       </w:pPr>
+      <w:proofErr w:type="spellStart"/>
       <w:r>
         <w:rPr>
           <w:rFonts w:ascii="Consolas" w:eastAsia="Times New Roman" w:hAnsi="Consolas" w:cs="Times New Roman"/>
@@ -957,6 +986,7 @@
         </w:rPr>
         <w:t>const</w:t>
       </w:r>
+      <w:proofErr w:type="spellEnd"/>
       <w:r>
         <w:rPr>
           <w:rFonts w:ascii="Consolas" w:eastAsia="Times New Roman" w:hAnsi="Consolas" w:cs="Times New Roman"/>
@@ -969,6 +999,7 @@
         </w:rPr>
         <w:t xml:space="preserve"> </w:t>
       </w:r>
+      <w:proofErr w:type="spellStart"/>
       <w:r>
         <w:rPr>
           <w:rFonts w:ascii="Consolas" w:eastAsia="Times New Roman" w:hAnsi="Consolas" w:cs="Times New Roman"/>
@@ -981,6 +1012,8 @@
         </w:rPr>
         <w:t>connectiontoDB</w:t>
       </w:r>
+      <w:proofErr w:type="spellEnd"/>
+      <w:proofErr w:type="gramStart"/>
       <w:r>
         <w:rPr>
           <w:rFonts w:ascii="Consolas" w:eastAsia="Times New Roman" w:hAnsi="Consolas" w:cs="Times New Roman"/>
@@ -1003,7 +1036,20 @@
           <w:lang w:eastAsia="en-IN"/>
           <w14:ligatures w14:val="none"/>
         </w:rPr>
-        <w:t>()</w:t>
+        <w:t>(</w:t>
+      </w:r>
+      <w:proofErr w:type="gramEnd"/>
+      <w:r>
+        <w:rPr>
+          <w:rFonts w:ascii="Consolas" w:eastAsia="Times New Roman" w:hAnsi="Consolas" w:cs="Times New Roman"/>
+          <w:color w:val="FFEE80"/>
+          <w:kern w:val="0"/>
+          <w:sz w:val="21"/>
+          <w:szCs w:val="21"/>
+          <w:lang w:eastAsia="en-IN"/>
+          <w14:ligatures w14:val="none"/>
+        </w:rPr>
+        <w:t>)</w:t>
       </w:r>
       <w:r>
         <w:rPr>
@@ -1056,6 +1102,7 @@
         </w:rPr>
         <w:t xml:space="preserve">    </w:t>
       </w:r>
+      <w:proofErr w:type="gramStart"/>
       <w:r>
         <w:rPr>
           <w:rFonts w:ascii="Consolas" w:eastAsia="Times New Roman" w:hAnsi="Consolas" w:cs="Times New Roman"/>
@@ -1092,6 +1139,7 @@
         </w:rPr>
         <w:t>connect</w:t>
       </w:r>
+      <w:proofErr w:type="gramEnd"/>
       <w:r>
         <w:rPr>
           <w:rFonts w:ascii="Consolas" w:eastAsia="Times New Roman" w:hAnsi="Consolas" w:cs="Times New Roman"/>
@@ -1263,6 +1311,7 @@
         </w:rPr>
         <w:t xml:space="preserve">        </w:t>
       </w:r>
+      <w:proofErr w:type="gramStart"/>
       <w:r>
         <w:rPr>
           <w:rFonts w:ascii="Consolas" w:eastAsia="Times New Roman" w:hAnsi="Consolas" w:cs="Times New Roman"/>
@@ -1311,6 +1360,7 @@
         </w:rPr>
         <w:t>(</w:t>
       </w:r>
+      <w:proofErr w:type="gramEnd"/>
       <w:r>
         <w:rPr>
           <w:rFonts w:ascii="Consolas" w:eastAsia="Times New Roman" w:hAnsi="Consolas" w:cs="Times New Roman"/>
@@ -1357,7 +1407,20 @@
           <w:lang w:eastAsia="en-IN"/>
           <w14:ligatures w14:val="none"/>
         </w:rPr>
-        <w:t>,resp.</w:t>
+        <w:t>,</w:t>
+      </w:r>
+      <w:proofErr w:type="spellStart"/>
+      <w:r>
+        <w:rPr>
+          <w:rFonts w:ascii="Consolas" w:eastAsia="Times New Roman" w:hAnsi="Consolas" w:cs="Times New Roman"/>
+          <w:color w:val="E1EFFF"/>
+          <w:kern w:val="0"/>
+          <w:sz w:val="21"/>
+          <w:szCs w:val="21"/>
+          <w:lang w:eastAsia="en-IN"/>
+          <w14:ligatures w14:val="none"/>
+        </w:rPr>
+        <w:t>resp.</w:t>
       </w:r>
       <w:r>
         <w:rPr>
@@ -1395,6 +1458,7 @@
         </w:rPr>
         <w:t>host</w:t>
       </w:r>
+      <w:proofErr w:type="spellEnd"/>
       <w:r>
         <w:rPr>
           <w:rFonts w:ascii="Consolas" w:eastAsia="Times New Roman" w:hAnsi="Consolas" w:cs="Times New Roman"/>
@@ -1444,7 +1508,20 @@
           <w:lang w:eastAsia="en-IN"/>
           <w14:ligatures w14:val="none"/>
         </w:rPr>
-        <w:t>}).</w:t>
+        <w:t>}</w:t>
+      </w:r>
+      <w:proofErr w:type="gramStart"/>
+      <w:r>
+        <w:rPr>
+          <w:rFonts w:ascii="Consolas" w:eastAsia="Times New Roman" w:hAnsi="Consolas" w:cs="Times New Roman"/>
+          <w:color w:val="E1EFFF"/>
+          <w:kern w:val="0"/>
+          <w:sz w:val="21"/>
+          <w:szCs w:val="21"/>
+          <w:lang w:eastAsia="en-IN"/>
+          <w14:ligatures w14:val="none"/>
+        </w:rPr>
+        <w:t>).</w:t>
       </w:r>
       <w:r>
         <w:rPr>
@@ -1458,6 +1535,7 @@
         </w:rPr>
         <w:t>catch</w:t>
       </w:r>
+      <w:proofErr w:type="gramEnd"/>
       <w:r>
         <w:rPr>
           <w:rFonts w:ascii="Consolas" w:eastAsia="Times New Roman" w:hAnsi="Consolas" w:cs="Times New Roman"/>
@@ -1557,6 +1635,7 @@
         </w:rPr>
         <w:t xml:space="preserve">        </w:t>
       </w:r>
+      <w:proofErr w:type="gramStart"/>
       <w:r>
         <w:rPr>
           <w:rFonts w:ascii="Consolas" w:eastAsia="Times New Roman" w:hAnsi="Consolas" w:cs="Times New Roman"/>
@@ -1605,6 +1684,7 @@
         </w:rPr>
         <w:t>(</w:t>
       </w:r>
+      <w:proofErr w:type="gramEnd"/>
       <w:r>
         <w:rPr>
           <w:rFonts w:ascii="Consolas" w:eastAsia="Times New Roman" w:hAnsi="Consolas" w:cs="Times New Roman"/>
@@ -1651,7 +1731,33 @@
           <w:lang w:eastAsia="en-IN"/>
           <w14:ligatures w14:val="none"/>
         </w:rPr>
-        <w:t>,err.message)</w:t>
+        <w:t>,</w:t>
+      </w:r>
+      <w:proofErr w:type="spellStart"/>
+      <w:r>
+        <w:rPr>
+          <w:rFonts w:ascii="Consolas" w:eastAsia="Times New Roman" w:hAnsi="Consolas" w:cs="Times New Roman"/>
+          <w:color w:val="E1EFFF"/>
+          <w:kern w:val="0"/>
+          <w:sz w:val="21"/>
+          <w:szCs w:val="21"/>
+          <w:lang w:eastAsia="en-IN"/>
+          <w14:ligatures w14:val="none"/>
+        </w:rPr>
+        <w:t>err.message</w:t>
+      </w:r>
+      <w:proofErr w:type="spellEnd"/>
+      <w:r>
+        <w:rPr>
+          <w:rFonts w:ascii="Consolas" w:eastAsia="Times New Roman" w:hAnsi="Consolas" w:cs="Times New Roman"/>
+          <w:color w:val="E1EFFF"/>
+          <w:kern w:val="0"/>
+          <w:sz w:val="21"/>
+          <w:szCs w:val="21"/>
+          <w:lang w:eastAsia="en-IN"/>
+          <w14:ligatures w14:val="none"/>
+        </w:rPr>
+        <w:t>)</w:t>
       </w:r>
     </w:p>
     <w:p>
@@ -1749,6 +1855,8 @@
           <w14:ligatures w14:val="none"/>
         </w:rPr>
       </w:pPr>
+      <w:proofErr w:type="spellStart"/>
+      <w:proofErr w:type="gramStart"/>
       <w:r>
         <w:rPr>
           <w:rFonts w:ascii="Consolas" w:eastAsia="Times New Roman" w:hAnsi="Consolas" w:cs="Times New Roman"/>
@@ -1785,6 +1893,8 @@
         </w:rPr>
         <w:t>exports</w:t>
       </w:r>
+      <w:proofErr w:type="spellEnd"/>
+      <w:proofErr w:type="gramEnd"/>
       <w:r>
         <w:rPr>
           <w:rFonts w:ascii="Consolas" w:eastAsia="Times New Roman" w:hAnsi="Consolas" w:cs="Times New Roman"/>
@@ -1821,6 +1931,7 @@
         </w:rPr>
         <w:t xml:space="preserve"> </w:t>
       </w:r>
+      <w:proofErr w:type="spellStart"/>
       <w:r>
         <w:rPr>
           <w:rFonts w:ascii="Consolas" w:eastAsia="Times New Roman" w:hAnsi="Consolas" w:cs="Times New Roman"/>
@@ -1833,6 +1944,7 @@
         </w:rPr>
         <w:t>connectiontoDB</w:t>
       </w:r>
+      <w:proofErr w:type="spellEnd"/>
     </w:p>
     <w:p>
       <w:pPr>
@@ -1891,6 +2003,7 @@
           <w14:ligatures w14:val="none"/>
         </w:rPr>
       </w:pPr>
+      <w:proofErr w:type="spellStart"/>
       <w:r>
         <w:rPr>
           <w:rFonts w:ascii="Consolas" w:eastAsia="Times New Roman" w:hAnsi="Consolas" w:cs="Times New Roman"/>
@@ -1903,6 +2016,7 @@
         </w:rPr>
         <w:t>const</w:t>
       </w:r>
+      <w:proofErr w:type="spellEnd"/>
       <w:r>
         <w:rPr>
           <w:rFonts w:ascii="Consolas" w:eastAsia="Times New Roman" w:hAnsi="Consolas" w:cs="Times New Roman"/>
@@ -2065,6 +2179,7 @@
           <w14:ligatures w14:val="none"/>
         </w:rPr>
       </w:pPr>
+      <w:proofErr w:type="spellStart"/>
       <w:r>
         <w:rPr>
           <w:rFonts w:ascii="Consolas" w:eastAsia="Times New Roman" w:hAnsi="Consolas" w:cs="Times New Roman"/>
@@ -2077,6 +2192,7 @@
         </w:rPr>
         <w:t>const</w:t>
       </w:r>
+      <w:proofErr w:type="spellEnd"/>
       <w:r>
         <w:rPr>
           <w:rFonts w:ascii="Consolas" w:eastAsia="Times New Roman" w:hAnsi="Consolas" w:cs="Times New Roman"/>
@@ -2137,6 +2253,7 @@
         </w:rPr>
         <w:t xml:space="preserve"> </w:t>
       </w:r>
+      <w:proofErr w:type="gramStart"/>
       <w:r>
         <w:rPr>
           <w:rFonts w:ascii="Consolas" w:eastAsia="Times New Roman" w:hAnsi="Consolas" w:cs="Times New Roman"/>
@@ -2159,7 +2276,20 @@
           <w:lang w:eastAsia="en-IN"/>
           <w14:ligatures w14:val="none"/>
         </w:rPr>
-        <w:t>()</w:t>
+        <w:t>(</w:t>
+      </w:r>
+      <w:proofErr w:type="gramEnd"/>
+      <w:r>
+        <w:rPr>
+          <w:rFonts w:ascii="Consolas" w:eastAsia="Times New Roman" w:hAnsi="Consolas" w:cs="Times New Roman"/>
+          <w:color w:val="E1EFFF"/>
+          <w:kern w:val="0"/>
+          <w:sz w:val="21"/>
+          <w:szCs w:val="21"/>
+          <w:lang w:eastAsia="en-IN"/>
+          <w14:ligatures w14:val="none"/>
+        </w:rPr>
+        <w:t>)</w:t>
       </w:r>
     </w:p>
     <w:p>
@@ -2191,6 +2321,8 @@
           <w14:ligatures w14:val="none"/>
         </w:rPr>
       </w:pPr>
+      <w:proofErr w:type="spellStart"/>
+      <w:proofErr w:type="gramStart"/>
       <w:r>
         <w:rPr>
           <w:rFonts w:ascii="Consolas" w:eastAsia="Times New Roman" w:hAnsi="Consolas" w:cs="Times New Roman"/>
@@ -2227,6 +2359,8 @@
         </w:rPr>
         <w:t>listen</w:t>
       </w:r>
+      <w:proofErr w:type="spellEnd"/>
+      <w:proofErr w:type="gramEnd"/>
       <w:r>
         <w:rPr>
           <w:rFonts w:ascii="Consolas" w:eastAsia="Times New Roman" w:hAnsi="Consolas" w:cs="Times New Roman"/>
@@ -2326,6 +2460,7 @@
         </w:rPr>
         <w:t xml:space="preserve">    </w:t>
       </w:r>
+      <w:proofErr w:type="gramStart"/>
       <w:r>
         <w:rPr>
           <w:rFonts w:ascii="Consolas" w:eastAsia="Times New Roman" w:hAnsi="Consolas" w:cs="Times New Roman"/>
@@ -2374,6 +2509,7 @@
         </w:rPr>
         <w:t>(</w:t>
       </w:r>
+      <w:proofErr w:type="gramEnd"/>
       <w:r>
         <w:rPr>
           <w:rFonts w:ascii="Consolas" w:eastAsia="Times New Roman" w:hAnsi="Consolas" w:cs="Times New Roman"/>
@@ -2479,6 +2615,7 @@
           <w14:ligatures w14:val="none"/>
         </w:rPr>
       </w:pPr>
+      <w:proofErr w:type="spellStart"/>
       <w:r>
         <w:rPr>
           <w:rFonts w:ascii="Consolas" w:eastAsia="Times New Roman" w:hAnsi="Consolas" w:cs="Times New Roman"/>
@@ -2515,6 +2652,7 @@
         </w:rPr>
         <w:t>get</w:t>
       </w:r>
+      <w:proofErr w:type="spellEnd"/>
       <w:r>
         <w:rPr>
           <w:rFonts w:ascii="Consolas" w:eastAsia="Times New Roman" w:hAnsi="Consolas" w:cs="Times New Roman"/>
@@ -2551,6 +2689,7 @@
         </w:rPr>
         <w:t>/</w:t>
       </w:r>
+      <w:proofErr w:type="gramStart"/>
       <w:r>
         <w:rPr>
           <w:rFonts w:ascii="Consolas" w:eastAsia="Times New Roman" w:hAnsi="Consolas" w:cs="Times New Roman"/>
@@ -2587,6 +2726,8 @@
         </w:rPr>
         <w:t>(</w:t>
       </w:r>
+      <w:proofErr w:type="spellStart"/>
+      <w:proofErr w:type="gramEnd"/>
       <w:r>
         <w:rPr>
           <w:rFonts w:ascii="Consolas" w:eastAsia="Times New Roman" w:hAnsi="Consolas" w:cs="Times New Roman"/>
@@ -2599,6 +2740,7 @@
         </w:rPr>
         <w:t>req,res</w:t>
       </w:r>
+      <w:proofErr w:type="spellEnd"/>
       <w:r>
         <w:rPr>
           <w:rFonts w:ascii="Consolas" w:eastAsia="Times New Roman" w:hAnsi="Consolas" w:cs="Times New Roman"/>
@@ -2662,6 +2804,8 @@
         </w:rPr>
         <w:t xml:space="preserve">    </w:t>
       </w:r>
+      <w:proofErr w:type="spellStart"/>
+      <w:proofErr w:type="gramStart"/>
       <w:r>
         <w:rPr>
           <w:rFonts w:ascii="Consolas" w:eastAsia="Times New Roman" w:hAnsi="Consolas" w:cs="Times New Roman"/>
@@ -2686,6 +2830,8 @@
         </w:rPr>
         <w:t>status</w:t>
       </w:r>
+      <w:proofErr w:type="spellEnd"/>
+      <w:proofErr w:type="gramEnd"/>
       <w:r>
         <w:rPr>
           <w:rFonts w:ascii="Consolas" w:eastAsia="Times New Roman" w:hAnsi="Consolas" w:cs="Times New Roman"/>
@@ -2746,6 +2892,7 @@
         </w:rPr>
         <w:t>({</w:t>
       </w:r>
+      <w:proofErr w:type="spellStart"/>
       <w:r>
         <w:rPr>
           <w:rFonts w:ascii="Consolas" w:eastAsia="Times New Roman" w:hAnsi="Consolas" w:cs="Times New Roman"/>
@@ -2758,6 +2905,7 @@
         </w:rPr>
         <w:t>msg</w:t>
       </w:r>
+      <w:proofErr w:type="spellEnd"/>
       <w:r>
         <w:rPr>
           <w:rFonts w:ascii="Consolas" w:eastAsia="Times New Roman" w:hAnsi="Consolas" w:cs="Times New Roman"/>
@@ -2792,7 +2940,20 @@
           <w:lang w:eastAsia="en-IN"/>
           <w14:ligatures w14:val="none"/>
         </w:rPr>
-        <w:t>Server has been Setup</w:t>
+        <w:t xml:space="preserve">Server has been </w:t>
+      </w:r>
+      <w:proofErr w:type="spellStart"/>
+      <w:r>
+        <w:rPr>
+          <w:rFonts w:ascii="Consolas" w:eastAsia="Times New Roman" w:hAnsi="Consolas" w:cs="Times New Roman"/>
+          <w:color w:val="A5FF90"/>
+          <w:kern w:val="0"/>
+          <w:sz w:val="21"/>
+          <w:szCs w:val="21"/>
+          <w:lang w:eastAsia="en-IN"/>
+          <w14:ligatures w14:val="none"/>
+        </w:rPr>
+        <w:t>Setup</w:t>
       </w:r>
       <w:r>
         <w:rPr>
@@ -2864,7 +3025,20 @@
           <w:lang w:eastAsia="en-IN"/>
           <w14:ligatures w14:val="none"/>
         </w:rPr>
-        <w:t>Exited??</w:t>
+        <w:t>Exited</w:t>
+      </w:r>
+      <w:proofErr w:type="spellEnd"/>
+      <w:r>
+        <w:rPr>
+          <w:rFonts w:ascii="Consolas" w:eastAsia="Times New Roman" w:hAnsi="Consolas" w:cs="Times New Roman"/>
+          <w:color w:val="A5FF90"/>
+          <w:kern w:val="0"/>
+          <w:sz w:val="21"/>
+          <w:szCs w:val="21"/>
+          <w:lang w:eastAsia="en-IN"/>
+          <w14:ligatures w14:val="none"/>
+        </w:rPr>
+        <w:t>??</w:t>
       </w:r>
       <w:r>
         <w:rPr>
@@ -2959,8 +3133,24 @@
           <w:lang w:eastAsia="en-IN"/>
           <w14:ligatures w14:val="none"/>
         </w:rPr>
-        <w:t>// connection to db</w:t>
-      </w:r>
+        <w:t xml:space="preserve">// connection to </w:t>
+      </w:r>
+      <w:proofErr w:type="spellStart"/>
+      <w:r>
+        <w:rPr>
+          <w:rFonts w:ascii="Consolas" w:eastAsia="Times New Roman" w:hAnsi="Consolas" w:cs="Times New Roman"/>
+          <w:i/>
+          <w:iCs/>
+          <w:color w:val="0088FF"/>
+          <w:kern w:val="0"/>
+          <w:sz w:val="21"/>
+          <w:szCs w:val="21"/>
+          <w:lang w:eastAsia="en-IN"/>
+          <w14:ligatures w14:val="none"/>
+        </w:rPr>
+        <w:t>db</w:t>
+      </w:r>
+      <w:proofErr w:type="spellEnd"/>
     </w:p>
     <w:p>
       <w:pPr>
@@ -2976,6 +3166,8 @@
           <w14:ligatures w14:val="none"/>
         </w:rPr>
       </w:pPr>
+      <w:proofErr w:type="spellStart"/>
+      <w:proofErr w:type="gramStart"/>
       <w:r>
         <w:rPr>
           <w:rFonts w:ascii="Consolas" w:eastAsia="Times New Roman" w:hAnsi="Consolas" w:cs="Times New Roman"/>
@@ -2989,17 +3181,31 @@
         <w:lastRenderedPageBreak/>
         <w:t>connectiontoDB</w:t>
       </w:r>
-      <w:r>
-        <w:rPr>
-          <w:rFonts w:ascii="Consolas" w:eastAsia="Times New Roman" w:hAnsi="Consolas" w:cs="Times New Roman"/>
-          <w:color w:val="E1EFFF"/>
-          <w:kern w:val="0"/>
-          <w:sz w:val="21"/>
-          <w:szCs w:val="21"/>
-          <w:lang w:eastAsia="en-IN"/>
-          <w14:ligatures w14:val="none"/>
-        </w:rPr>
-        <w:t>()</w:t>
+      <w:proofErr w:type="spellEnd"/>
+      <w:r>
+        <w:rPr>
+          <w:rFonts w:ascii="Consolas" w:eastAsia="Times New Roman" w:hAnsi="Consolas" w:cs="Times New Roman"/>
+          <w:color w:val="E1EFFF"/>
+          <w:kern w:val="0"/>
+          <w:sz w:val="21"/>
+          <w:szCs w:val="21"/>
+          <w:lang w:eastAsia="en-IN"/>
+          <w14:ligatures w14:val="none"/>
+        </w:rPr>
+        <w:t>(</w:t>
+      </w:r>
+      <w:proofErr w:type="gramEnd"/>
+      <w:r>
+        <w:rPr>
+          <w:rFonts w:ascii="Consolas" w:eastAsia="Times New Roman" w:hAnsi="Consolas" w:cs="Times New Roman"/>
+          <w:color w:val="E1EFFF"/>
+          <w:kern w:val="0"/>
+          <w:sz w:val="21"/>
+          <w:szCs w:val="21"/>
+          <w:lang w:eastAsia="en-IN"/>
+          <w14:ligatures w14:val="none"/>
+        </w:rPr>
+        <w:t>)</w:t>
       </w:r>
     </w:p>
     <w:p>
@@ -3016,6 +3222,8 @@
           <w14:ligatures w14:val="none"/>
         </w:rPr>
       </w:pPr>
+      <w:proofErr w:type="spellStart"/>
+      <w:proofErr w:type="gramStart"/>
       <w:r>
         <w:rPr>
           <w:rFonts w:ascii="Consolas" w:eastAsia="Times New Roman" w:hAnsi="Consolas" w:cs="Times New Roman"/>
@@ -3052,6 +3260,8 @@
         </w:rPr>
         <w:t>listen</w:t>
       </w:r>
+      <w:proofErr w:type="spellEnd"/>
+      <w:proofErr w:type="gramEnd"/>
       <w:r>
         <w:rPr>
           <w:rFonts w:ascii="Consolas" w:eastAsia="Times New Roman" w:hAnsi="Consolas" w:cs="Times New Roman"/>
@@ -3151,6 +3361,7 @@
         </w:rPr>
         <w:t xml:space="preserve">    </w:t>
       </w:r>
+      <w:proofErr w:type="gramStart"/>
       <w:r>
         <w:rPr>
           <w:rFonts w:ascii="Consolas" w:eastAsia="Times New Roman" w:hAnsi="Consolas" w:cs="Times New Roman"/>
@@ -3199,6 +3410,7 @@
         </w:rPr>
         <w:t>(</w:t>
       </w:r>
+      <w:proofErr w:type="gramEnd"/>
       <w:r>
         <w:rPr>
           <w:rFonts w:ascii="Consolas" w:eastAsia="Times New Roman" w:hAnsi="Consolas" w:cs="Times New Roman"/>
@@ -3421,6 +3633,7 @@
           <w14:ligatures w14:val="none"/>
         </w:rPr>
       </w:pPr>
+      <w:proofErr w:type="spellStart"/>
       <w:r>
         <w:rPr>
           <w:rFonts w:ascii="Consolas" w:eastAsia="Times New Roman" w:hAnsi="Consolas" w:cs="Times New Roman"/>
@@ -3433,6 +3646,7 @@
         </w:rPr>
         <w:t>const</w:t>
       </w:r>
+      <w:proofErr w:type="spellEnd"/>
       <w:r>
         <w:rPr>
           <w:rFonts w:ascii="Consolas" w:eastAsia="Times New Roman" w:hAnsi="Consolas" w:cs="Times New Roman"/>
@@ -3624,6 +3838,7 @@
           <w14:ligatures w14:val="none"/>
         </w:rPr>
       </w:pPr>
+      <w:proofErr w:type="spellStart"/>
       <w:r>
         <w:rPr>
           <w:rFonts w:ascii="Consolas" w:eastAsia="Times New Roman" w:hAnsi="Consolas" w:cs="Times New Roman"/>
@@ -3636,6 +3851,7 @@
         </w:rPr>
         <w:t>const</w:t>
       </w:r>
+      <w:proofErr w:type="spellEnd"/>
       <w:r>
         <w:rPr>
           <w:rFonts w:ascii="Consolas" w:eastAsia="Times New Roman" w:hAnsi="Consolas" w:cs="Times New Roman"/>
@@ -3648,6 +3864,7 @@
         </w:rPr>
         <w:t xml:space="preserve"> </w:t>
       </w:r>
+      <w:proofErr w:type="spellStart"/>
       <w:r>
         <w:rPr>
           <w:rFonts w:ascii="Consolas" w:eastAsia="Times New Roman" w:hAnsi="Consolas" w:cs="Times New Roman"/>
@@ -3660,6 +3877,7 @@
         </w:rPr>
         <w:t>userSchema</w:t>
       </w:r>
+      <w:proofErr w:type="spellEnd"/>
       <w:r>
         <w:rPr>
           <w:rFonts w:ascii="Consolas" w:eastAsia="Times New Roman" w:hAnsi="Consolas" w:cs="Times New Roman"/>
@@ -3696,6 +3914,8 @@
         </w:rPr>
         <w:t xml:space="preserve"> </w:t>
       </w:r>
+      <w:proofErr w:type="spellStart"/>
+      <w:proofErr w:type="gramStart"/>
       <w:r>
         <w:rPr>
           <w:rFonts w:ascii="Consolas" w:eastAsia="Times New Roman" w:hAnsi="Consolas" w:cs="Times New Roman"/>
@@ -3732,6 +3952,8 @@
         </w:rPr>
         <w:t>Schema</w:t>
       </w:r>
+      <w:proofErr w:type="spellEnd"/>
+      <w:proofErr w:type="gramEnd"/>
       <w:r>
         <w:rPr>
           <w:rFonts w:ascii="Consolas" w:eastAsia="Times New Roman" w:hAnsi="Consolas" w:cs="Times New Roman"/>
@@ -3769,7 +3991,20 @@
           <w:lang w:eastAsia="en-IN"/>
           <w14:ligatures w14:val="none"/>
         </w:rPr>
-        <w:t>    name</w:t>
+        <w:t xml:space="preserve">    </w:t>
+      </w:r>
+      <w:proofErr w:type="gramStart"/>
+      <w:r>
+        <w:rPr>
+          <w:rFonts w:ascii="Consolas" w:eastAsia="Times New Roman" w:hAnsi="Consolas" w:cs="Times New Roman"/>
+          <w:color w:val="9EFFFF"/>
+          <w:kern w:val="0"/>
+          <w:sz w:val="21"/>
+          <w:szCs w:val="21"/>
+          <w:lang w:eastAsia="en-IN"/>
+          <w14:ligatures w14:val="none"/>
+        </w:rPr>
+        <w:t>name</w:t>
       </w:r>
       <w:r>
         <w:rPr>
@@ -3783,6 +4018,7 @@
         </w:rPr>
         <w:t>:{</w:t>
       </w:r>
+      <w:proofErr w:type="gramEnd"/>
     </w:p>
     <w:p>
       <w:pPr>
@@ -3810,6 +4046,8 @@
         </w:rPr>
         <w:t xml:space="preserve">        </w:t>
       </w:r>
+      <w:proofErr w:type="spellStart"/>
+      <w:proofErr w:type="gramStart"/>
       <w:r>
         <w:rPr>
           <w:rFonts w:ascii="Consolas" w:eastAsia="Times New Roman" w:hAnsi="Consolas" w:cs="Times New Roman"/>
@@ -3846,6 +4084,8 @@
         </w:rPr>
         <w:t>String</w:t>
       </w:r>
+      <w:proofErr w:type="spellEnd"/>
+      <w:proofErr w:type="gramEnd"/>
       <w:r>
         <w:rPr>
           <w:rFonts w:ascii="Consolas" w:eastAsia="Times New Roman" w:hAnsi="Consolas" w:cs="Times New Roman"/>
@@ -3883,7 +4123,21 @@
           <w:lang w:eastAsia="en-IN"/>
           <w14:ligatures w14:val="none"/>
         </w:rPr>
-        <w:t>        required</w:t>
+        <w:t xml:space="preserve">        </w:t>
+      </w:r>
+      <w:proofErr w:type="spellStart"/>
+      <w:proofErr w:type="gramStart"/>
+      <w:r>
+        <w:rPr>
+          <w:rFonts w:ascii="Consolas" w:eastAsia="Times New Roman" w:hAnsi="Consolas" w:cs="Times New Roman"/>
+          <w:color w:val="9EFFFF"/>
+          <w:kern w:val="0"/>
+          <w:sz w:val="21"/>
+          <w:szCs w:val="21"/>
+          <w:lang w:eastAsia="en-IN"/>
+          <w14:ligatures w14:val="none"/>
+        </w:rPr>
+        <w:t>required</w:t>
       </w:r>
       <w:r>
         <w:rPr>
@@ -3909,6 +4163,8 @@
         </w:rPr>
         <w:t>true</w:t>
       </w:r>
+      <w:proofErr w:type="spellEnd"/>
+      <w:proofErr w:type="gramEnd"/>
     </w:p>
     <w:p>
       <w:pPr>
@@ -4038,6 +4294,8 @@
         </w:rPr>
         <w:t xml:space="preserve">        </w:t>
       </w:r>
+      <w:proofErr w:type="spellStart"/>
+      <w:proofErr w:type="gramStart"/>
       <w:r>
         <w:rPr>
           <w:rFonts w:ascii="Consolas" w:eastAsia="Times New Roman" w:hAnsi="Consolas" w:cs="Times New Roman"/>
@@ -4074,6 +4332,8 @@
         </w:rPr>
         <w:t>String</w:t>
       </w:r>
+      <w:proofErr w:type="spellEnd"/>
+      <w:proofErr w:type="gramEnd"/>
       <w:r>
         <w:rPr>
           <w:rFonts w:ascii="Consolas" w:eastAsia="Times New Roman" w:hAnsi="Consolas" w:cs="Times New Roman"/>
@@ -4111,7 +4371,21 @@
           <w:lang w:eastAsia="en-IN"/>
           <w14:ligatures w14:val="none"/>
         </w:rPr>
-        <w:t>        required</w:t>
+        <w:t xml:space="preserve">        </w:t>
+      </w:r>
+      <w:proofErr w:type="spellStart"/>
+      <w:proofErr w:type="gramStart"/>
+      <w:r>
+        <w:rPr>
+          <w:rFonts w:ascii="Consolas" w:eastAsia="Times New Roman" w:hAnsi="Consolas" w:cs="Times New Roman"/>
+          <w:color w:val="9EFFFF"/>
+          <w:kern w:val="0"/>
+          <w:sz w:val="21"/>
+          <w:szCs w:val="21"/>
+          <w:lang w:eastAsia="en-IN"/>
+          <w14:ligatures w14:val="none"/>
+        </w:rPr>
+        <w:t>required</w:t>
       </w:r>
       <w:r>
         <w:rPr>
@@ -4137,6 +4411,8 @@
         </w:rPr>
         <w:t>true</w:t>
       </w:r>
+      <w:proofErr w:type="spellEnd"/>
+      <w:proofErr w:type="gramEnd"/>
     </w:p>
     <w:p>
       <w:pPr>
@@ -4267,6 +4543,8 @@
         </w:rPr>
         <w:t xml:space="preserve">        </w:t>
       </w:r>
+      <w:proofErr w:type="spellStart"/>
+      <w:proofErr w:type="gramStart"/>
       <w:r>
         <w:rPr>
           <w:rFonts w:ascii="Consolas" w:eastAsia="Times New Roman" w:hAnsi="Consolas" w:cs="Times New Roman"/>
@@ -4303,6 +4581,8 @@
         </w:rPr>
         <w:t>String</w:t>
       </w:r>
+      <w:proofErr w:type="spellEnd"/>
+      <w:proofErr w:type="gramEnd"/>
       <w:r>
         <w:rPr>
           <w:rFonts w:ascii="Consolas" w:eastAsia="Times New Roman" w:hAnsi="Consolas" w:cs="Times New Roman"/>
@@ -4340,7 +4620,21 @@
           <w:lang w:eastAsia="en-IN"/>
           <w14:ligatures w14:val="none"/>
         </w:rPr>
-        <w:t>        required</w:t>
+        <w:t xml:space="preserve">        </w:t>
+      </w:r>
+      <w:proofErr w:type="spellStart"/>
+      <w:proofErr w:type="gramStart"/>
+      <w:r>
+        <w:rPr>
+          <w:rFonts w:ascii="Consolas" w:eastAsia="Times New Roman" w:hAnsi="Consolas" w:cs="Times New Roman"/>
+          <w:color w:val="9EFFFF"/>
+          <w:kern w:val="0"/>
+          <w:sz w:val="21"/>
+          <w:szCs w:val="21"/>
+          <w:lang w:eastAsia="en-IN"/>
+          <w14:ligatures w14:val="none"/>
+        </w:rPr>
+        <w:t>required</w:t>
       </w:r>
       <w:r>
         <w:rPr>
@@ -4366,6 +4660,8 @@
         </w:rPr>
         <w:t>true</w:t>
       </w:r>
+      <w:proofErr w:type="spellEnd"/>
+      <w:proofErr w:type="gramEnd"/>
     </w:p>
     <w:p>
       <w:pPr>
@@ -4522,6 +4818,8 @@
         </w:rPr>
         <w:t xml:space="preserve">        </w:t>
       </w:r>
+      <w:proofErr w:type="spellStart"/>
+      <w:proofErr w:type="gramStart"/>
       <w:r>
         <w:rPr>
           <w:rFonts w:ascii="Consolas" w:eastAsia="Times New Roman" w:hAnsi="Consolas" w:cs="Times New Roman"/>
@@ -4558,6 +4856,8 @@
         </w:rPr>
         <w:t>String</w:t>
       </w:r>
+      <w:proofErr w:type="spellEnd"/>
+      <w:proofErr w:type="gramEnd"/>
       <w:r>
         <w:rPr>
           <w:rFonts w:ascii="Consolas" w:eastAsia="Times New Roman" w:hAnsi="Consolas" w:cs="Times New Roman"/>
@@ -4595,7 +4895,20 @@
           <w:lang w:eastAsia="en-IN"/>
           <w14:ligatures w14:val="none"/>
         </w:rPr>
-        <w:t>        default</w:t>
+        <w:t xml:space="preserve">        </w:t>
+      </w:r>
+      <w:proofErr w:type="spellStart"/>
+      <w:r>
+        <w:rPr>
+          <w:rFonts w:ascii="Consolas" w:eastAsia="Times New Roman" w:hAnsi="Consolas" w:cs="Times New Roman"/>
+          <w:color w:val="9EFFFF"/>
+          <w:kern w:val="0"/>
+          <w:sz w:val="21"/>
+          <w:szCs w:val="21"/>
+          <w:lang w:eastAsia="en-IN"/>
+          <w14:ligatures w14:val="none"/>
+        </w:rPr>
+        <w:t>default</w:t>
       </w:r>
       <w:r>
         <w:rPr>
@@ -4633,6 +4946,7 @@
         </w:rPr>
         <w:t>user</w:t>
       </w:r>
+      <w:proofErr w:type="spellEnd"/>
       <w:r>
         <w:rPr>
           <w:rFonts w:ascii="Consolas" w:eastAsia="Times New Roman" w:hAnsi="Consolas" w:cs="Times New Roman"/>
@@ -4736,7 +5050,21 @@
           <w:lang w:eastAsia="en-IN"/>
           <w14:ligatures w14:val="none"/>
         </w:rPr>
-        <w:t>    timestamps</w:t>
+        <w:t xml:space="preserve">    </w:t>
+      </w:r>
+      <w:proofErr w:type="spellStart"/>
+      <w:proofErr w:type="gramStart"/>
+      <w:r>
+        <w:rPr>
+          <w:rFonts w:ascii="Consolas" w:eastAsia="Times New Roman" w:hAnsi="Consolas" w:cs="Times New Roman"/>
+          <w:color w:val="9EFFFF"/>
+          <w:kern w:val="0"/>
+          <w:sz w:val="21"/>
+          <w:szCs w:val="21"/>
+          <w:lang w:eastAsia="en-IN"/>
+          <w14:ligatures w14:val="none"/>
+        </w:rPr>
+        <w:t>timestamps</w:t>
       </w:r>
       <w:r>
         <w:rPr>
@@ -4762,6 +5090,8 @@
         </w:rPr>
         <w:t>true</w:t>
       </w:r>
+      <w:proofErr w:type="spellEnd"/>
+      <w:proofErr w:type="gramEnd"/>
     </w:p>
     <w:p>
       <w:pPr>
@@ -4819,6 +5149,7 @@
           <w14:ligatures w14:val="none"/>
         </w:rPr>
       </w:pPr>
+      <w:proofErr w:type="spellStart"/>
       <w:r>
         <w:rPr>
           <w:rFonts w:ascii="Consolas" w:eastAsia="Times New Roman" w:hAnsi="Consolas" w:cs="Times New Roman"/>
@@ -4831,6 +5162,7 @@
         </w:rPr>
         <w:t>const</w:t>
       </w:r>
+      <w:proofErr w:type="spellEnd"/>
       <w:r>
         <w:rPr>
           <w:rFonts w:ascii="Consolas" w:eastAsia="Times New Roman" w:hAnsi="Consolas" w:cs="Times New Roman"/>
@@ -4843,6 +5175,7 @@
         </w:rPr>
         <w:t xml:space="preserve"> </w:t>
       </w:r>
+      <w:proofErr w:type="spellStart"/>
       <w:r>
         <w:rPr>
           <w:rFonts w:ascii="Consolas" w:eastAsia="Times New Roman" w:hAnsi="Consolas" w:cs="Times New Roman"/>
@@ -4855,6 +5188,7 @@
         </w:rPr>
         <w:t>UserModel</w:t>
       </w:r>
+      <w:proofErr w:type="spellEnd"/>
       <w:r>
         <w:rPr>
           <w:rFonts w:ascii="Consolas" w:eastAsia="Times New Roman" w:hAnsi="Consolas" w:cs="Times New Roman"/>
@@ -4891,6 +5225,8 @@
         </w:rPr>
         <w:t xml:space="preserve"> </w:t>
       </w:r>
+      <w:proofErr w:type="spellStart"/>
+      <w:proofErr w:type="gramStart"/>
       <w:r>
         <w:rPr>
           <w:rFonts w:ascii="Consolas" w:eastAsia="Times New Roman" w:hAnsi="Consolas" w:cs="Times New Roman"/>
@@ -4927,6 +5263,8 @@
         </w:rPr>
         <w:t>model</w:t>
       </w:r>
+      <w:proofErr w:type="spellEnd"/>
+      <w:proofErr w:type="gramEnd"/>
       <w:r>
         <w:rPr>
           <w:rFonts w:ascii="Consolas" w:eastAsia="Times New Roman" w:hAnsi="Consolas" w:cs="Times New Roman"/>
@@ -4987,6 +5325,7 @@
         </w:rPr>
         <w:t>,</w:t>
       </w:r>
+      <w:proofErr w:type="spellStart"/>
       <w:r>
         <w:rPr>
           <w:rFonts w:ascii="Consolas" w:eastAsia="Times New Roman" w:hAnsi="Consolas" w:cs="Times New Roman"/>
@@ -4999,6 +5338,7 @@
         </w:rPr>
         <w:t>userSchema</w:t>
       </w:r>
+      <w:proofErr w:type="spellEnd"/>
       <w:r>
         <w:rPr>
           <w:rFonts w:ascii="Consolas" w:eastAsia="Times New Roman" w:hAnsi="Consolas" w:cs="Times New Roman"/>
@@ -5142,6 +5482,7 @@
           <w14:ligatures w14:val="none"/>
         </w:rPr>
       </w:pPr>
+      <w:proofErr w:type="spellStart"/>
       <w:r>
         <w:rPr>
           <w:rFonts w:ascii="Consolas" w:eastAsia="Times New Roman" w:hAnsi="Consolas" w:cs="Times New Roman"/>
@@ -5178,6 +5519,7 @@
         </w:rPr>
         <w:t>use</w:t>
       </w:r>
+      <w:proofErr w:type="spellEnd"/>
       <w:r>
         <w:rPr>
           <w:rFonts w:ascii="Consolas" w:eastAsia="Times New Roman" w:hAnsi="Consolas" w:cs="Times New Roman"/>
@@ -5190,6 +5532,8 @@
         </w:rPr>
         <w:t>(</w:t>
       </w:r>
+      <w:proofErr w:type="spellStart"/>
+      <w:proofErr w:type="gramStart"/>
       <w:r>
         <w:rPr>
           <w:rFonts w:ascii="Consolas" w:eastAsia="Times New Roman" w:hAnsi="Consolas" w:cs="Times New Roman"/>
@@ -5226,6 +5570,8 @@
         </w:rPr>
         <w:t>json</w:t>
       </w:r>
+      <w:proofErr w:type="spellEnd"/>
+      <w:proofErr w:type="gramEnd"/>
       <w:r>
         <w:rPr>
           <w:rFonts w:ascii="Consolas" w:eastAsia="Times New Roman" w:hAnsi="Consolas" w:cs="Times New Roman"/>
@@ -5254,6 +5600,7 @@
           <w14:ligatures w14:val="none"/>
         </w:rPr>
       </w:pPr>
+      <w:proofErr w:type="spellStart"/>
       <w:r>
         <w:rPr>
           <w:rFonts w:ascii="Consolas" w:eastAsia="Times New Roman" w:hAnsi="Consolas" w:cs="Times New Roman"/>
@@ -5266,6 +5613,7 @@
         </w:rPr>
         <w:t>const</w:t>
       </w:r>
+      <w:proofErr w:type="spellEnd"/>
       <w:r>
         <w:rPr>
           <w:rFonts w:ascii="Consolas" w:eastAsia="Times New Roman" w:hAnsi="Consolas" w:cs="Times New Roman"/>
@@ -5413,6 +5761,7 @@
           <w14:ligatures w14:val="none"/>
         </w:rPr>
       </w:pPr>
+      <w:proofErr w:type="spellStart"/>
       <w:r>
         <w:rPr>
           <w:rFonts w:ascii="Consolas" w:eastAsia="Times New Roman" w:hAnsi="Consolas" w:cs="Times New Roman"/>
@@ -5425,6 +5774,7 @@
         </w:rPr>
         <w:t>const</w:t>
       </w:r>
+      <w:proofErr w:type="spellEnd"/>
       <w:r>
         <w:rPr>
           <w:rFonts w:ascii="Consolas" w:eastAsia="Times New Roman" w:hAnsi="Consolas" w:cs="Times New Roman"/>
@@ -5437,6 +5787,7 @@
         </w:rPr>
         <w:t xml:space="preserve"> </w:t>
       </w:r>
+      <w:proofErr w:type="spellStart"/>
       <w:r>
         <w:rPr>
           <w:rFonts w:ascii="Consolas" w:eastAsia="Times New Roman" w:hAnsi="Consolas" w:cs="Times New Roman"/>
@@ -5449,6 +5800,7 @@
         </w:rPr>
         <w:t>connectiontoDB</w:t>
       </w:r>
+      <w:proofErr w:type="spellEnd"/>
       <w:r>
         <w:rPr>
           <w:rFonts w:ascii="Consolas" w:eastAsia="Times New Roman" w:hAnsi="Consolas" w:cs="Times New Roman"/>
@@ -5509,6 +5861,7 @@
         </w:rPr>
         <w:t>(</w:t>
       </w:r>
+      <w:proofErr w:type="gramStart"/>
       <w:r>
         <w:rPr>
           <w:rFonts w:ascii="Consolas" w:eastAsia="Times New Roman" w:hAnsi="Consolas" w:cs="Times New Roman"/>
@@ -5531,8 +5884,35 @@
           <w:lang w:eastAsia="en-IN"/>
           <w14:ligatures w14:val="none"/>
         </w:rPr>
-        <w:t>./config/connectiontoDB</w:t>
-      </w:r>
+        <w:t>./</w:t>
+      </w:r>
+      <w:proofErr w:type="gramEnd"/>
+      <w:r>
+        <w:rPr>
+          <w:rFonts w:ascii="Consolas" w:eastAsia="Times New Roman" w:hAnsi="Consolas" w:cs="Times New Roman"/>
+          <w:color w:val="A5FF90"/>
+          <w:kern w:val="0"/>
+          <w:sz w:val="21"/>
+          <w:szCs w:val="21"/>
+          <w:lang w:eastAsia="en-IN"/>
+          <w14:ligatures w14:val="none"/>
+        </w:rPr>
+        <w:t>config/</w:t>
+      </w:r>
+      <w:proofErr w:type="spellStart"/>
+      <w:r>
+        <w:rPr>
+          <w:rFonts w:ascii="Consolas" w:eastAsia="Times New Roman" w:hAnsi="Consolas" w:cs="Times New Roman"/>
+          <w:color w:val="A5FF90"/>
+          <w:kern w:val="0"/>
+          <w:sz w:val="21"/>
+          <w:szCs w:val="21"/>
+          <w:lang w:eastAsia="en-IN"/>
+          <w14:ligatures w14:val="none"/>
+        </w:rPr>
+        <w:t>connectiontoDB</w:t>
+      </w:r>
+      <w:proofErr w:type="spellEnd"/>
       <w:r>
         <w:rPr>
           <w:rFonts w:ascii="Consolas" w:eastAsia="Times New Roman" w:hAnsi="Consolas" w:cs="Times New Roman"/>
@@ -5584,23 +5964,9 @@
           <w:lang w:eastAsia="en-IN"/>
           <w14:ligatures w14:val="none"/>
         </w:rPr>
-        <w:t>// const UserModel = require("./models/userModel")</w:t>
-      </w:r>
-    </w:p>
-    <w:p>
-      <w:pPr>
-        <w:shd w:val="clear" w:color="auto" w:fill="193549"/>
-        <w:spacing w:after="0" w:line="285" w:lineRule="atLeast"/>
-        <w:rPr>
-          <w:rFonts w:ascii="Consolas" w:eastAsia="Times New Roman" w:hAnsi="Consolas" w:cs="Times New Roman"/>
-          <w:color w:val="FFFFFF"/>
-          <w:kern w:val="0"/>
-          <w:sz w:val="21"/>
-          <w:szCs w:val="21"/>
-          <w:lang w:eastAsia="en-IN"/>
-          <w14:ligatures w14:val="none"/>
-        </w:rPr>
-      </w:pPr>
+        <w:t xml:space="preserve">// </w:t>
+      </w:r>
+      <w:proofErr w:type="spellStart"/>
       <w:r>
         <w:rPr>
           <w:rFonts w:ascii="Consolas" w:eastAsia="Times New Roman" w:hAnsi="Consolas" w:cs="Times New Roman"/>
@@ -5613,275 +5979,9 @@
           <w:lang w:eastAsia="en-IN"/>
           <w14:ligatures w14:val="none"/>
         </w:rPr>
-        <w:t>// const UserRoute = require("./routes/UserRoute")</w:t>
-      </w:r>
-    </w:p>
-    <w:p>
-      <w:pPr>
-        <w:shd w:val="clear" w:color="auto" w:fill="193549"/>
-        <w:spacing w:after="0" w:line="285" w:lineRule="atLeast"/>
-        <w:rPr>
-          <w:rFonts w:ascii="Consolas" w:eastAsia="Times New Roman" w:hAnsi="Consolas" w:cs="Times New Roman"/>
-          <w:color w:val="FFFFFF"/>
-          <w:kern w:val="0"/>
-          <w:sz w:val="21"/>
-          <w:szCs w:val="21"/>
-          <w:lang w:eastAsia="en-IN"/>
-          <w14:ligatures w14:val="none"/>
-        </w:rPr>
-      </w:pPr>
-    </w:p>
-    <w:p>
-      <w:pPr>
-        <w:shd w:val="clear" w:color="auto" w:fill="193549"/>
-        <w:spacing w:after="0" w:line="285" w:lineRule="atLeast"/>
-        <w:rPr>
-          <w:rFonts w:ascii="Consolas" w:eastAsia="Times New Roman" w:hAnsi="Consolas" w:cs="Times New Roman"/>
-          <w:color w:val="FFFFFF"/>
-          <w:kern w:val="0"/>
-          <w:sz w:val="21"/>
-          <w:szCs w:val="21"/>
-          <w:lang w:eastAsia="en-IN"/>
-          <w14:ligatures w14:val="none"/>
-        </w:rPr>
-      </w:pPr>
-      <w:r>
-        <w:rPr>
-          <w:rFonts w:ascii="Consolas" w:eastAsia="Times New Roman" w:hAnsi="Consolas" w:cs="Times New Roman"/>
-          <w:color w:val="FFC600"/>
-          <w:kern w:val="0"/>
-          <w:sz w:val="21"/>
-          <w:szCs w:val="21"/>
-          <w:lang w:eastAsia="en-IN"/>
-          <w14:ligatures w14:val="none"/>
-        </w:rPr>
-        <w:t>require</w:t>
-      </w:r>
-      <w:r>
-        <w:rPr>
-          <w:rFonts w:ascii="Consolas" w:eastAsia="Times New Roman" w:hAnsi="Consolas" w:cs="Times New Roman"/>
-          <w:color w:val="E1EFFF"/>
-          <w:kern w:val="0"/>
-          <w:sz w:val="21"/>
-          <w:szCs w:val="21"/>
-          <w:lang w:eastAsia="en-IN"/>
-          <w14:ligatures w14:val="none"/>
-        </w:rPr>
-        <w:t>(</w:t>
-      </w:r>
-      <w:r>
-        <w:rPr>
-          <w:rFonts w:ascii="Consolas" w:eastAsia="Times New Roman" w:hAnsi="Consolas" w:cs="Times New Roman"/>
-          <w:color w:val="92FC79"/>
-          <w:kern w:val="0"/>
-          <w:sz w:val="21"/>
-          <w:szCs w:val="21"/>
-          <w:lang w:eastAsia="en-IN"/>
-          <w14:ligatures w14:val="none"/>
-        </w:rPr>
-        <w:t>"</w:t>
-      </w:r>
-      <w:r>
-        <w:rPr>
-          <w:rFonts w:ascii="Consolas" w:eastAsia="Times New Roman" w:hAnsi="Consolas" w:cs="Times New Roman"/>
-          <w:color w:val="A5FF90"/>
-          <w:kern w:val="0"/>
-          <w:sz w:val="21"/>
-          <w:szCs w:val="21"/>
-          <w:lang w:eastAsia="en-IN"/>
-          <w14:ligatures w14:val="none"/>
-        </w:rPr>
-        <w:t>dotenv</w:t>
-      </w:r>
-      <w:r>
-        <w:rPr>
-          <w:rFonts w:ascii="Consolas" w:eastAsia="Times New Roman" w:hAnsi="Consolas" w:cs="Times New Roman"/>
-          <w:color w:val="92FC79"/>
-          <w:kern w:val="0"/>
-          <w:sz w:val="21"/>
-          <w:szCs w:val="21"/>
-          <w:lang w:eastAsia="en-IN"/>
-          <w14:ligatures w14:val="none"/>
-        </w:rPr>
-        <w:t>"</w:t>
-      </w:r>
-      <w:r>
-        <w:rPr>
-          <w:rFonts w:ascii="Consolas" w:eastAsia="Times New Roman" w:hAnsi="Consolas" w:cs="Times New Roman"/>
-          <w:color w:val="E1EFFF"/>
-          <w:kern w:val="0"/>
-          <w:sz w:val="21"/>
-          <w:szCs w:val="21"/>
-          <w:lang w:eastAsia="en-IN"/>
-          <w14:ligatures w14:val="none"/>
-        </w:rPr>
-        <w:t>).</w:t>
-      </w:r>
-      <w:r>
-        <w:rPr>
-          <w:rFonts w:ascii="Consolas" w:eastAsia="Times New Roman" w:hAnsi="Consolas" w:cs="Times New Roman"/>
-          <w:color w:val="FFC600"/>
-          <w:kern w:val="0"/>
-          <w:sz w:val="21"/>
-          <w:szCs w:val="21"/>
-          <w:lang w:eastAsia="en-IN"/>
-          <w14:ligatures w14:val="none"/>
-        </w:rPr>
-        <w:t>config</w:t>
-      </w:r>
-      <w:r>
-        <w:rPr>
-          <w:rFonts w:ascii="Consolas" w:eastAsia="Times New Roman" w:hAnsi="Consolas" w:cs="Times New Roman"/>
-          <w:color w:val="E1EFFF"/>
-          <w:kern w:val="0"/>
-          <w:sz w:val="21"/>
-          <w:szCs w:val="21"/>
-          <w:lang w:eastAsia="en-IN"/>
-          <w14:ligatures w14:val="none"/>
-        </w:rPr>
-        <w:t>()</w:t>
-      </w:r>
-    </w:p>
-    <w:p>
-      <w:pPr>
-        <w:shd w:val="clear" w:color="auto" w:fill="193549"/>
-        <w:spacing w:after="0" w:line="285" w:lineRule="atLeast"/>
-        <w:rPr>
-          <w:rFonts w:ascii="Consolas" w:eastAsia="Times New Roman" w:hAnsi="Consolas" w:cs="Times New Roman"/>
-          <w:color w:val="FFFFFF"/>
-          <w:kern w:val="0"/>
-          <w:sz w:val="21"/>
-          <w:szCs w:val="21"/>
-          <w:lang w:eastAsia="en-IN"/>
-          <w14:ligatures w14:val="none"/>
-        </w:rPr>
-      </w:pPr>
-    </w:p>
-    <w:p>
-      <w:pPr>
-        <w:shd w:val="clear" w:color="auto" w:fill="193549"/>
-        <w:spacing w:after="0" w:line="285" w:lineRule="atLeast"/>
-        <w:rPr>
-          <w:rFonts w:ascii="Consolas" w:eastAsia="Times New Roman" w:hAnsi="Consolas" w:cs="Times New Roman"/>
-          <w:color w:val="FFFFFF"/>
-          <w:kern w:val="0"/>
-          <w:sz w:val="21"/>
-          <w:szCs w:val="21"/>
-          <w:lang w:eastAsia="en-IN"/>
-          <w14:ligatures w14:val="none"/>
-        </w:rPr>
-      </w:pPr>
-      <w:r>
-        <w:rPr>
-          <w:rFonts w:ascii="Consolas" w:eastAsia="Times New Roman" w:hAnsi="Consolas" w:cs="Times New Roman"/>
-          <w:color w:val="FFC600"/>
-          <w:kern w:val="0"/>
-          <w:sz w:val="21"/>
-          <w:szCs w:val="21"/>
-          <w:lang w:eastAsia="en-IN"/>
-          <w14:ligatures w14:val="none"/>
-        </w:rPr>
         <w:t>const</w:t>
       </w:r>
-      <w:r>
-        <w:rPr>
-          <w:rFonts w:ascii="Consolas" w:eastAsia="Times New Roman" w:hAnsi="Consolas" w:cs="Times New Roman"/>
-          <w:color w:val="9EFFFF"/>
-          <w:kern w:val="0"/>
-          <w:sz w:val="21"/>
-          <w:szCs w:val="21"/>
-          <w:lang w:eastAsia="en-IN"/>
-          <w14:ligatures w14:val="none"/>
-        </w:rPr>
-        <w:t xml:space="preserve"> </w:t>
-      </w:r>
-      <w:r>
-        <w:rPr>
-          <w:rFonts w:ascii="Consolas" w:eastAsia="Times New Roman" w:hAnsi="Consolas" w:cs="Times New Roman"/>
-          <w:color w:val="FFFFFF"/>
-          <w:kern w:val="0"/>
-          <w:sz w:val="21"/>
-          <w:szCs w:val="21"/>
-          <w:lang w:eastAsia="en-IN"/>
-          <w14:ligatures w14:val="none"/>
-        </w:rPr>
-        <w:t>app</w:t>
-      </w:r>
-      <w:r>
-        <w:rPr>
-          <w:rFonts w:ascii="Consolas" w:eastAsia="Times New Roman" w:hAnsi="Consolas" w:cs="Times New Roman"/>
-          <w:color w:val="9EFFFF"/>
-          <w:kern w:val="0"/>
-          <w:sz w:val="21"/>
-          <w:szCs w:val="21"/>
-          <w:lang w:eastAsia="en-IN"/>
-          <w14:ligatures w14:val="none"/>
-        </w:rPr>
-        <w:t xml:space="preserve"> </w:t>
-      </w:r>
-      <w:r>
-        <w:rPr>
-          <w:rFonts w:ascii="Consolas" w:eastAsia="Times New Roman" w:hAnsi="Consolas" w:cs="Times New Roman"/>
-          <w:color w:val="FF9D00"/>
-          <w:kern w:val="0"/>
-          <w:sz w:val="21"/>
-          <w:szCs w:val="21"/>
-          <w:lang w:eastAsia="en-IN"/>
-          <w14:ligatures w14:val="none"/>
-        </w:rPr>
-        <w:t>=</w:t>
-      </w:r>
-      <w:r>
-        <w:rPr>
-          <w:rFonts w:ascii="Consolas" w:eastAsia="Times New Roman" w:hAnsi="Consolas" w:cs="Times New Roman"/>
-          <w:color w:val="9EFFFF"/>
-          <w:kern w:val="0"/>
-          <w:sz w:val="21"/>
-          <w:szCs w:val="21"/>
-          <w:lang w:eastAsia="en-IN"/>
-          <w14:ligatures w14:val="none"/>
-        </w:rPr>
-        <w:t xml:space="preserve"> </w:t>
-      </w:r>
-      <w:r>
-        <w:rPr>
-          <w:rFonts w:ascii="Consolas" w:eastAsia="Times New Roman" w:hAnsi="Consolas" w:cs="Times New Roman"/>
-          <w:color w:val="FFC600"/>
-          <w:kern w:val="0"/>
-          <w:sz w:val="21"/>
-          <w:szCs w:val="21"/>
-          <w:lang w:eastAsia="en-IN"/>
-          <w14:ligatures w14:val="none"/>
-        </w:rPr>
-        <w:t>express</w:t>
-      </w:r>
-      <w:r>
-        <w:rPr>
-          <w:rFonts w:ascii="Consolas" w:eastAsia="Times New Roman" w:hAnsi="Consolas" w:cs="Times New Roman"/>
-          <w:color w:val="E1EFFF"/>
-          <w:kern w:val="0"/>
-          <w:sz w:val="21"/>
-          <w:szCs w:val="21"/>
-          <w:lang w:eastAsia="en-IN"/>
-          <w14:ligatures w14:val="none"/>
-        </w:rPr>
-        <w:t>()</w:t>
-      </w:r>
-    </w:p>
-    <w:p>
-      <w:pPr>
-        <w:shd w:val="clear" w:color="auto" w:fill="193549"/>
-        <w:spacing w:after="0" w:line="285" w:lineRule="atLeast"/>
-        <w:rPr>
-          <w:rFonts w:ascii="Consolas" w:eastAsia="Times New Roman" w:hAnsi="Consolas" w:cs="Times New Roman"/>
-          <w:color w:val="FFFFFF"/>
-          <w:kern w:val="0"/>
-          <w:sz w:val="21"/>
-          <w:szCs w:val="21"/>
-          <w:lang w:eastAsia="en-IN"/>
-          <w14:ligatures w14:val="none"/>
-        </w:rPr>
-      </w:pPr>
+      <w:proofErr w:type="spellEnd"/>
       <w:r>
         <w:rPr>
           <w:rFonts w:ascii="Consolas" w:eastAsia="Times New Roman" w:hAnsi="Consolas" w:cs="Times New Roman"/>
@@ -5894,149 +5994,9 @@
           <w:lang w:eastAsia="en-IN"/>
           <w14:ligatures w14:val="none"/>
         </w:rPr>
-        <w:t>// this will pass data</w:t>
-      </w:r>
-    </w:p>
-    <w:p>
-      <w:pPr>
-        <w:shd w:val="clear" w:color="auto" w:fill="193549"/>
-        <w:spacing w:after="0" w:line="285" w:lineRule="atLeast"/>
-        <w:rPr>
-          <w:rFonts w:ascii="Consolas" w:eastAsia="Times New Roman" w:hAnsi="Consolas" w:cs="Times New Roman"/>
-          <w:color w:val="FFFFFF"/>
-          <w:kern w:val="0"/>
-          <w:sz w:val="21"/>
-          <w:szCs w:val="21"/>
-          <w:lang w:eastAsia="en-IN"/>
-          <w14:ligatures w14:val="none"/>
-        </w:rPr>
-      </w:pPr>
-      <w:r>
-        <w:rPr>
-          <w:rFonts w:ascii="Consolas" w:eastAsia="Times New Roman" w:hAnsi="Consolas" w:cs="Times New Roman"/>
-          <w:color w:val="FFFFFF"/>
-          <w:kern w:val="0"/>
-          <w:sz w:val="21"/>
-          <w:szCs w:val="21"/>
-          <w:lang w:eastAsia="en-IN"/>
-          <w14:ligatures w14:val="none"/>
-        </w:rPr>
-        <w:t>app</w:t>
-      </w:r>
-      <w:r>
-        <w:rPr>
-          <w:rFonts w:ascii="Consolas" w:eastAsia="Times New Roman" w:hAnsi="Consolas" w:cs="Times New Roman"/>
-          <w:color w:val="E1EFFF"/>
-          <w:kern w:val="0"/>
-          <w:sz w:val="21"/>
-          <w:szCs w:val="21"/>
-          <w:lang w:eastAsia="en-IN"/>
-          <w14:ligatures w14:val="none"/>
-        </w:rPr>
-        <w:t>.</w:t>
-      </w:r>
-      <w:r>
-        <w:rPr>
-          <w:rFonts w:ascii="Consolas" w:eastAsia="Times New Roman" w:hAnsi="Consolas" w:cs="Times New Roman"/>
-          <w:color w:val="FFC600"/>
-          <w:kern w:val="0"/>
-          <w:sz w:val="21"/>
-          <w:szCs w:val="21"/>
-          <w:lang w:eastAsia="en-IN"/>
-          <w14:ligatures w14:val="none"/>
-        </w:rPr>
-        <w:t>use</w:t>
-      </w:r>
-      <w:r>
-        <w:rPr>
-          <w:rFonts w:ascii="Consolas" w:eastAsia="Times New Roman" w:hAnsi="Consolas" w:cs="Times New Roman"/>
-          <w:color w:val="E1EFFF"/>
-          <w:kern w:val="0"/>
-          <w:sz w:val="21"/>
-          <w:szCs w:val="21"/>
-          <w:lang w:eastAsia="en-IN"/>
-          <w14:ligatures w14:val="none"/>
-        </w:rPr>
-        <w:t>(</w:t>
-      </w:r>
-      <w:r>
-        <w:rPr>
-          <w:rFonts w:ascii="Consolas" w:eastAsia="Times New Roman" w:hAnsi="Consolas" w:cs="Times New Roman"/>
-          <w:color w:val="FFC600"/>
-          <w:kern w:val="0"/>
-          <w:sz w:val="21"/>
-          <w:szCs w:val="21"/>
-          <w:lang w:eastAsia="en-IN"/>
-          <w14:ligatures w14:val="none"/>
-        </w:rPr>
-        <w:t>express</w:t>
-      </w:r>
-      <w:r>
-        <w:rPr>
-          <w:rFonts w:ascii="Consolas" w:eastAsia="Times New Roman" w:hAnsi="Consolas" w:cs="Times New Roman"/>
-          <w:color w:val="E1EFFF"/>
-          <w:kern w:val="0"/>
-          <w:sz w:val="21"/>
-          <w:szCs w:val="21"/>
-          <w:lang w:eastAsia="en-IN"/>
-          <w14:ligatures w14:val="none"/>
-        </w:rPr>
-        <w:t>.</w:t>
-      </w:r>
-      <w:r>
-        <w:rPr>
-          <w:rFonts w:ascii="Consolas" w:eastAsia="Times New Roman" w:hAnsi="Consolas" w:cs="Times New Roman"/>
-          <w:color w:val="FFC600"/>
-          <w:kern w:val="0"/>
-          <w:sz w:val="21"/>
-          <w:szCs w:val="21"/>
-          <w:lang w:eastAsia="en-IN"/>
-          <w14:ligatures w14:val="none"/>
-        </w:rPr>
-        <w:t>json</w:t>
-      </w:r>
-      <w:r>
-        <w:rPr>
-          <w:rFonts w:ascii="Consolas" w:eastAsia="Times New Roman" w:hAnsi="Consolas" w:cs="Times New Roman"/>
-          <w:color w:val="E1EFFF"/>
-          <w:kern w:val="0"/>
-          <w:sz w:val="21"/>
-          <w:szCs w:val="21"/>
-          <w:lang w:eastAsia="en-IN"/>
-          <w14:ligatures w14:val="none"/>
-        </w:rPr>
-        <w:t>())</w:t>
-      </w:r>
-    </w:p>
-    <w:p>
-      <w:pPr>
-        <w:shd w:val="clear" w:color="auto" w:fill="193549"/>
-        <w:spacing w:after="0" w:line="285" w:lineRule="atLeast"/>
-        <w:rPr>
-          <w:rFonts w:ascii="Consolas" w:eastAsia="Times New Roman" w:hAnsi="Consolas" w:cs="Times New Roman"/>
-          <w:color w:val="FFFFFF"/>
-          <w:kern w:val="0"/>
-          <w:sz w:val="21"/>
-          <w:szCs w:val="21"/>
-          <w:lang w:eastAsia="en-IN"/>
-          <w14:ligatures w14:val="none"/>
-        </w:rPr>
-      </w:pPr>
-    </w:p>
-    <w:p>
-      <w:pPr>
-        <w:shd w:val="clear" w:color="auto" w:fill="193549"/>
-        <w:spacing w:after="0" w:line="285" w:lineRule="atLeast"/>
-        <w:rPr>
-          <w:rFonts w:ascii="Consolas" w:eastAsia="Times New Roman" w:hAnsi="Consolas" w:cs="Times New Roman"/>
-          <w:color w:val="FFFFFF"/>
-          <w:kern w:val="0"/>
-          <w:sz w:val="21"/>
-          <w:szCs w:val="21"/>
-          <w:lang w:eastAsia="en-IN"/>
-          <w14:ligatures w14:val="none"/>
-        </w:rPr>
-      </w:pPr>
+        <w:t xml:space="preserve"> </w:t>
+      </w:r>
+      <w:proofErr w:type="spellStart"/>
       <w:r>
         <w:rPr>
           <w:rFonts w:ascii="Consolas" w:eastAsia="Times New Roman" w:hAnsi="Consolas" w:cs="Times New Roman"/>
@@ -6049,38 +6009,9 @@
           <w:lang w:eastAsia="en-IN"/>
           <w14:ligatures w14:val="none"/>
         </w:rPr>
-        <w:t>// app.use("/user",UserRoute) // User Route</w:t>
-      </w:r>
-    </w:p>
-    <w:p>
-      <w:pPr>
-        <w:shd w:val="clear" w:color="auto" w:fill="193549"/>
-        <w:spacing w:after="0" w:line="285" w:lineRule="atLeast"/>
-        <w:rPr>
-          <w:rFonts w:ascii="Consolas" w:eastAsia="Times New Roman" w:hAnsi="Consolas" w:cs="Times New Roman"/>
-          <w:color w:val="FFFFFF"/>
-          <w:kern w:val="0"/>
-          <w:sz w:val="21"/>
-          <w:szCs w:val="21"/>
-          <w:lang w:eastAsia="en-IN"/>
-          <w14:ligatures w14:val="none"/>
-        </w:rPr>
-      </w:pPr>
-    </w:p>
-    <w:p>
-      <w:pPr>
-        <w:shd w:val="clear" w:color="auto" w:fill="193549"/>
-        <w:spacing w:after="0" w:line="285" w:lineRule="atLeast"/>
-        <w:rPr>
-          <w:rFonts w:ascii="Consolas" w:eastAsia="Times New Roman" w:hAnsi="Consolas" w:cs="Times New Roman"/>
-          <w:color w:val="FFFFFF"/>
-          <w:kern w:val="0"/>
-          <w:sz w:val="21"/>
-          <w:szCs w:val="21"/>
-          <w:lang w:eastAsia="en-IN"/>
-          <w14:ligatures w14:val="none"/>
-        </w:rPr>
-      </w:pPr>
+        <w:t>UserModel</w:t>
+      </w:r>
+      <w:proofErr w:type="spellEnd"/>
       <w:r>
         <w:rPr>
           <w:rFonts w:ascii="Consolas" w:eastAsia="Times New Roman" w:hAnsi="Consolas" w:cs="Times New Roman"/>
@@ -6093,7 +6024,67 @@
           <w:lang w:eastAsia="en-IN"/>
           <w14:ligatures w14:val="none"/>
         </w:rPr>
-        <w:t>// connection to db</w:t>
+        <w:t xml:space="preserve"> = require(</w:t>
+      </w:r>
+      <w:proofErr w:type="gramStart"/>
+      <w:r>
+        <w:rPr>
+          <w:rFonts w:ascii="Consolas" w:eastAsia="Times New Roman" w:hAnsi="Consolas" w:cs="Times New Roman"/>
+          <w:i/>
+          <w:iCs/>
+          <w:color w:val="0088FF"/>
+          <w:kern w:val="0"/>
+          <w:sz w:val="21"/>
+          <w:szCs w:val="21"/>
+          <w:lang w:eastAsia="en-IN"/>
+          <w14:ligatures w14:val="none"/>
+        </w:rPr>
+        <w:t>"./</w:t>
+      </w:r>
+      <w:proofErr w:type="gramEnd"/>
+      <w:r>
+        <w:rPr>
+          <w:rFonts w:ascii="Consolas" w:eastAsia="Times New Roman" w:hAnsi="Consolas" w:cs="Times New Roman"/>
+          <w:i/>
+          <w:iCs/>
+          <w:color w:val="0088FF"/>
+          <w:kern w:val="0"/>
+          <w:sz w:val="21"/>
+          <w:szCs w:val="21"/>
+          <w:lang w:eastAsia="en-IN"/>
+          <w14:ligatures w14:val="none"/>
+        </w:rPr>
+        <w:t>models/</w:t>
+      </w:r>
+      <w:proofErr w:type="spellStart"/>
+      <w:r>
+        <w:rPr>
+          <w:rFonts w:ascii="Consolas" w:eastAsia="Times New Roman" w:hAnsi="Consolas" w:cs="Times New Roman"/>
+          <w:i/>
+          <w:iCs/>
+          <w:color w:val="0088FF"/>
+          <w:kern w:val="0"/>
+          <w:sz w:val="21"/>
+          <w:szCs w:val="21"/>
+          <w:lang w:eastAsia="en-IN"/>
+          <w14:ligatures w14:val="none"/>
+        </w:rPr>
+        <w:t>userModel</w:t>
+      </w:r>
+      <w:proofErr w:type="spellEnd"/>
+      <w:r>
+        <w:rPr>
+          <w:rFonts w:ascii="Consolas" w:eastAsia="Times New Roman" w:hAnsi="Consolas" w:cs="Times New Roman"/>
+          <w:i/>
+          <w:iCs/>
+          <w:color w:val="0088FF"/>
+          <w:kern w:val="0"/>
+          <w:sz w:val="21"/>
+          <w:szCs w:val="21"/>
+          <w:lang w:eastAsia="en-IN"/>
+          <w14:ligatures w14:val="none"/>
+        </w:rPr>
+        <w:t>")</w:t>
       </w:r>
     </w:p>
     <w:p>
@@ -6113,26 +6104,136 @@
       <w:r>
         <w:rPr>
           <w:rFonts w:ascii="Consolas" w:eastAsia="Times New Roman" w:hAnsi="Consolas" w:cs="Times New Roman"/>
-          <w:color w:val="FFC600"/>
-          <w:kern w:val="0"/>
-          <w:sz w:val="21"/>
-          <w:szCs w:val="21"/>
-          <w:lang w:eastAsia="en-IN"/>
-          <w14:ligatures w14:val="none"/>
-        </w:rPr>
-        <w:t>connectiontoDB</w:t>
-      </w:r>
-      <w:r>
-        <w:rPr>
-          <w:rFonts w:ascii="Consolas" w:eastAsia="Times New Roman" w:hAnsi="Consolas" w:cs="Times New Roman"/>
-          <w:color w:val="E1EFFF"/>
-          <w:kern w:val="0"/>
-          <w:sz w:val="21"/>
-          <w:szCs w:val="21"/>
-          <w:lang w:eastAsia="en-IN"/>
-          <w14:ligatures w14:val="none"/>
-        </w:rPr>
-        <w:t>()</w:t>
+          <w:i/>
+          <w:iCs/>
+          <w:color w:val="0088FF"/>
+          <w:kern w:val="0"/>
+          <w:sz w:val="21"/>
+          <w:szCs w:val="21"/>
+          <w:lang w:eastAsia="en-IN"/>
+          <w14:ligatures w14:val="none"/>
+        </w:rPr>
+        <w:t xml:space="preserve">// </w:t>
+      </w:r>
+      <w:proofErr w:type="spellStart"/>
+      <w:r>
+        <w:rPr>
+          <w:rFonts w:ascii="Consolas" w:eastAsia="Times New Roman" w:hAnsi="Consolas" w:cs="Times New Roman"/>
+          <w:i/>
+          <w:iCs/>
+          <w:color w:val="0088FF"/>
+          <w:kern w:val="0"/>
+          <w:sz w:val="21"/>
+          <w:szCs w:val="21"/>
+          <w:lang w:eastAsia="en-IN"/>
+          <w14:ligatures w14:val="none"/>
+        </w:rPr>
+        <w:t>const</w:t>
+      </w:r>
+      <w:proofErr w:type="spellEnd"/>
+      <w:r>
+        <w:rPr>
+          <w:rFonts w:ascii="Consolas" w:eastAsia="Times New Roman" w:hAnsi="Consolas" w:cs="Times New Roman"/>
+          <w:i/>
+          <w:iCs/>
+          <w:color w:val="0088FF"/>
+          <w:kern w:val="0"/>
+          <w:sz w:val="21"/>
+          <w:szCs w:val="21"/>
+          <w:lang w:eastAsia="en-IN"/>
+          <w14:ligatures w14:val="none"/>
+        </w:rPr>
+        <w:t xml:space="preserve"> </w:t>
+      </w:r>
+      <w:proofErr w:type="spellStart"/>
+      <w:r>
+        <w:rPr>
+          <w:rFonts w:ascii="Consolas" w:eastAsia="Times New Roman" w:hAnsi="Consolas" w:cs="Times New Roman"/>
+          <w:i/>
+          <w:iCs/>
+          <w:color w:val="0088FF"/>
+          <w:kern w:val="0"/>
+          <w:sz w:val="21"/>
+          <w:szCs w:val="21"/>
+          <w:lang w:eastAsia="en-IN"/>
+          <w14:ligatures w14:val="none"/>
+        </w:rPr>
+        <w:t>UserRoute</w:t>
+      </w:r>
+      <w:proofErr w:type="spellEnd"/>
+      <w:r>
+        <w:rPr>
+          <w:rFonts w:ascii="Consolas" w:eastAsia="Times New Roman" w:hAnsi="Consolas" w:cs="Times New Roman"/>
+          <w:i/>
+          <w:iCs/>
+          <w:color w:val="0088FF"/>
+          <w:kern w:val="0"/>
+          <w:sz w:val="21"/>
+          <w:szCs w:val="21"/>
+          <w:lang w:eastAsia="en-IN"/>
+          <w14:ligatures w14:val="none"/>
+        </w:rPr>
+        <w:t xml:space="preserve"> = require(</w:t>
+      </w:r>
+      <w:proofErr w:type="gramStart"/>
+      <w:r>
+        <w:rPr>
+          <w:rFonts w:ascii="Consolas" w:eastAsia="Times New Roman" w:hAnsi="Consolas" w:cs="Times New Roman"/>
+          <w:i/>
+          <w:iCs/>
+          <w:color w:val="0088FF"/>
+          <w:kern w:val="0"/>
+          <w:sz w:val="21"/>
+          <w:szCs w:val="21"/>
+          <w:lang w:eastAsia="en-IN"/>
+          <w14:ligatures w14:val="none"/>
+        </w:rPr>
+        <w:t>"./</w:t>
+      </w:r>
+      <w:proofErr w:type="gramEnd"/>
+      <w:r>
+        <w:rPr>
+          <w:rFonts w:ascii="Consolas" w:eastAsia="Times New Roman" w:hAnsi="Consolas" w:cs="Times New Roman"/>
+          <w:i/>
+          <w:iCs/>
+          <w:color w:val="0088FF"/>
+          <w:kern w:val="0"/>
+          <w:sz w:val="21"/>
+          <w:szCs w:val="21"/>
+          <w:lang w:eastAsia="en-IN"/>
+          <w14:ligatures w14:val="none"/>
+        </w:rPr>
+        <w:t>routes/</w:t>
+      </w:r>
+      <w:proofErr w:type="spellStart"/>
+      <w:r>
+        <w:rPr>
+          <w:rFonts w:ascii="Consolas" w:eastAsia="Times New Roman" w:hAnsi="Consolas" w:cs="Times New Roman"/>
+          <w:i/>
+          <w:iCs/>
+          <w:color w:val="0088FF"/>
+          <w:kern w:val="0"/>
+          <w:sz w:val="21"/>
+          <w:szCs w:val="21"/>
+          <w:lang w:eastAsia="en-IN"/>
+          <w14:ligatures w14:val="none"/>
+        </w:rPr>
+        <w:t>UserRoute</w:t>
+      </w:r>
+      <w:proofErr w:type="spellEnd"/>
+      <w:r>
+        <w:rPr>
+          <w:rFonts w:ascii="Consolas" w:eastAsia="Times New Roman" w:hAnsi="Consolas" w:cs="Times New Roman"/>
+          <w:i/>
+          <w:iCs/>
+          <w:color w:val="0088FF"/>
+          <w:kern w:val="0"/>
+          <w:sz w:val="21"/>
+          <w:szCs w:val="21"/>
+          <w:lang w:eastAsia="en-IN"/>
+          <w14:ligatures w14:val="none"/>
+        </w:rPr>
+        <w:t>")</w:t>
       </w:r>
     </w:p>
     <w:p>
@@ -6149,114 +6250,6 @@
           <w14:ligatures w14:val="none"/>
         </w:rPr>
       </w:pPr>
-      <w:r>
-        <w:rPr>
-          <w:rFonts w:ascii="Consolas" w:eastAsia="Times New Roman" w:hAnsi="Consolas" w:cs="Times New Roman"/>
-          <w:color w:val="FFFFFF"/>
-          <w:kern w:val="0"/>
-          <w:sz w:val="21"/>
-          <w:szCs w:val="21"/>
-          <w:lang w:eastAsia="en-IN"/>
-          <w14:ligatures w14:val="none"/>
-        </w:rPr>
-        <w:t>app</w:t>
-      </w:r>
-      <w:r>
-        <w:rPr>
-          <w:rFonts w:ascii="Consolas" w:eastAsia="Times New Roman" w:hAnsi="Consolas" w:cs="Times New Roman"/>
-          <w:color w:val="E1EFFF"/>
-          <w:kern w:val="0"/>
-          <w:sz w:val="21"/>
-          <w:szCs w:val="21"/>
-          <w:lang w:eastAsia="en-IN"/>
-          <w14:ligatures w14:val="none"/>
-        </w:rPr>
-        <w:t>.</w:t>
-      </w:r>
-      <w:r>
-        <w:rPr>
-          <w:rFonts w:ascii="Consolas" w:eastAsia="Times New Roman" w:hAnsi="Consolas" w:cs="Times New Roman"/>
-          <w:color w:val="FFC600"/>
-          <w:kern w:val="0"/>
-          <w:sz w:val="21"/>
-          <w:szCs w:val="21"/>
-          <w:lang w:eastAsia="en-IN"/>
-          <w14:ligatures w14:val="none"/>
-        </w:rPr>
-        <w:t>listen</w:t>
-      </w:r>
-      <w:r>
-        <w:rPr>
-          <w:rFonts w:ascii="Consolas" w:eastAsia="Times New Roman" w:hAnsi="Consolas" w:cs="Times New Roman"/>
-          <w:color w:val="E1EFFF"/>
-          <w:kern w:val="0"/>
-          <w:sz w:val="21"/>
-          <w:szCs w:val="21"/>
-          <w:lang w:eastAsia="en-IN"/>
-          <w14:ligatures w14:val="none"/>
-        </w:rPr>
-        <w:t>(</w:t>
-      </w:r>
-      <w:r>
-        <w:rPr>
-          <w:rFonts w:ascii="Consolas" w:eastAsia="Times New Roman" w:hAnsi="Consolas" w:cs="Times New Roman"/>
-          <w:color w:val="FF628C"/>
-          <w:kern w:val="0"/>
-          <w:sz w:val="21"/>
-          <w:szCs w:val="21"/>
-          <w:lang w:eastAsia="en-IN"/>
-          <w14:ligatures w14:val="none"/>
-        </w:rPr>
-        <w:t>8082</w:t>
-      </w:r>
-      <w:r>
-        <w:rPr>
-          <w:rFonts w:ascii="Consolas" w:eastAsia="Times New Roman" w:hAnsi="Consolas" w:cs="Times New Roman"/>
-          <w:color w:val="E1EFFF"/>
-          <w:kern w:val="0"/>
-          <w:sz w:val="21"/>
-          <w:szCs w:val="21"/>
-          <w:lang w:eastAsia="en-IN"/>
-          <w14:ligatures w14:val="none"/>
-        </w:rPr>
-        <w:t>,</w:t>
-      </w:r>
-      <w:r>
-        <w:rPr>
-          <w:rFonts w:ascii="Consolas" w:eastAsia="Times New Roman" w:hAnsi="Consolas" w:cs="Times New Roman"/>
-          <w:color w:val="FFEE80"/>
-          <w:kern w:val="0"/>
-          <w:sz w:val="21"/>
-          <w:szCs w:val="21"/>
-          <w:lang w:eastAsia="en-IN"/>
-          <w14:ligatures w14:val="none"/>
-        </w:rPr>
-        <w:t>()</w:t>
-      </w:r>
-      <w:r>
-        <w:rPr>
-          <w:rFonts w:ascii="Consolas" w:eastAsia="Times New Roman" w:hAnsi="Consolas" w:cs="Times New Roman"/>
-          <w:color w:val="FFC600"/>
-          <w:kern w:val="0"/>
-          <w:sz w:val="21"/>
-          <w:szCs w:val="21"/>
-          <w:lang w:eastAsia="en-IN"/>
-          <w14:ligatures w14:val="none"/>
-        </w:rPr>
-        <w:t>=&gt;</w:t>
-      </w:r>
-      <w:r>
-        <w:rPr>
-          <w:rFonts w:ascii="Consolas" w:eastAsia="Times New Roman" w:hAnsi="Consolas" w:cs="Times New Roman"/>
-          <w:color w:val="E1EFFF"/>
-          <w:kern w:val="0"/>
-          <w:sz w:val="21"/>
-          <w:szCs w:val="21"/>
-          <w:lang w:eastAsia="en-IN"/>
-          <w14:ligatures w14:val="none"/>
-        </w:rPr>
-        <w:t>{</w:t>
-      </w:r>
     </w:p>
     <w:p>
       <w:pPr>
@@ -6275,42 +6268,6 @@
       <w:r>
         <w:rPr>
           <w:rFonts w:ascii="Consolas" w:eastAsia="Times New Roman" w:hAnsi="Consolas" w:cs="Times New Roman"/>
-          <w:color w:val="9EFFFF"/>
-          <w:kern w:val="0"/>
-          <w:sz w:val="21"/>
-          <w:szCs w:val="21"/>
-          <w:lang w:eastAsia="en-IN"/>
-          <w14:ligatures w14:val="none"/>
-        </w:rPr>
-        <w:t xml:space="preserve">    </w:t>
-      </w:r>
-      <w:r>
-        <w:rPr>
-          <w:rFonts w:ascii="Consolas" w:eastAsia="Times New Roman" w:hAnsi="Consolas" w:cs="Times New Roman"/>
-          <w:color w:val="FFFFFF"/>
-          <w:kern w:val="0"/>
-          <w:sz w:val="21"/>
-          <w:szCs w:val="21"/>
-          <w:lang w:eastAsia="en-IN"/>
-          <w14:ligatures w14:val="none"/>
-        </w:rPr>
-        <w:t>console</w:t>
-      </w:r>
-      <w:r>
-        <w:rPr>
-          <w:rFonts w:ascii="Consolas" w:eastAsia="Times New Roman" w:hAnsi="Consolas" w:cs="Times New Roman"/>
-          <w:color w:val="E1EFFF"/>
-          <w:kern w:val="0"/>
-          <w:sz w:val="21"/>
-          <w:szCs w:val="21"/>
-          <w:lang w:eastAsia="en-IN"/>
-          <w14:ligatures w14:val="none"/>
-        </w:rPr>
-        <w:t>.</w:t>
-      </w:r>
-      <w:r>
-        <w:rPr>
-          <w:rFonts w:ascii="Consolas" w:eastAsia="Times New Roman" w:hAnsi="Consolas" w:cs="Times New Roman"/>
           <w:color w:val="FFC600"/>
           <w:kern w:val="0"/>
           <w:sz w:val="21"/>
@@ -6318,7 +6275,7 @@
           <w:lang w:eastAsia="en-IN"/>
           <w14:ligatures w14:val="none"/>
         </w:rPr>
-        <w:t>log</w:t>
+        <w:t>require</w:t>
       </w:r>
       <w:r>
         <w:rPr>
@@ -6344,6 +6301,7 @@
         </w:rPr>
         <w:t>"</w:t>
       </w:r>
+      <w:proofErr w:type="spellStart"/>
       <w:r>
         <w:rPr>
           <w:rFonts w:ascii="Consolas" w:eastAsia="Times New Roman" w:hAnsi="Consolas" w:cs="Times New Roman"/>
@@ -6354,8 +6312,9 @@
           <w:lang w:eastAsia="en-IN"/>
           <w14:ligatures w14:val="none"/>
         </w:rPr>
-        <w:t>Server has started Successfully</w:t>
-      </w:r>
+        <w:t>dotenv</w:t>
+      </w:r>
+      <w:proofErr w:type="spellEnd"/>
       <w:r>
         <w:rPr>
           <w:rFonts w:ascii="Consolas" w:eastAsia="Times New Roman" w:hAnsi="Consolas" w:cs="Times New Roman"/>
@@ -6368,6 +6327,44 @@
         </w:rPr>
         <w:t>"</w:t>
       </w:r>
+      <w:r>
+        <w:rPr>
+          <w:rFonts w:ascii="Consolas" w:eastAsia="Times New Roman" w:hAnsi="Consolas" w:cs="Times New Roman"/>
+          <w:color w:val="E1EFFF"/>
+          <w:kern w:val="0"/>
+          <w:sz w:val="21"/>
+          <w:szCs w:val="21"/>
+          <w:lang w:eastAsia="en-IN"/>
+          <w14:ligatures w14:val="none"/>
+        </w:rPr>
+        <w:t>).</w:t>
+      </w:r>
+      <w:proofErr w:type="gramStart"/>
+      <w:r>
+        <w:rPr>
+          <w:rFonts w:ascii="Consolas" w:eastAsia="Times New Roman" w:hAnsi="Consolas" w:cs="Times New Roman"/>
+          <w:color w:val="FFC600"/>
+          <w:kern w:val="0"/>
+          <w:sz w:val="21"/>
+          <w:szCs w:val="21"/>
+          <w:lang w:eastAsia="en-IN"/>
+          <w14:ligatures w14:val="none"/>
+        </w:rPr>
+        <w:t>config</w:t>
+      </w:r>
+      <w:r>
+        <w:rPr>
+          <w:rFonts w:ascii="Consolas" w:eastAsia="Times New Roman" w:hAnsi="Consolas" w:cs="Times New Roman"/>
+          <w:color w:val="E1EFFF"/>
+          <w:kern w:val="0"/>
+          <w:sz w:val="21"/>
+          <w:szCs w:val="21"/>
+          <w:lang w:eastAsia="en-IN"/>
+          <w14:ligatures w14:val="none"/>
+        </w:rPr>
+        <w:t>(</w:t>
+      </w:r>
+      <w:proofErr w:type="gramEnd"/>
       <w:r>
         <w:rPr>
           <w:rFonts w:ascii="Consolas" w:eastAsia="Times New Roman" w:hAnsi="Consolas" w:cs="Times New Roman"/>
@@ -6395,18 +6392,6 @@
           <w14:ligatures w14:val="none"/>
         </w:rPr>
       </w:pPr>
-      <w:r>
-        <w:rPr>
-          <w:rFonts w:ascii="Consolas" w:eastAsia="Times New Roman" w:hAnsi="Consolas" w:cs="Times New Roman"/>
-          <w:color w:val="E1EFFF"/>
-          <w:kern w:val="0"/>
-          <w:sz w:val="21"/>
-          <w:szCs w:val="21"/>
-          <w:lang w:eastAsia="en-IN"/>
-          <w14:ligatures w14:val="none"/>
-        </w:rPr>
-        <w:t>})</w:t>
-      </w:r>
     </w:p>
     <w:p>
       <w:pPr>
@@ -6422,6 +6407,118 @@
           <w14:ligatures w14:val="none"/>
         </w:rPr>
       </w:pPr>
+      <w:proofErr w:type="spellStart"/>
+      <w:r>
+        <w:rPr>
+          <w:rFonts w:ascii="Consolas" w:eastAsia="Times New Roman" w:hAnsi="Consolas" w:cs="Times New Roman"/>
+          <w:color w:val="FFC600"/>
+          <w:kern w:val="0"/>
+          <w:sz w:val="21"/>
+          <w:szCs w:val="21"/>
+          <w:lang w:eastAsia="en-IN"/>
+          <w14:ligatures w14:val="none"/>
+        </w:rPr>
+        <w:t>const</w:t>
+      </w:r>
+      <w:proofErr w:type="spellEnd"/>
+      <w:r>
+        <w:rPr>
+          <w:rFonts w:ascii="Consolas" w:eastAsia="Times New Roman" w:hAnsi="Consolas" w:cs="Times New Roman"/>
+          <w:color w:val="9EFFFF"/>
+          <w:kern w:val="0"/>
+          <w:sz w:val="21"/>
+          <w:szCs w:val="21"/>
+          <w:lang w:eastAsia="en-IN"/>
+          <w14:ligatures w14:val="none"/>
+        </w:rPr>
+        <w:t xml:space="preserve"> </w:t>
+      </w:r>
+      <w:r>
+        <w:rPr>
+          <w:rFonts w:ascii="Consolas" w:eastAsia="Times New Roman" w:hAnsi="Consolas" w:cs="Times New Roman"/>
+          <w:color w:val="FFFFFF"/>
+          <w:kern w:val="0"/>
+          <w:sz w:val="21"/>
+          <w:szCs w:val="21"/>
+          <w:lang w:eastAsia="en-IN"/>
+          <w14:ligatures w14:val="none"/>
+        </w:rPr>
+        <w:t>app</w:t>
+      </w:r>
+      <w:r>
+        <w:rPr>
+          <w:rFonts w:ascii="Consolas" w:eastAsia="Times New Roman" w:hAnsi="Consolas" w:cs="Times New Roman"/>
+          <w:color w:val="9EFFFF"/>
+          <w:kern w:val="0"/>
+          <w:sz w:val="21"/>
+          <w:szCs w:val="21"/>
+          <w:lang w:eastAsia="en-IN"/>
+          <w14:ligatures w14:val="none"/>
+        </w:rPr>
+        <w:t xml:space="preserve"> </w:t>
+      </w:r>
+      <w:r>
+        <w:rPr>
+          <w:rFonts w:ascii="Consolas" w:eastAsia="Times New Roman" w:hAnsi="Consolas" w:cs="Times New Roman"/>
+          <w:color w:val="FF9D00"/>
+          <w:kern w:val="0"/>
+          <w:sz w:val="21"/>
+          <w:szCs w:val="21"/>
+          <w:lang w:eastAsia="en-IN"/>
+          <w14:ligatures w14:val="none"/>
+        </w:rPr>
+        <w:t>=</w:t>
+      </w:r>
+      <w:r>
+        <w:rPr>
+          <w:rFonts w:ascii="Consolas" w:eastAsia="Times New Roman" w:hAnsi="Consolas" w:cs="Times New Roman"/>
+          <w:color w:val="9EFFFF"/>
+          <w:kern w:val="0"/>
+          <w:sz w:val="21"/>
+          <w:szCs w:val="21"/>
+          <w:lang w:eastAsia="en-IN"/>
+          <w14:ligatures w14:val="none"/>
+        </w:rPr>
+        <w:t xml:space="preserve"> </w:t>
+      </w:r>
+      <w:proofErr w:type="gramStart"/>
+      <w:r>
+        <w:rPr>
+          <w:rFonts w:ascii="Consolas" w:eastAsia="Times New Roman" w:hAnsi="Consolas" w:cs="Times New Roman"/>
+          <w:color w:val="FFC600"/>
+          <w:kern w:val="0"/>
+          <w:sz w:val="21"/>
+          <w:szCs w:val="21"/>
+          <w:lang w:eastAsia="en-IN"/>
+          <w14:ligatures w14:val="none"/>
+        </w:rPr>
+        <w:t>express</w:t>
+      </w:r>
+      <w:r>
+        <w:rPr>
+          <w:rFonts w:ascii="Consolas" w:eastAsia="Times New Roman" w:hAnsi="Consolas" w:cs="Times New Roman"/>
+          <w:color w:val="E1EFFF"/>
+          <w:kern w:val="0"/>
+          <w:sz w:val="21"/>
+          <w:szCs w:val="21"/>
+          <w:lang w:eastAsia="en-IN"/>
+          <w14:ligatures w14:val="none"/>
+        </w:rPr>
+        <w:t>(</w:t>
+      </w:r>
+      <w:proofErr w:type="gramEnd"/>
+      <w:r>
+        <w:rPr>
+          <w:rFonts w:ascii="Consolas" w:eastAsia="Times New Roman" w:hAnsi="Consolas" w:cs="Times New Roman"/>
+          <w:color w:val="E1EFFF"/>
+          <w:kern w:val="0"/>
+          <w:sz w:val="21"/>
+          <w:szCs w:val="21"/>
+          <w:lang w:eastAsia="en-IN"/>
+          <w14:ligatures w14:val="none"/>
+        </w:rPr>
+        <w:t>)</w:t>
+      </w:r>
     </w:p>
     <w:p>
       <w:pPr>
@@ -6440,6 +6537,36 @@
       <w:r>
         <w:rPr>
           <w:rFonts w:ascii="Consolas" w:eastAsia="Times New Roman" w:hAnsi="Consolas" w:cs="Times New Roman"/>
+          <w:i/>
+          <w:iCs/>
+          <w:color w:val="0088FF"/>
+          <w:kern w:val="0"/>
+          <w:sz w:val="21"/>
+          <w:szCs w:val="21"/>
+          <w:lang w:eastAsia="en-IN"/>
+          <w14:ligatures w14:val="none"/>
+        </w:rPr>
+        <w:t>// this will pass data</w:t>
+      </w:r>
+    </w:p>
+    <w:p>
+      <w:pPr>
+        <w:shd w:val="clear" w:color="auto" w:fill="193549"/>
+        <w:spacing w:after="0" w:line="285" w:lineRule="atLeast"/>
+        <w:rPr>
+          <w:rFonts w:ascii="Consolas" w:eastAsia="Times New Roman" w:hAnsi="Consolas" w:cs="Times New Roman"/>
+          <w:color w:val="FFFFFF"/>
+          <w:kern w:val="0"/>
+          <w:sz w:val="21"/>
+          <w:szCs w:val="21"/>
+          <w:lang w:eastAsia="en-IN"/>
+          <w14:ligatures w14:val="none"/>
+        </w:rPr>
+      </w:pPr>
+      <w:proofErr w:type="spellStart"/>
+      <w:r>
+        <w:rPr>
+          <w:rFonts w:ascii="Consolas" w:eastAsia="Times New Roman" w:hAnsi="Consolas" w:cs="Times New Roman"/>
           <w:color w:val="FFFFFF"/>
           <w:kern w:val="0"/>
           <w:sz w:val="21"/>
@@ -6471,8 +6598,655 @@
           <w:lang w:eastAsia="en-IN"/>
           <w14:ligatures w14:val="none"/>
         </w:rPr>
+        <w:t>use</w:t>
+      </w:r>
+      <w:proofErr w:type="spellEnd"/>
+      <w:r>
+        <w:rPr>
+          <w:rFonts w:ascii="Consolas" w:eastAsia="Times New Roman" w:hAnsi="Consolas" w:cs="Times New Roman"/>
+          <w:color w:val="E1EFFF"/>
+          <w:kern w:val="0"/>
+          <w:sz w:val="21"/>
+          <w:szCs w:val="21"/>
+          <w:lang w:eastAsia="en-IN"/>
+          <w14:ligatures w14:val="none"/>
+        </w:rPr>
+        <w:t>(</w:t>
+      </w:r>
+      <w:proofErr w:type="spellStart"/>
+      <w:proofErr w:type="gramStart"/>
+      <w:r>
+        <w:rPr>
+          <w:rFonts w:ascii="Consolas" w:eastAsia="Times New Roman" w:hAnsi="Consolas" w:cs="Times New Roman"/>
+          <w:color w:val="FFC600"/>
+          <w:kern w:val="0"/>
+          <w:sz w:val="21"/>
+          <w:szCs w:val="21"/>
+          <w:lang w:eastAsia="en-IN"/>
+          <w14:ligatures w14:val="none"/>
+        </w:rPr>
+        <w:t>express</w:t>
+      </w:r>
+      <w:r>
+        <w:rPr>
+          <w:rFonts w:ascii="Consolas" w:eastAsia="Times New Roman" w:hAnsi="Consolas" w:cs="Times New Roman"/>
+          <w:color w:val="E1EFFF"/>
+          <w:kern w:val="0"/>
+          <w:sz w:val="21"/>
+          <w:szCs w:val="21"/>
+          <w:lang w:eastAsia="en-IN"/>
+          <w14:ligatures w14:val="none"/>
+        </w:rPr>
+        <w:t>.</w:t>
+      </w:r>
+      <w:r>
+        <w:rPr>
+          <w:rFonts w:ascii="Consolas" w:eastAsia="Times New Roman" w:hAnsi="Consolas" w:cs="Times New Roman"/>
+          <w:color w:val="FFC600"/>
+          <w:kern w:val="0"/>
+          <w:sz w:val="21"/>
+          <w:szCs w:val="21"/>
+          <w:lang w:eastAsia="en-IN"/>
+          <w14:ligatures w14:val="none"/>
+        </w:rPr>
+        <w:t>json</w:t>
+      </w:r>
+      <w:proofErr w:type="spellEnd"/>
+      <w:proofErr w:type="gramEnd"/>
+      <w:r>
+        <w:rPr>
+          <w:rFonts w:ascii="Consolas" w:eastAsia="Times New Roman" w:hAnsi="Consolas" w:cs="Times New Roman"/>
+          <w:color w:val="E1EFFF"/>
+          <w:kern w:val="0"/>
+          <w:sz w:val="21"/>
+          <w:szCs w:val="21"/>
+          <w:lang w:eastAsia="en-IN"/>
+          <w14:ligatures w14:val="none"/>
+        </w:rPr>
+        <w:t>())</w:t>
+      </w:r>
+    </w:p>
+    <w:p>
+      <w:pPr>
+        <w:shd w:val="clear" w:color="auto" w:fill="193549"/>
+        <w:spacing w:after="0" w:line="285" w:lineRule="atLeast"/>
+        <w:rPr>
+          <w:rFonts w:ascii="Consolas" w:eastAsia="Times New Roman" w:hAnsi="Consolas" w:cs="Times New Roman"/>
+          <w:color w:val="FFFFFF"/>
+          <w:kern w:val="0"/>
+          <w:sz w:val="21"/>
+          <w:szCs w:val="21"/>
+          <w:lang w:eastAsia="en-IN"/>
+          <w14:ligatures w14:val="none"/>
+        </w:rPr>
+      </w:pPr>
+    </w:p>
+    <w:p>
+      <w:pPr>
+        <w:shd w:val="clear" w:color="auto" w:fill="193549"/>
+        <w:spacing w:after="0" w:line="285" w:lineRule="atLeast"/>
+        <w:rPr>
+          <w:rFonts w:ascii="Consolas" w:eastAsia="Times New Roman" w:hAnsi="Consolas" w:cs="Times New Roman"/>
+          <w:color w:val="FFFFFF"/>
+          <w:kern w:val="0"/>
+          <w:sz w:val="21"/>
+          <w:szCs w:val="21"/>
+          <w:lang w:eastAsia="en-IN"/>
+          <w14:ligatures w14:val="none"/>
+        </w:rPr>
+      </w:pPr>
+      <w:r>
+        <w:rPr>
+          <w:rFonts w:ascii="Consolas" w:eastAsia="Times New Roman" w:hAnsi="Consolas" w:cs="Times New Roman"/>
+          <w:i/>
+          <w:iCs/>
+          <w:color w:val="0088FF"/>
+          <w:kern w:val="0"/>
+          <w:sz w:val="21"/>
+          <w:szCs w:val="21"/>
+          <w:lang w:eastAsia="en-IN"/>
+          <w14:ligatures w14:val="none"/>
+        </w:rPr>
+        <w:t xml:space="preserve">// </w:t>
+      </w:r>
+      <w:proofErr w:type="spellStart"/>
+      <w:r>
+        <w:rPr>
+          <w:rFonts w:ascii="Consolas" w:eastAsia="Times New Roman" w:hAnsi="Consolas" w:cs="Times New Roman"/>
+          <w:i/>
+          <w:iCs/>
+          <w:color w:val="0088FF"/>
+          <w:kern w:val="0"/>
+          <w:sz w:val="21"/>
+          <w:szCs w:val="21"/>
+          <w:lang w:eastAsia="en-IN"/>
+          <w14:ligatures w14:val="none"/>
+        </w:rPr>
+        <w:t>app.use</w:t>
+      </w:r>
+      <w:proofErr w:type="spellEnd"/>
+      <w:r>
+        <w:rPr>
+          <w:rFonts w:ascii="Consolas" w:eastAsia="Times New Roman" w:hAnsi="Consolas" w:cs="Times New Roman"/>
+          <w:i/>
+          <w:iCs/>
+          <w:color w:val="0088FF"/>
+          <w:kern w:val="0"/>
+          <w:sz w:val="21"/>
+          <w:szCs w:val="21"/>
+          <w:lang w:eastAsia="en-IN"/>
+          <w14:ligatures w14:val="none"/>
+        </w:rPr>
+        <w:t>("/user</w:t>
+      </w:r>
+      <w:proofErr w:type="gramStart"/>
+      <w:r>
+        <w:rPr>
+          <w:rFonts w:ascii="Consolas" w:eastAsia="Times New Roman" w:hAnsi="Consolas" w:cs="Times New Roman"/>
+          <w:i/>
+          <w:iCs/>
+          <w:color w:val="0088FF"/>
+          <w:kern w:val="0"/>
+          <w:sz w:val="21"/>
+          <w:szCs w:val="21"/>
+          <w:lang w:eastAsia="en-IN"/>
+          <w14:ligatures w14:val="none"/>
+        </w:rPr>
+        <w:t>",</w:t>
+      </w:r>
+      <w:proofErr w:type="spellStart"/>
+      <w:r>
+        <w:rPr>
+          <w:rFonts w:ascii="Consolas" w:eastAsia="Times New Roman" w:hAnsi="Consolas" w:cs="Times New Roman"/>
+          <w:i/>
+          <w:iCs/>
+          <w:color w:val="0088FF"/>
+          <w:kern w:val="0"/>
+          <w:sz w:val="21"/>
+          <w:szCs w:val="21"/>
+          <w:lang w:eastAsia="en-IN"/>
+          <w14:ligatures w14:val="none"/>
+        </w:rPr>
+        <w:t>UserRoute</w:t>
+      </w:r>
+      <w:proofErr w:type="spellEnd"/>
+      <w:proofErr w:type="gramEnd"/>
+      <w:r>
+        <w:rPr>
+          <w:rFonts w:ascii="Consolas" w:eastAsia="Times New Roman" w:hAnsi="Consolas" w:cs="Times New Roman"/>
+          <w:i/>
+          <w:iCs/>
+          <w:color w:val="0088FF"/>
+          <w:kern w:val="0"/>
+          <w:sz w:val="21"/>
+          <w:szCs w:val="21"/>
+          <w:lang w:eastAsia="en-IN"/>
+          <w14:ligatures w14:val="none"/>
+        </w:rPr>
+        <w:t>) // User Route</w:t>
+      </w:r>
+    </w:p>
+    <w:p>
+      <w:pPr>
+        <w:shd w:val="clear" w:color="auto" w:fill="193549"/>
+        <w:spacing w:after="0" w:line="285" w:lineRule="atLeast"/>
+        <w:rPr>
+          <w:rFonts w:ascii="Consolas" w:eastAsia="Times New Roman" w:hAnsi="Consolas" w:cs="Times New Roman"/>
+          <w:color w:val="FFFFFF"/>
+          <w:kern w:val="0"/>
+          <w:sz w:val="21"/>
+          <w:szCs w:val="21"/>
+          <w:lang w:eastAsia="en-IN"/>
+          <w14:ligatures w14:val="none"/>
+        </w:rPr>
+      </w:pPr>
+    </w:p>
+    <w:p>
+      <w:pPr>
+        <w:shd w:val="clear" w:color="auto" w:fill="193549"/>
+        <w:spacing w:after="0" w:line="285" w:lineRule="atLeast"/>
+        <w:rPr>
+          <w:rFonts w:ascii="Consolas" w:eastAsia="Times New Roman" w:hAnsi="Consolas" w:cs="Times New Roman"/>
+          <w:color w:val="FFFFFF"/>
+          <w:kern w:val="0"/>
+          <w:sz w:val="21"/>
+          <w:szCs w:val="21"/>
+          <w:lang w:eastAsia="en-IN"/>
+          <w14:ligatures w14:val="none"/>
+        </w:rPr>
+      </w:pPr>
+      <w:r>
+        <w:rPr>
+          <w:rFonts w:ascii="Consolas" w:eastAsia="Times New Roman" w:hAnsi="Consolas" w:cs="Times New Roman"/>
+          <w:i/>
+          <w:iCs/>
+          <w:color w:val="0088FF"/>
+          <w:kern w:val="0"/>
+          <w:sz w:val="21"/>
+          <w:szCs w:val="21"/>
+          <w:lang w:eastAsia="en-IN"/>
+          <w14:ligatures w14:val="none"/>
+        </w:rPr>
+        <w:t xml:space="preserve">// connection to </w:t>
+      </w:r>
+      <w:proofErr w:type="spellStart"/>
+      <w:r>
+        <w:rPr>
+          <w:rFonts w:ascii="Consolas" w:eastAsia="Times New Roman" w:hAnsi="Consolas" w:cs="Times New Roman"/>
+          <w:i/>
+          <w:iCs/>
+          <w:color w:val="0088FF"/>
+          <w:kern w:val="0"/>
+          <w:sz w:val="21"/>
+          <w:szCs w:val="21"/>
+          <w:lang w:eastAsia="en-IN"/>
+          <w14:ligatures w14:val="none"/>
+        </w:rPr>
+        <w:t>db</w:t>
+      </w:r>
+      <w:proofErr w:type="spellEnd"/>
+    </w:p>
+    <w:p>
+      <w:pPr>
+        <w:shd w:val="clear" w:color="auto" w:fill="193549"/>
+        <w:spacing w:after="0" w:line="285" w:lineRule="atLeast"/>
+        <w:rPr>
+          <w:rFonts w:ascii="Consolas" w:eastAsia="Times New Roman" w:hAnsi="Consolas" w:cs="Times New Roman"/>
+          <w:color w:val="FFFFFF"/>
+          <w:kern w:val="0"/>
+          <w:sz w:val="21"/>
+          <w:szCs w:val="21"/>
+          <w:lang w:eastAsia="en-IN"/>
+          <w14:ligatures w14:val="none"/>
+        </w:rPr>
+      </w:pPr>
+      <w:proofErr w:type="spellStart"/>
+      <w:proofErr w:type="gramStart"/>
+      <w:r>
+        <w:rPr>
+          <w:rFonts w:ascii="Consolas" w:eastAsia="Times New Roman" w:hAnsi="Consolas" w:cs="Times New Roman"/>
+          <w:color w:val="FFC600"/>
+          <w:kern w:val="0"/>
+          <w:sz w:val="21"/>
+          <w:szCs w:val="21"/>
+          <w:lang w:eastAsia="en-IN"/>
+          <w14:ligatures w14:val="none"/>
+        </w:rPr>
+        <w:t>connectiontoDB</w:t>
+      </w:r>
+      <w:proofErr w:type="spellEnd"/>
+      <w:r>
+        <w:rPr>
+          <w:rFonts w:ascii="Consolas" w:eastAsia="Times New Roman" w:hAnsi="Consolas" w:cs="Times New Roman"/>
+          <w:color w:val="E1EFFF"/>
+          <w:kern w:val="0"/>
+          <w:sz w:val="21"/>
+          <w:szCs w:val="21"/>
+          <w:lang w:eastAsia="en-IN"/>
+          <w14:ligatures w14:val="none"/>
+        </w:rPr>
+        <w:t>(</w:t>
+      </w:r>
+      <w:proofErr w:type="gramEnd"/>
+      <w:r>
+        <w:rPr>
+          <w:rFonts w:ascii="Consolas" w:eastAsia="Times New Roman" w:hAnsi="Consolas" w:cs="Times New Roman"/>
+          <w:color w:val="E1EFFF"/>
+          <w:kern w:val="0"/>
+          <w:sz w:val="21"/>
+          <w:szCs w:val="21"/>
+          <w:lang w:eastAsia="en-IN"/>
+          <w14:ligatures w14:val="none"/>
+        </w:rPr>
+        <w:t>)</w:t>
+      </w:r>
+    </w:p>
+    <w:p>
+      <w:pPr>
+        <w:shd w:val="clear" w:color="auto" w:fill="193549"/>
+        <w:spacing w:after="0" w:line="285" w:lineRule="atLeast"/>
+        <w:rPr>
+          <w:rFonts w:ascii="Consolas" w:eastAsia="Times New Roman" w:hAnsi="Consolas" w:cs="Times New Roman"/>
+          <w:color w:val="FFFFFF"/>
+          <w:kern w:val="0"/>
+          <w:sz w:val="21"/>
+          <w:szCs w:val="21"/>
+          <w:lang w:eastAsia="en-IN"/>
+          <w14:ligatures w14:val="none"/>
+        </w:rPr>
+      </w:pPr>
+      <w:proofErr w:type="spellStart"/>
+      <w:proofErr w:type="gramStart"/>
+      <w:r>
+        <w:rPr>
+          <w:rFonts w:ascii="Consolas" w:eastAsia="Times New Roman" w:hAnsi="Consolas" w:cs="Times New Roman"/>
+          <w:color w:val="FFFFFF"/>
+          <w:kern w:val="0"/>
+          <w:sz w:val="21"/>
+          <w:szCs w:val="21"/>
+          <w:lang w:eastAsia="en-IN"/>
+          <w14:ligatures w14:val="none"/>
+        </w:rPr>
+        <w:t>app</w:t>
+      </w:r>
+      <w:r>
+        <w:rPr>
+          <w:rFonts w:ascii="Consolas" w:eastAsia="Times New Roman" w:hAnsi="Consolas" w:cs="Times New Roman"/>
+          <w:color w:val="E1EFFF"/>
+          <w:kern w:val="0"/>
+          <w:sz w:val="21"/>
+          <w:szCs w:val="21"/>
+          <w:lang w:eastAsia="en-IN"/>
+          <w14:ligatures w14:val="none"/>
+        </w:rPr>
+        <w:t>.</w:t>
+      </w:r>
+      <w:r>
+        <w:rPr>
+          <w:rFonts w:ascii="Consolas" w:eastAsia="Times New Roman" w:hAnsi="Consolas" w:cs="Times New Roman"/>
+          <w:color w:val="FFC600"/>
+          <w:kern w:val="0"/>
+          <w:sz w:val="21"/>
+          <w:szCs w:val="21"/>
+          <w:lang w:eastAsia="en-IN"/>
+          <w14:ligatures w14:val="none"/>
+        </w:rPr>
+        <w:t>listen</w:t>
+      </w:r>
+      <w:proofErr w:type="spellEnd"/>
+      <w:proofErr w:type="gramEnd"/>
+      <w:r>
+        <w:rPr>
+          <w:rFonts w:ascii="Consolas" w:eastAsia="Times New Roman" w:hAnsi="Consolas" w:cs="Times New Roman"/>
+          <w:color w:val="E1EFFF"/>
+          <w:kern w:val="0"/>
+          <w:sz w:val="21"/>
+          <w:szCs w:val="21"/>
+          <w:lang w:eastAsia="en-IN"/>
+          <w14:ligatures w14:val="none"/>
+        </w:rPr>
+        <w:t>(</w:t>
+      </w:r>
+      <w:r>
+        <w:rPr>
+          <w:rFonts w:ascii="Consolas" w:eastAsia="Times New Roman" w:hAnsi="Consolas" w:cs="Times New Roman"/>
+          <w:color w:val="FF628C"/>
+          <w:kern w:val="0"/>
+          <w:sz w:val="21"/>
+          <w:szCs w:val="21"/>
+          <w:lang w:eastAsia="en-IN"/>
+          <w14:ligatures w14:val="none"/>
+        </w:rPr>
+        <w:t>8082</w:t>
+      </w:r>
+      <w:r>
+        <w:rPr>
+          <w:rFonts w:ascii="Consolas" w:eastAsia="Times New Roman" w:hAnsi="Consolas" w:cs="Times New Roman"/>
+          <w:color w:val="E1EFFF"/>
+          <w:kern w:val="0"/>
+          <w:sz w:val="21"/>
+          <w:szCs w:val="21"/>
+          <w:lang w:eastAsia="en-IN"/>
+          <w14:ligatures w14:val="none"/>
+        </w:rPr>
+        <w:t>,</w:t>
+      </w:r>
+      <w:r>
+        <w:rPr>
+          <w:rFonts w:ascii="Consolas" w:eastAsia="Times New Roman" w:hAnsi="Consolas" w:cs="Times New Roman"/>
+          <w:color w:val="FFEE80"/>
+          <w:kern w:val="0"/>
+          <w:sz w:val="21"/>
+          <w:szCs w:val="21"/>
+          <w:lang w:eastAsia="en-IN"/>
+          <w14:ligatures w14:val="none"/>
+        </w:rPr>
+        <w:t>()</w:t>
+      </w:r>
+      <w:r>
+        <w:rPr>
+          <w:rFonts w:ascii="Consolas" w:eastAsia="Times New Roman" w:hAnsi="Consolas" w:cs="Times New Roman"/>
+          <w:color w:val="FFC600"/>
+          <w:kern w:val="0"/>
+          <w:sz w:val="21"/>
+          <w:szCs w:val="21"/>
+          <w:lang w:eastAsia="en-IN"/>
+          <w14:ligatures w14:val="none"/>
+        </w:rPr>
+        <w:t>=&gt;</w:t>
+      </w:r>
+      <w:r>
+        <w:rPr>
+          <w:rFonts w:ascii="Consolas" w:eastAsia="Times New Roman" w:hAnsi="Consolas" w:cs="Times New Roman"/>
+          <w:color w:val="E1EFFF"/>
+          <w:kern w:val="0"/>
+          <w:sz w:val="21"/>
+          <w:szCs w:val="21"/>
+          <w:lang w:eastAsia="en-IN"/>
+          <w14:ligatures w14:val="none"/>
+        </w:rPr>
+        <w:t>{</w:t>
+      </w:r>
+    </w:p>
+    <w:p>
+      <w:pPr>
+        <w:shd w:val="clear" w:color="auto" w:fill="193549"/>
+        <w:spacing w:after="0" w:line="285" w:lineRule="atLeast"/>
+        <w:rPr>
+          <w:rFonts w:ascii="Consolas" w:eastAsia="Times New Roman" w:hAnsi="Consolas" w:cs="Times New Roman"/>
+          <w:color w:val="FFFFFF"/>
+          <w:kern w:val="0"/>
+          <w:sz w:val="21"/>
+          <w:szCs w:val="21"/>
+          <w:lang w:eastAsia="en-IN"/>
+          <w14:ligatures w14:val="none"/>
+        </w:rPr>
+      </w:pPr>
+      <w:r>
+        <w:rPr>
+          <w:rFonts w:ascii="Consolas" w:eastAsia="Times New Roman" w:hAnsi="Consolas" w:cs="Times New Roman"/>
+          <w:color w:val="9EFFFF"/>
+          <w:kern w:val="0"/>
+          <w:sz w:val="21"/>
+          <w:szCs w:val="21"/>
+          <w:lang w:eastAsia="en-IN"/>
+          <w14:ligatures w14:val="none"/>
+        </w:rPr>
+        <w:t xml:space="preserve">    </w:t>
+      </w:r>
+      <w:proofErr w:type="gramStart"/>
+      <w:r>
+        <w:rPr>
+          <w:rFonts w:ascii="Consolas" w:eastAsia="Times New Roman" w:hAnsi="Consolas" w:cs="Times New Roman"/>
+          <w:color w:val="FFFFFF"/>
+          <w:kern w:val="0"/>
+          <w:sz w:val="21"/>
+          <w:szCs w:val="21"/>
+          <w:lang w:eastAsia="en-IN"/>
+          <w14:ligatures w14:val="none"/>
+        </w:rPr>
+        <w:t>console</w:t>
+      </w:r>
+      <w:r>
+        <w:rPr>
+          <w:rFonts w:ascii="Consolas" w:eastAsia="Times New Roman" w:hAnsi="Consolas" w:cs="Times New Roman"/>
+          <w:color w:val="E1EFFF"/>
+          <w:kern w:val="0"/>
+          <w:sz w:val="21"/>
+          <w:szCs w:val="21"/>
+          <w:lang w:eastAsia="en-IN"/>
+          <w14:ligatures w14:val="none"/>
+        </w:rPr>
+        <w:t>.</w:t>
+      </w:r>
+      <w:r>
+        <w:rPr>
+          <w:rFonts w:ascii="Consolas" w:eastAsia="Times New Roman" w:hAnsi="Consolas" w:cs="Times New Roman"/>
+          <w:color w:val="FFC600"/>
+          <w:kern w:val="0"/>
+          <w:sz w:val="21"/>
+          <w:szCs w:val="21"/>
+          <w:lang w:eastAsia="en-IN"/>
+          <w14:ligatures w14:val="none"/>
+        </w:rPr>
+        <w:t>log</w:t>
+      </w:r>
+      <w:r>
+        <w:rPr>
+          <w:rFonts w:ascii="Consolas" w:eastAsia="Times New Roman" w:hAnsi="Consolas" w:cs="Times New Roman"/>
+          <w:color w:val="E1EFFF"/>
+          <w:kern w:val="0"/>
+          <w:sz w:val="21"/>
+          <w:szCs w:val="21"/>
+          <w:lang w:eastAsia="en-IN"/>
+          <w14:ligatures w14:val="none"/>
+        </w:rPr>
+        <w:t>(</w:t>
+      </w:r>
+      <w:proofErr w:type="gramEnd"/>
+      <w:r>
+        <w:rPr>
+          <w:rFonts w:ascii="Consolas" w:eastAsia="Times New Roman" w:hAnsi="Consolas" w:cs="Times New Roman"/>
+          <w:color w:val="92FC79"/>
+          <w:kern w:val="0"/>
+          <w:sz w:val="21"/>
+          <w:szCs w:val="21"/>
+          <w:lang w:eastAsia="en-IN"/>
+          <w14:ligatures w14:val="none"/>
+        </w:rPr>
+        <w:t>"</w:t>
+      </w:r>
+      <w:r>
+        <w:rPr>
+          <w:rFonts w:ascii="Consolas" w:eastAsia="Times New Roman" w:hAnsi="Consolas" w:cs="Times New Roman"/>
+          <w:color w:val="A5FF90"/>
+          <w:kern w:val="0"/>
+          <w:sz w:val="21"/>
+          <w:szCs w:val="21"/>
+          <w:lang w:eastAsia="en-IN"/>
+          <w14:ligatures w14:val="none"/>
+        </w:rPr>
+        <w:t>Server has started Successfully</w:t>
+      </w:r>
+      <w:r>
+        <w:rPr>
+          <w:rFonts w:ascii="Consolas" w:eastAsia="Times New Roman" w:hAnsi="Consolas" w:cs="Times New Roman"/>
+          <w:color w:val="92FC79"/>
+          <w:kern w:val="0"/>
+          <w:sz w:val="21"/>
+          <w:szCs w:val="21"/>
+          <w:lang w:eastAsia="en-IN"/>
+          <w14:ligatures w14:val="none"/>
+        </w:rPr>
+        <w:t>"</w:t>
+      </w:r>
+      <w:r>
+        <w:rPr>
+          <w:rFonts w:ascii="Consolas" w:eastAsia="Times New Roman" w:hAnsi="Consolas" w:cs="Times New Roman"/>
+          <w:color w:val="E1EFFF"/>
+          <w:kern w:val="0"/>
+          <w:sz w:val="21"/>
+          <w:szCs w:val="21"/>
+          <w:lang w:eastAsia="en-IN"/>
+          <w14:ligatures w14:val="none"/>
+        </w:rPr>
+        <w:t>)</w:t>
+      </w:r>
+    </w:p>
+    <w:p>
+      <w:pPr>
+        <w:shd w:val="clear" w:color="auto" w:fill="193549"/>
+        <w:spacing w:after="0" w:line="285" w:lineRule="atLeast"/>
+        <w:rPr>
+          <w:rFonts w:ascii="Consolas" w:eastAsia="Times New Roman" w:hAnsi="Consolas" w:cs="Times New Roman"/>
+          <w:color w:val="FFFFFF"/>
+          <w:kern w:val="0"/>
+          <w:sz w:val="21"/>
+          <w:szCs w:val="21"/>
+          <w:lang w:eastAsia="en-IN"/>
+          <w14:ligatures w14:val="none"/>
+        </w:rPr>
+      </w:pPr>
+      <w:r>
+        <w:rPr>
+          <w:rFonts w:ascii="Consolas" w:eastAsia="Times New Roman" w:hAnsi="Consolas" w:cs="Times New Roman"/>
+          <w:color w:val="E1EFFF"/>
+          <w:kern w:val="0"/>
+          <w:sz w:val="21"/>
+          <w:szCs w:val="21"/>
+          <w:lang w:eastAsia="en-IN"/>
+          <w14:ligatures w14:val="none"/>
+        </w:rPr>
+        <w:t>})</w:t>
+      </w:r>
+    </w:p>
+    <w:p>
+      <w:pPr>
+        <w:shd w:val="clear" w:color="auto" w:fill="193549"/>
+        <w:spacing w:after="0" w:line="285" w:lineRule="atLeast"/>
+        <w:rPr>
+          <w:rFonts w:ascii="Consolas" w:eastAsia="Times New Roman" w:hAnsi="Consolas" w:cs="Times New Roman"/>
+          <w:color w:val="FFFFFF"/>
+          <w:kern w:val="0"/>
+          <w:sz w:val="21"/>
+          <w:szCs w:val="21"/>
+          <w:lang w:eastAsia="en-IN"/>
+          <w14:ligatures w14:val="none"/>
+        </w:rPr>
+      </w:pPr>
+    </w:p>
+    <w:p>
+      <w:pPr>
+        <w:shd w:val="clear" w:color="auto" w:fill="193549"/>
+        <w:spacing w:after="0" w:line="285" w:lineRule="atLeast"/>
+        <w:rPr>
+          <w:rFonts w:ascii="Consolas" w:eastAsia="Times New Roman" w:hAnsi="Consolas" w:cs="Times New Roman"/>
+          <w:color w:val="FFFFFF"/>
+          <w:kern w:val="0"/>
+          <w:sz w:val="21"/>
+          <w:szCs w:val="21"/>
+          <w:lang w:eastAsia="en-IN"/>
+          <w14:ligatures w14:val="none"/>
+        </w:rPr>
+      </w:pPr>
+      <w:proofErr w:type="spellStart"/>
+      <w:r>
+        <w:rPr>
+          <w:rFonts w:ascii="Consolas" w:eastAsia="Times New Roman" w:hAnsi="Consolas" w:cs="Times New Roman"/>
+          <w:color w:val="FFFFFF"/>
+          <w:kern w:val="0"/>
+          <w:sz w:val="21"/>
+          <w:szCs w:val="21"/>
+          <w:lang w:eastAsia="en-IN"/>
+          <w14:ligatures w14:val="none"/>
+        </w:rPr>
+        <w:t>app</w:t>
+      </w:r>
+      <w:r>
+        <w:rPr>
+          <w:rFonts w:ascii="Consolas" w:eastAsia="Times New Roman" w:hAnsi="Consolas" w:cs="Times New Roman"/>
+          <w:color w:val="E1EFFF"/>
+          <w:kern w:val="0"/>
+          <w:sz w:val="21"/>
+          <w:szCs w:val="21"/>
+          <w:lang w:eastAsia="en-IN"/>
+          <w14:ligatures w14:val="none"/>
+        </w:rPr>
+        <w:t>.</w:t>
+      </w:r>
+      <w:r>
+        <w:rPr>
+          <w:rFonts w:ascii="Consolas" w:eastAsia="Times New Roman" w:hAnsi="Consolas" w:cs="Times New Roman"/>
+          <w:color w:val="FFC600"/>
+          <w:kern w:val="0"/>
+          <w:sz w:val="21"/>
+          <w:szCs w:val="21"/>
+          <w:lang w:eastAsia="en-IN"/>
+          <w14:ligatures w14:val="none"/>
+        </w:rPr>
         <w:t>post</w:t>
       </w:r>
+      <w:proofErr w:type="spellEnd"/>
       <w:r>
         <w:rPr>
           <w:rFonts w:ascii="Consolas" w:eastAsia="Times New Roman" w:hAnsi="Consolas" w:cs="Times New Roman"/>
@@ -6507,8 +7281,22 @@
           <w:lang w:eastAsia="en-IN"/>
           <w14:ligatures w14:val="none"/>
         </w:rPr>
-        <w:t>/user/register</w:t>
-      </w:r>
+        <w:t>/user/</w:t>
+      </w:r>
+      <w:proofErr w:type="spellStart"/>
+      <w:r>
+        <w:rPr>
+          <w:rFonts w:ascii="Consolas" w:eastAsia="Times New Roman" w:hAnsi="Consolas" w:cs="Times New Roman"/>
+          <w:color w:val="A5FF90"/>
+          <w:kern w:val="0"/>
+          <w:sz w:val="21"/>
+          <w:szCs w:val="21"/>
+          <w:lang w:eastAsia="en-IN"/>
+          <w14:ligatures w14:val="none"/>
+        </w:rPr>
+        <w:t>register</w:t>
+      </w:r>
+      <w:proofErr w:type="gramStart"/>
       <w:r>
         <w:rPr>
           <w:rFonts w:ascii="Consolas" w:eastAsia="Times New Roman" w:hAnsi="Consolas" w:cs="Times New Roman"/>
@@ -6547,6 +7335,8 @@
         </w:rPr>
         <w:t>async</w:t>
       </w:r>
+      <w:proofErr w:type="spellEnd"/>
+      <w:proofErr w:type="gramEnd"/>
       <w:r>
         <w:rPr>
           <w:rFonts w:ascii="Consolas" w:eastAsia="Times New Roman" w:hAnsi="Consolas" w:cs="Times New Roman"/>
@@ -6559,6 +7349,7 @@
         </w:rPr>
         <w:t>(</w:t>
       </w:r>
+      <w:proofErr w:type="spellStart"/>
       <w:r>
         <w:rPr>
           <w:rFonts w:ascii="Consolas" w:eastAsia="Times New Roman" w:hAnsi="Consolas" w:cs="Times New Roman"/>
@@ -6571,6 +7362,7 @@
         </w:rPr>
         <w:t>req,res</w:t>
       </w:r>
+      <w:proofErr w:type="spellEnd"/>
       <w:r>
         <w:rPr>
           <w:rFonts w:ascii="Consolas" w:eastAsia="Times New Roman" w:hAnsi="Consolas" w:cs="Times New Roman"/>
@@ -6697,6 +7489,7 @@
         </w:rPr>
         <w:t xml:space="preserve">        </w:t>
       </w:r>
+      <w:proofErr w:type="spellStart"/>
       <w:r>
         <w:rPr>
           <w:rFonts w:ascii="Consolas" w:eastAsia="Times New Roman" w:hAnsi="Consolas" w:cs="Times New Roman"/>
@@ -6709,6 +7502,7 @@
         </w:rPr>
         <w:t>const</w:t>
       </w:r>
+      <w:proofErr w:type="spellEnd"/>
       <w:r>
         <w:rPr>
           <w:rFonts w:ascii="Consolas" w:eastAsia="Times New Roman" w:hAnsi="Consolas" w:cs="Times New Roman"/>
@@ -6721,6 +7515,7 @@
         </w:rPr>
         <w:t xml:space="preserve"> </w:t>
       </w:r>
+      <w:proofErr w:type="spellStart"/>
       <w:r>
         <w:rPr>
           <w:rFonts w:ascii="Consolas" w:eastAsia="Times New Roman" w:hAnsi="Consolas" w:cs="Times New Roman"/>
@@ -6733,6 +7528,7 @@
         </w:rPr>
         <w:t>newUser</w:t>
       </w:r>
+      <w:proofErr w:type="spellEnd"/>
       <w:r>
         <w:rPr>
           <w:rFonts w:ascii="Consolas" w:eastAsia="Times New Roman" w:hAnsi="Consolas" w:cs="Times New Roman"/>
@@ -6793,6 +7589,8 @@
         </w:rPr>
         <w:t xml:space="preserve"> </w:t>
       </w:r>
+      <w:proofErr w:type="spellStart"/>
+      <w:proofErr w:type="gramStart"/>
       <w:r>
         <w:rPr>
           <w:rFonts w:ascii="Consolas" w:eastAsia="Times New Roman" w:hAnsi="Consolas" w:cs="Times New Roman"/>
@@ -6805,17 +7603,31 @@
         </w:rPr>
         <w:t>UserModel</w:t>
       </w:r>
-      <w:r>
-        <w:rPr>
-          <w:rFonts w:ascii="Consolas" w:eastAsia="Times New Roman" w:hAnsi="Consolas" w:cs="Times New Roman"/>
-          <w:color w:val="E1EFFF"/>
-          <w:kern w:val="0"/>
-          <w:sz w:val="21"/>
-          <w:szCs w:val="21"/>
-          <w:lang w:eastAsia="en-IN"/>
-          <w14:ligatures w14:val="none"/>
-        </w:rPr>
-        <w:t>({</w:t>
+      <w:proofErr w:type="spellEnd"/>
+      <w:r>
+        <w:rPr>
+          <w:rFonts w:ascii="Consolas" w:eastAsia="Times New Roman" w:hAnsi="Consolas" w:cs="Times New Roman"/>
+          <w:color w:val="E1EFFF"/>
+          <w:kern w:val="0"/>
+          <w:sz w:val="21"/>
+          <w:szCs w:val="21"/>
+          <w:lang w:eastAsia="en-IN"/>
+          <w14:ligatures w14:val="none"/>
+        </w:rPr>
+        <w:t>(</w:t>
+      </w:r>
+      <w:proofErr w:type="gramEnd"/>
+      <w:r>
+        <w:rPr>
+          <w:rFonts w:ascii="Consolas" w:eastAsia="Times New Roman" w:hAnsi="Consolas" w:cs="Times New Roman"/>
+          <w:color w:val="E1EFFF"/>
+          <w:kern w:val="0"/>
+          <w:sz w:val="21"/>
+          <w:szCs w:val="21"/>
+          <w:lang w:eastAsia="en-IN"/>
+          <w14:ligatures w14:val="none"/>
+        </w:rPr>
+        <w:t>{</w:t>
       </w:r>
       <w:r>
         <w:rPr>
@@ -6829,6 +7641,7 @@
         </w:rPr>
         <w:t>...</w:t>
       </w:r>
+      <w:proofErr w:type="spellStart"/>
       <w:r>
         <w:rPr>
           <w:rFonts w:ascii="Consolas" w:eastAsia="Times New Roman" w:hAnsi="Consolas" w:cs="Times New Roman"/>
@@ -6853,6 +7666,7 @@
         </w:rPr>
         <w:t>body</w:t>
       </w:r>
+      <w:proofErr w:type="spellEnd"/>
       <w:r>
         <w:rPr>
           <w:rFonts w:ascii="Consolas" w:eastAsia="Times New Roman" w:hAnsi="Consolas" w:cs="Times New Roman"/>
@@ -6916,6 +7730,7 @@
         </w:rPr>
         <w:t xml:space="preserve"> </w:t>
       </w:r>
+      <w:proofErr w:type="spellStart"/>
       <w:r>
         <w:rPr>
           <w:rFonts w:ascii="Consolas" w:eastAsia="Times New Roman" w:hAnsi="Consolas" w:cs="Times New Roman"/>
@@ -6952,6 +7767,7 @@
         </w:rPr>
         <w:t>save</w:t>
       </w:r>
+      <w:proofErr w:type="spellEnd"/>
       <w:r>
         <w:rPr>
           <w:rFonts w:ascii="Consolas" w:eastAsia="Times New Roman" w:hAnsi="Consolas" w:cs="Times New Roman"/>
@@ -6991,6 +7807,8 @@
         </w:rPr>
         <w:t xml:space="preserve">        </w:t>
       </w:r>
+      <w:proofErr w:type="spellStart"/>
+      <w:proofErr w:type="gramStart"/>
       <w:r>
         <w:rPr>
           <w:rFonts w:ascii="Consolas" w:eastAsia="Times New Roman" w:hAnsi="Consolas" w:cs="Times New Roman"/>
@@ -7015,6 +7833,8 @@
         </w:rPr>
         <w:t>status</w:t>
       </w:r>
+      <w:proofErr w:type="spellEnd"/>
+      <w:proofErr w:type="gramEnd"/>
       <w:r>
         <w:rPr>
           <w:rFonts w:ascii="Consolas" w:eastAsia="Times New Roman" w:hAnsi="Consolas" w:cs="Times New Roman"/>
@@ -7075,6 +7895,7 @@
         </w:rPr>
         <w:t>({</w:t>
       </w:r>
+      <w:proofErr w:type="spellStart"/>
       <w:r>
         <w:rPr>
           <w:rFonts w:ascii="Consolas" w:eastAsia="Times New Roman" w:hAnsi="Consolas" w:cs="Times New Roman"/>
@@ -7087,6 +7908,7 @@
         </w:rPr>
         <w:t>msg</w:t>
       </w:r>
+      <w:proofErr w:type="spellEnd"/>
       <w:r>
         <w:rPr>
           <w:rFonts w:ascii="Consolas" w:eastAsia="Times New Roman" w:hAnsi="Consolas" w:cs="Times New Roman"/>
@@ -7174,6 +7996,7 @@
         </w:rPr>
         <w:t xml:space="preserve">    </w:t>
       </w:r>
+      <w:proofErr w:type="gramStart"/>
       <w:r>
         <w:rPr>
           <w:rFonts w:ascii="Consolas" w:eastAsia="Times New Roman" w:hAnsi="Consolas" w:cs="Times New Roman"/>
@@ -7198,6 +8021,7 @@
         </w:rPr>
         <w:t>catch</w:t>
       </w:r>
+      <w:proofErr w:type="gramEnd"/>
       <w:r>
         <w:rPr>
           <w:rFonts w:ascii="Consolas" w:eastAsia="Times New Roman" w:hAnsi="Consolas" w:cs="Times New Roman"/>
@@ -7274,6 +8098,8 @@
         <w:lastRenderedPageBreak/>
         <w:t xml:space="preserve">        </w:t>
       </w:r>
+      <w:proofErr w:type="spellStart"/>
+      <w:proofErr w:type="gramStart"/>
       <w:r>
         <w:rPr>
           <w:rFonts w:ascii="Consolas" w:eastAsia="Times New Roman" w:hAnsi="Consolas" w:cs="Times New Roman"/>
@@ -7298,6 +8124,8 @@
         </w:rPr>
         <w:t>status</w:t>
       </w:r>
+      <w:proofErr w:type="spellEnd"/>
+      <w:proofErr w:type="gramEnd"/>
       <w:r>
         <w:rPr>
           <w:rFonts w:ascii="Consolas" w:eastAsia="Times New Roman" w:hAnsi="Consolas" w:cs="Times New Roman"/>
@@ -7358,6 +8186,7 @@
         </w:rPr>
         <w:t>({</w:t>
       </w:r>
+      <w:proofErr w:type="spellStart"/>
       <w:r>
         <w:rPr>
           <w:rFonts w:ascii="Consolas" w:eastAsia="Times New Roman" w:hAnsi="Consolas" w:cs="Times New Roman"/>
@@ -7404,7 +8233,20 @@
           <w:lang w:eastAsia="en-IN"/>
           <w14:ligatures w14:val="none"/>
         </w:rPr>
-        <w:t>.message})</w:t>
+        <w:t>.message</w:t>
+      </w:r>
+      <w:proofErr w:type="spellEnd"/>
+      <w:r>
+        <w:rPr>
+          <w:rFonts w:ascii="Consolas" w:eastAsia="Times New Roman" w:hAnsi="Consolas" w:cs="Times New Roman"/>
+          <w:color w:val="E1EFFF"/>
+          <w:kern w:val="0"/>
+          <w:sz w:val="21"/>
+          <w:szCs w:val="21"/>
+          <w:lang w:eastAsia="en-IN"/>
+          <w14:ligatures w14:val="none"/>
+        </w:rPr>
+        <w:t>})</w:t>
       </w:r>
     </w:p>
     <w:p>
@@ -7497,7 +8339,15 @@
     </w:p>
     <w:p>
       <w:r>
-        <w:t xml:space="preserve">  "name":"Ramjee Singh",</w:t>
+        <w:t xml:space="preserve">  "</w:t>
+      </w:r>
+      <w:proofErr w:type="spellStart"/>
+      <w:r>
+        <w:t>name":"Ramjee</w:t>
+      </w:r>
+      <w:proofErr w:type="spellEnd"/>
+      <w:r>
+        <w:t xml:space="preserve"> Singh",</w:t>
       </w:r>
     </w:p>
     <w:p>
@@ -7583,6 +8433,7 @@
           <w14:ligatures w14:val="none"/>
         </w:rPr>
       </w:pPr>
+      <w:proofErr w:type="spellStart"/>
       <w:r>
         <w:rPr>
           <w:rFonts w:ascii="Consolas" w:eastAsia="Times New Roman" w:hAnsi="Consolas" w:cs="Times New Roman"/>
@@ -7595,6 +8446,7 @@
         </w:rPr>
         <w:t>const</w:t>
       </w:r>
+      <w:proofErr w:type="spellEnd"/>
       <w:r>
         <w:rPr>
           <w:rFonts w:ascii="Consolas" w:eastAsia="Times New Roman" w:hAnsi="Consolas" w:cs="Times New Roman"/>
@@ -7742,6 +8594,7 @@
           <w14:ligatures w14:val="none"/>
         </w:rPr>
       </w:pPr>
+      <w:proofErr w:type="spellStart"/>
       <w:r>
         <w:rPr>
           <w:rFonts w:ascii="Consolas" w:eastAsia="Times New Roman" w:hAnsi="Consolas" w:cs="Times New Roman"/>
@@ -7754,6 +8607,7 @@
         </w:rPr>
         <w:t>const</w:t>
       </w:r>
+      <w:proofErr w:type="spellEnd"/>
       <w:r>
         <w:rPr>
           <w:rFonts w:ascii="Consolas" w:eastAsia="Times New Roman" w:hAnsi="Consolas" w:cs="Times New Roman"/>
@@ -7766,6 +8620,7 @@
         </w:rPr>
         <w:t xml:space="preserve"> </w:t>
       </w:r>
+      <w:proofErr w:type="spellStart"/>
       <w:r>
         <w:rPr>
           <w:rFonts w:ascii="Consolas" w:eastAsia="Times New Roman" w:hAnsi="Consolas" w:cs="Times New Roman"/>
@@ -7778,6 +8633,7 @@
         </w:rPr>
         <w:t>connectiontoDB</w:t>
       </w:r>
+      <w:proofErr w:type="spellEnd"/>
       <w:r>
         <w:rPr>
           <w:rFonts w:ascii="Consolas" w:eastAsia="Times New Roman" w:hAnsi="Consolas" w:cs="Times New Roman"/>
@@ -7838,6 +8694,7 @@
         </w:rPr>
         <w:t>(</w:t>
       </w:r>
+      <w:proofErr w:type="gramStart"/>
       <w:r>
         <w:rPr>
           <w:rFonts w:ascii="Consolas" w:eastAsia="Times New Roman" w:hAnsi="Consolas" w:cs="Times New Roman"/>
@@ -7860,8 +8717,35 @@
           <w:lang w:eastAsia="en-IN"/>
           <w14:ligatures w14:val="none"/>
         </w:rPr>
-        <w:t>./config/connectiontoDB</w:t>
-      </w:r>
+        <w:t>./</w:t>
+      </w:r>
+      <w:proofErr w:type="gramEnd"/>
+      <w:r>
+        <w:rPr>
+          <w:rFonts w:ascii="Consolas" w:eastAsia="Times New Roman" w:hAnsi="Consolas" w:cs="Times New Roman"/>
+          <w:color w:val="A5FF90"/>
+          <w:kern w:val="0"/>
+          <w:sz w:val="21"/>
+          <w:szCs w:val="21"/>
+          <w:lang w:eastAsia="en-IN"/>
+          <w14:ligatures w14:val="none"/>
+        </w:rPr>
+        <w:t>config/</w:t>
+      </w:r>
+      <w:proofErr w:type="spellStart"/>
+      <w:r>
+        <w:rPr>
+          <w:rFonts w:ascii="Consolas" w:eastAsia="Times New Roman" w:hAnsi="Consolas" w:cs="Times New Roman"/>
+          <w:color w:val="A5FF90"/>
+          <w:kern w:val="0"/>
+          <w:sz w:val="21"/>
+          <w:szCs w:val="21"/>
+          <w:lang w:eastAsia="en-IN"/>
+          <w14:ligatures w14:val="none"/>
+        </w:rPr>
+        <w:t>connectiontoDB</w:t>
+      </w:r>
+      <w:proofErr w:type="spellEnd"/>
       <w:r>
         <w:rPr>
           <w:rFonts w:ascii="Consolas" w:eastAsia="Times New Roman" w:hAnsi="Consolas" w:cs="Times New Roman"/>
@@ -7901,6 +8785,7 @@
           <w14:ligatures w14:val="none"/>
         </w:rPr>
       </w:pPr>
+      <w:proofErr w:type="spellStart"/>
       <w:r>
         <w:rPr>
           <w:rFonts w:ascii="Consolas" w:eastAsia="Times New Roman" w:hAnsi="Consolas" w:cs="Times New Roman"/>
@@ -7913,6 +8798,7 @@
         </w:rPr>
         <w:t>const</w:t>
       </w:r>
+      <w:proofErr w:type="spellEnd"/>
       <w:r>
         <w:rPr>
           <w:rFonts w:ascii="Consolas" w:eastAsia="Times New Roman" w:hAnsi="Consolas" w:cs="Times New Roman"/>
@@ -7925,6 +8811,7 @@
         </w:rPr>
         <w:t xml:space="preserve"> </w:t>
       </w:r>
+      <w:proofErr w:type="spellStart"/>
       <w:r>
         <w:rPr>
           <w:rFonts w:ascii="Consolas" w:eastAsia="Times New Roman" w:hAnsi="Consolas" w:cs="Times New Roman"/>
@@ -7937,6 +8824,7 @@
         </w:rPr>
         <w:t>UserModel</w:t>
       </w:r>
+      <w:proofErr w:type="spellEnd"/>
       <w:r>
         <w:rPr>
           <w:rFonts w:ascii="Consolas" w:eastAsia="Times New Roman" w:hAnsi="Consolas" w:cs="Times New Roman"/>
@@ -7997,6 +8885,7 @@
         </w:rPr>
         <w:t>(</w:t>
       </w:r>
+      <w:proofErr w:type="gramStart"/>
       <w:r>
         <w:rPr>
           <w:rFonts w:ascii="Consolas" w:eastAsia="Times New Roman" w:hAnsi="Consolas" w:cs="Times New Roman"/>
@@ -8019,8 +8908,35 @@
           <w:lang w:eastAsia="en-IN"/>
           <w14:ligatures w14:val="none"/>
         </w:rPr>
-        <w:t>./models/userModel</w:t>
-      </w:r>
+        <w:t>./</w:t>
+      </w:r>
+      <w:proofErr w:type="gramEnd"/>
+      <w:r>
+        <w:rPr>
+          <w:rFonts w:ascii="Consolas" w:eastAsia="Times New Roman" w:hAnsi="Consolas" w:cs="Times New Roman"/>
+          <w:color w:val="A5FF90"/>
+          <w:kern w:val="0"/>
+          <w:sz w:val="21"/>
+          <w:szCs w:val="21"/>
+          <w:lang w:eastAsia="en-IN"/>
+          <w14:ligatures w14:val="none"/>
+        </w:rPr>
+        <w:t>models/</w:t>
+      </w:r>
+      <w:proofErr w:type="spellStart"/>
+      <w:r>
+        <w:rPr>
+          <w:rFonts w:ascii="Consolas" w:eastAsia="Times New Roman" w:hAnsi="Consolas" w:cs="Times New Roman"/>
+          <w:color w:val="A5FF90"/>
+          <w:kern w:val="0"/>
+          <w:sz w:val="21"/>
+          <w:szCs w:val="21"/>
+          <w:lang w:eastAsia="en-IN"/>
+          <w14:ligatures w14:val="none"/>
+        </w:rPr>
+        <w:t>userModel</w:t>
+      </w:r>
+      <w:proofErr w:type="spellEnd"/>
       <w:r>
         <w:rPr>
           <w:rFonts w:ascii="Consolas" w:eastAsia="Times New Roman" w:hAnsi="Consolas" w:cs="Times New Roman"/>
@@ -8096,6 +9012,7 @@
         </w:rPr>
         <w:t>"</w:t>
       </w:r>
+      <w:proofErr w:type="spellStart"/>
       <w:r>
         <w:rPr>
           <w:rFonts w:ascii="Consolas" w:eastAsia="Times New Roman" w:hAnsi="Consolas" w:cs="Times New Roman"/>
@@ -8108,6 +9025,7 @@
         </w:rPr>
         <w:t>dotenv</w:t>
       </w:r>
+      <w:proofErr w:type="spellEnd"/>
       <w:r>
         <w:rPr>
           <w:rFonts w:ascii="Consolas" w:eastAsia="Times New Roman" w:hAnsi="Consolas" w:cs="Times New Roman"/>
@@ -8132,6 +9050,7 @@
         </w:rPr>
         <w:t>).</w:t>
       </w:r>
+      <w:proofErr w:type="gramStart"/>
       <w:r>
         <w:rPr>
           <w:rFonts w:ascii="Consolas" w:eastAsia="Times New Roman" w:hAnsi="Consolas" w:cs="Times New Roman"/>
@@ -8154,7 +9073,20 @@
           <w:lang w:eastAsia="en-IN"/>
           <w14:ligatures w14:val="none"/>
         </w:rPr>
-        <w:t>()</w:t>
+        <w:t>(</w:t>
+      </w:r>
+      <w:proofErr w:type="gramEnd"/>
+      <w:r>
+        <w:rPr>
+          <w:rFonts w:ascii="Consolas" w:eastAsia="Times New Roman" w:hAnsi="Consolas" w:cs="Times New Roman"/>
+          <w:color w:val="E1EFFF"/>
+          <w:kern w:val="0"/>
+          <w:sz w:val="21"/>
+          <w:szCs w:val="21"/>
+          <w:lang w:eastAsia="en-IN"/>
+          <w14:ligatures w14:val="none"/>
+        </w:rPr>
+        <w:t>)</w:t>
       </w:r>
     </w:p>
     <w:p>
@@ -8186,6 +9118,7 @@
           <w14:ligatures w14:val="none"/>
         </w:rPr>
       </w:pPr>
+      <w:proofErr w:type="spellStart"/>
       <w:r>
         <w:rPr>
           <w:rFonts w:ascii="Consolas" w:eastAsia="Times New Roman" w:hAnsi="Consolas" w:cs="Times New Roman"/>
@@ -8198,6 +9131,7 @@
         </w:rPr>
         <w:t>const</w:t>
       </w:r>
+      <w:proofErr w:type="spellEnd"/>
       <w:r>
         <w:rPr>
           <w:rFonts w:ascii="Consolas" w:eastAsia="Times New Roman" w:hAnsi="Consolas" w:cs="Times New Roman"/>
@@ -8258,6 +9192,7 @@
         </w:rPr>
         <w:t xml:space="preserve"> </w:t>
       </w:r>
+      <w:proofErr w:type="gramStart"/>
       <w:r>
         <w:rPr>
           <w:rFonts w:ascii="Consolas" w:eastAsia="Times New Roman" w:hAnsi="Consolas" w:cs="Times New Roman"/>
@@ -8280,7 +9215,20 @@
           <w:lang w:eastAsia="en-IN"/>
           <w14:ligatures w14:val="none"/>
         </w:rPr>
-        <w:t>()</w:t>
+        <w:t>(</w:t>
+      </w:r>
+      <w:proofErr w:type="gramEnd"/>
+      <w:r>
+        <w:rPr>
+          <w:rFonts w:ascii="Consolas" w:eastAsia="Times New Roman" w:hAnsi="Consolas" w:cs="Times New Roman"/>
+          <w:color w:val="E1EFFF"/>
+          <w:kern w:val="0"/>
+          <w:sz w:val="21"/>
+          <w:szCs w:val="21"/>
+          <w:lang w:eastAsia="en-IN"/>
+          <w14:ligatures w14:val="none"/>
+        </w:rPr>
+        <w:t>)</w:t>
       </w:r>
     </w:p>
     <w:p>
@@ -8326,6 +9274,7 @@
           <w14:ligatures w14:val="none"/>
         </w:rPr>
       </w:pPr>
+      <w:proofErr w:type="spellStart"/>
       <w:r>
         <w:rPr>
           <w:rFonts w:ascii="Consolas" w:eastAsia="Times New Roman" w:hAnsi="Consolas" w:cs="Times New Roman"/>
@@ -8362,6 +9311,7 @@
         </w:rPr>
         <w:t>use</w:t>
       </w:r>
+      <w:proofErr w:type="spellEnd"/>
       <w:r>
         <w:rPr>
           <w:rFonts w:ascii="Consolas" w:eastAsia="Times New Roman" w:hAnsi="Consolas" w:cs="Times New Roman"/>
@@ -8374,6 +9324,8 @@
         </w:rPr>
         <w:t>(</w:t>
       </w:r>
+      <w:proofErr w:type="spellStart"/>
+      <w:proofErr w:type="gramStart"/>
       <w:r>
         <w:rPr>
           <w:rFonts w:ascii="Consolas" w:eastAsia="Times New Roman" w:hAnsi="Consolas" w:cs="Times New Roman"/>
@@ -8410,6 +9362,8 @@
         </w:rPr>
         <w:t>json</w:t>
       </w:r>
+      <w:proofErr w:type="spellEnd"/>
+      <w:proofErr w:type="gramEnd"/>
       <w:r>
         <w:rPr>
           <w:rFonts w:ascii="Consolas" w:eastAsia="Times New Roman" w:hAnsi="Consolas" w:cs="Times New Roman"/>
@@ -8452,6 +9406,7 @@
           <w14:ligatures w14:val="none"/>
         </w:rPr>
       </w:pPr>
+      <w:proofErr w:type="spellStart"/>
       <w:r>
         <w:rPr>
           <w:rFonts w:ascii="Consolas" w:eastAsia="Times New Roman" w:hAnsi="Consolas" w:cs="Times New Roman"/>
@@ -8489,6 +9444,7 @@
         </w:rPr>
         <w:t>post</w:t>
       </w:r>
+      <w:proofErr w:type="spellEnd"/>
       <w:r>
         <w:rPr>
           <w:rFonts w:ascii="Consolas" w:eastAsia="Times New Roman" w:hAnsi="Consolas" w:cs="Times New Roman"/>
@@ -8523,8 +9479,22 @@
           <w:lang w:eastAsia="en-IN"/>
           <w14:ligatures w14:val="none"/>
         </w:rPr>
-        <w:t>/user/register</w:t>
-      </w:r>
+        <w:t>/user/</w:t>
+      </w:r>
+      <w:proofErr w:type="spellStart"/>
+      <w:r>
+        <w:rPr>
+          <w:rFonts w:ascii="Consolas" w:eastAsia="Times New Roman" w:hAnsi="Consolas" w:cs="Times New Roman"/>
+          <w:color w:val="A5FF90"/>
+          <w:kern w:val="0"/>
+          <w:sz w:val="21"/>
+          <w:szCs w:val="21"/>
+          <w:lang w:eastAsia="en-IN"/>
+          <w14:ligatures w14:val="none"/>
+        </w:rPr>
+        <w:t>register</w:t>
+      </w:r>
+      <w:proofErr w:type="gramStart"/>
       <w:r>
         <w:rPr>
           <w:rFonts w:ascii="Consolas" w:eastAsia="Times New Roman" w:hAnsi="Consolas" w:cs="Times New Roman"/>
@@ -8563,6 +9533,8 @@
         </w:rPr>
         <w:t>async</w:t>
       </w:r>
+      <w:proofErr w:type="spellEnd"/>
+      <w:proofErr w:type="gramEnd"/>
       <w:r>
         <w:rPr>
           <w:rFonts w:ascii="Consolas" w:eastAsia="Times New Roman" w:hAnsi="Consolas" w:cs="Times New Roman"/>
@@ -8575,6 +9547,7 @@
         </w:rPr>
         <w:t>(</w:t>
       </w:r>
+      <w:proofErr w:type="spellStart"/>
       <w:r>
         <w:rPr>
           <w:rFonts w:ascii="Consolas" w:eastAsia="Times New Roman" w:hAnsi="Consolas" w:cs="Times New Roman"/>
@@ -8587,6 +9560,7 @@
         </w:rPr>
         <w:t>req,res</w:t>
       </w:r>
+      <w:proofErr w:type="spellEnd"/>
       <w:r>
         <w:rPr>
           <w:rFonts w:ascii="Consolas" w:eastAsia="Times New Roman" w:hAnsi="Consolas" w:cs="Times New Roman"/>
@@ -8713,6 +9687,7 @@
         </w:rPr>
         <w:t xml:space="preserve">        </w:t>
       </w:r>
+      <w:proofErr w:type="spellStart"/>
       <w:r>
         <w:rPr>
           <w:rFonts w:ascii="Consolas" w:eastAsia="Times New Roman" w:hAnsi="Consolas" w:cs="Times New Roman"/>
@@ -8725,6 +9700,7 @@
         </w:rPr>
         <w:t>const</w:t>
       </w:r>
+      <w:proofErr w:type="spellEnd"/>
       <w:r>
         <w:rPr>
           <w:rFonts w:ascii="Consolas" w:eastAsia="Times New Roman" w:hAnsi="Consolas" w:cs="Times New Roman"/>
@@ -8737,6 +9713,7 @@
         </w:rPr>
         <w:t xml:space="preserve"> </w:t>
       </w:r>
+      <w:proofErr w:type="spellStart"/>
       <w:r>
         <w:rPr>
           <w:rFonts w:ascii="Consolas" w:eastAsia="Times New Roman" w:hAnsi="Consolas" w:cs="Times New Roman"/>
@@ -8749,6 +9726,7 @@
         </w:rPr>
         <w:t>newUser</w:t>
       </w:r>
+      <w:proofErr w:type="spellEnd"/>
       <w:r>
         <w:rPr>
           <w:rFonts w:ascii="Consolas" w:eastAsia="Times New Roman" w:hAnsi="Consolas" w:cs="Times New Roman"/>
@@ -8809,6 +9787,8 @@
         </w:rPr>
         <w:t xml:space="preserve"> </w:t>
       </w:r>
+      <w:proofErr w:type="spellStart"/>
+      <w:proofErr w:type="gramStart"/>
       <w:r>
         <w:rPr>
           <w:rFonts w:ascii="Consolas" w:eastAsia="Times New Roman" w:hAnsi="Consolas" w:cs="Times New Roman"/>
@@ -8821,17 +9801,31 @@
         </w:rPr>
         <w:t>UserModel</w:t>
       </w:r>
-      <w:r>
-        <w:rPr>
-          <w:rFonts w:ascii="Consolas" w:eastAsia="Times New Roman" w:hAnsi="Consolas" w:cs="Times New Roman"/>
-          <w:color w:val="E1EFFF"/>
-          <w:kern w:val="0"/>
-          <w:sz w:val="21"/>
-          <w:szCs w:val="21"/>
-          <w:lang w:eastAsia="en-IN"/>
-          <w14:ligatures w14:val="none"/>
-        </w:rPr>
-        <w:t>({</w:t>
+      <w:proofErr w:type="spellEnd"/>
+      <w:r>
+        <w:rPr>
+          <w:rFonts w:ascii="Consolas" w:eastAsia="Times New Roman" w:hAnsi="Consolas" w:cs="Times New Roman"/>
+          <w:color w:val="E1EFFF"/>
+          <w:kern w:val="0"/>
+          <w:sz w:val="21"/>
+          <w:szCs w:val="21"/>
+          <w:lang w:eastAsia="en-IN"/>
+          <w14:ligatures w14:val="none"/>
+        </w:rPr>
+        <w:t>(</w:t>
+      </w:r>
+      <w:proofErr w:type="gramEnd"/>
+      <w:r>
+        <w:rPr>
+          <w:rFonts w:ascii="Consolas" w:eastAsia="Times New Roman" w:hAnsi="Consolas" w:cs="Times New Roman"/>
+          <w:color w:val="E1EFFF"/>
+          <w:kern w:val="0"/>
+          <w:sz w:val="21"/>
+          <w:szCs w:val="21"/>
+          <w:lang w:eastAsia="en-IN"/>
+          <w14:ligatures w14:val="none"/>
+        </w:rPr>
+        <w:t>{</w:t>
       </w:r>
       <w:r>
         <w:rPr>
@@ -8845,6 +9839,7 @@
         </w:rPr>
         <w:t>...</w:t>
       </w:r>
+      <w:proofErr w:type="spellStart"/>
       <w:r>
         <w:rPr>
           <w:rFonts w:ascii="Consolas" w:eastAsia="Times New Roman" w:hAnsi="Consolas" w:cs="Times New Roman"/>
@@ -8869,6 +9864,7 @@
         </w:rPr>
         <w:t>body</w:t>
       </w:r>
+      <w:proofErr w:type="spellEnd"/>
       <w:r>
         <w:rPr>
           <w:rFonts w:ascii="Consolas" w:eastAsia="Times New Roman" w:hAnsi="Consolas" w:cs="Times New Roman"/>
@@ -8932,6 +9928,7 @@
         </w:rPr>
         <w:t xml:space="preserve"> </w:t>
       </w:r>
+      <w:proofErr w:type="spellStart"/>
       <w:r>
         <w:rPr>
           <w:rFonts w:ascii="Consolas" w:eastAsia="Times New Roman" w:hAnsi="Consolas" w:cs="Times New Roman"/>
@@ -8968,6 +9965,7 @@
         </w:rPr>
         <w:t>save</w:t>
       </w:r>
+      <w:proofErr w:type="spellEnd"/>
       <w:r>
         <w:rPr>
           <w:rFonts w:ascii="Consolas" w:eastAsia="Times New Roman" w:hAnsi="Consolas" w:cs="Times New Roman"/>
@@ -9007,6 +10005,8 @@
         </w:rPr>
         <w:t xml:space="preserve">        </w:t>
       </w:r>
+      <w:proofErr w:type="spellStart"/>
+      <w:proofErr w:type="gramStart"/>
       <w:r>
         <w:rPr>
           <w:rFonts w:ascii="Consolas" w:eastAsia="Times New Roman" w:hAnsi="Consolas" w:cs="Times New Roman"/>
@@ -9031,6 +10031,8 @@
         </w:rPr>
         <w:t>status</w:t>
       </w:r>
+      <w:proofErr w:type="spellEnd"/>
+      <w:proofErr w:type="gramEnd"/>
       <w:r>
         <w:rPr>
           <w:rFonts w:ascii="Consolas" w:eastAsia="Times New Roman" w:hAnsi="Consolas" w:cs="Times New Roman"/>
@@ -9091,6 +10093,7 @@
         </w:rPr>
         <w:t>({</w:t>
       </w:r>
+      <w:proofErr w:type="spellStart"/>
       <w:r>
         <w:rPr>
           <w:rFonts w:ascii="Consolas" w:eastAsia="Times New Roman" w:hAnsi="Consolas" w:cs="Times New Roman"/>
@@ -9103,6 +10106,7 @@
         </w:rPr>
         <w:t>msg</w:t>
       </w:r>
+      <w:proofErr w:type="spellEnd"/>
       <w:r>
         <w:rPr>
           <w:rFonts w:ascii="Consolas" w:eastAsia="Times New Roman" w:hAnsi="Consolas" w:cs="Times New Roman"/>
@@ -9190,6 +10194,7 @@
         </w:rPr>
         <w:t xml:space="preserve">    </w:t>
       </w:r>
+      <w:proofErr w:type="gramStart"/>
       <w:r>
         <w:rPr>
           <w:rFonts w:ascii="Consolas" w:eastAsia="Times New Roman" w:hAnsi="Consolas" w:cs="Times New Roman"/>
@@ -9214,6 +10219,7 @@
         </w:rPr>
         <w:t>catch</w:t>
       </w:r>
+      <w:proofErr w:type="gramEnd"/>
       <w:r>
         <w:rPr>
           <w:rFonts w:ascii="Consolas" w:eastAsia="Times New Roman" w:hAnsi="Consolas" w:cs="Times New Roman"/>
@@ -9289,6 +10295,8 @@
         </w:rPr>
         <w:t xml:space="preserve">        </w:t>
       </w:r>
+      <w:proofErr w:type="spellStart"/>
+      <w:proofErr w:type="gramStart"/>
       <w:r>
         <w:rPr>
           <w:rFonts w:ascii="Consolas" w:eastAsia="Times New Roman" w:hAnsi="Consolas" w:cs="Times New Roman"/>
@@ -9313,6 +10321,8 @@
         </w:rPr>
         <w:t>status</w:t>
       </w:r>
+      <w:proofErr w:type="spellEnd"/>
+      <w:proofErr w:type="gramEnd"/>
       <w:r>
         <w:rPr>
           <w:rFonts w:ascii="Consolas" w:eastAsia="Times New Roman" w:hAnsi="Consolas" w:cs="Times New Roman"/>
@@ -9373,6 +10383,7 @@
         </w:rPr>
         <w:t>({</w:t>
       </w:r>
+      <w:proofErr w:type="spellStart"/>
       <w:r>
         <w:rPr>
           <w:rFonts w:ascii="Consolas" w:eastAsia="Times New Roman" w:hAnsi="Consolas" w:cs="Times New Roman"/>
@@ -9419,7 +10430,20 @@
           <w:lang w:eastAsia="en-IN"/>
           <w14:ligatures w14:val="none"/>
         </w:rPr>
-        <w:t>.message})</w:t>
+        <w:t>.message</w:t>
+      </w:r>
+      <w:proofErr w:type="spellEnd"/>
+      <w:r>
+        <w:rPr>
+          <w:rFonts w:ascii="Consolas" w:eastAsia="Times New Roman" w:hAnsi="Consolas" w:cs="Times New Roman"/>
+          <w:color w:val="E1EFFF"/>
+          <w:kern w:val="0"/>
+          <w:sz w:val="21"/>
+          <w:szCs w:val="21"/>
+          <w:lang w:eastAsia="en-IN"/>
+          <w14:ligatures w14:val="none"/>
+        </w:rPr>
+        <w:t>})</w:t>
       </w:r>
     </w:p>
     <w:p>
@@ -9544,515 +10568,9 @@
           <w:lang w:eastAsia="en-IN"/>
           <w14:ligatures w14:val="none"/>
         </w:rPr>
-        <w:t>// connection to db</w:t>
-      </w:r>
-    </w:p>
-    <w:p>
-      <w:pPr>
-        <w:shd w:val="clear" w:color="auto" w:fill="193549"/>
-        <w:spacing w:after="0" w:line="285" w:lineRule="atLeast"/>
-        <w:rPr>
-          <w:rFonts w:ascii="Consolas" w:eastAsia="Times New Roman" w:hAnsi="Consolas" w:cs="Times New Roman"/>
-          <w:color w:val="FFFFFF"/>
-          <w:kern w:val="0"/>
-          <w:sz w:val="21"/>
-          <w:szCs w:val="21"/>
-          <w:lang w:eastAsia="en-IN"/>
-          <w14:ligatures w14:val="none"/>
-        </w:rPr>
-      </w:pPr>
-      <w:r>
-        <w:rPr>
-          <w:rFonts w:ascii="Consolas" w:eastAsia="Times New Roman" w:hAnsi="Consolas" w:cs="Times New Roman"/>
-          <w:color w:val="FFC600"/>
-          <w:kern w:val="0"/>
-          <w:sz w:val="21"/>
-          <w:szCs w:val="21"/>
-          <w:lang w:eastAsia="en-IN"/>
-          <w14:ligatures w14:val="none"/>
-        </w:rPr>
-        <w:t>connectiontoDB</w:t>
-      </w:r>
-      <w:r>
-        <w:rPr>
-          <w:rFonts w:ascii="Consolas" w:eastAsia="Times New Roman" w:hAnsi="Consolas" w:cs="Times New Roman"/>
-          <w:color w:val="E1EFFF"/>
-          <w:kern w:val="0"/>
-          <w:sz w:val="21"/>
-          <w:szCs w:val="21"/>
-          <w:lang w:eastAsia="en-IN"/>
-          <w14:ligatures w14:val="none"/>
-        </w:rPr>
-        <w:t>()</w:t>
-      </w:r>
-    </w:p>
-    <w:p>
-      <w:pPr>
-        <w:shd w:val="clear" w:color="auto" w:fill="193549"/>
-        <w:spacing w:after="0" w:line="285" w:lineRule="atLeast"/>
-        <w:rPr>
-          <w:rFonts w:ascii="Consolas" w:eastAsia="Times New Roman" w:hAnsi="Consolas" w:cs="Times New Roman"/>
-          <w:color w:val="FFFFFF"/>
-          <w:kern w:val="0"/>
-          <w:sz w:val="21"/>
-          <w:szCs w:val="21"/>
-          <w:lang w:eastAsia="en-IN"/>
-          <w14:ligatures w14:val="none"/>
-        </w:rPr>
-      </w:pPr>
-      <w:r>
-        <w:rPr>
-          <w:rFonts w:ascii="Consolas" w:eastAsia="Times New Roman" w:hAnsi="Consolas" w:cs="Times New Roman"/>
-          <w:color w:val="FFFFFF"/>
-          <w:kern w:val="0"/>
-          <w:sz w:val="21"/>
-          <w:szCs w:val="21"/>
-          <w:lang w:eastAsia="en-IN"/>
-          <w14:ligatures w14:val="none"/>
-        </w:rPr>
-        <w:t>app</w:t>
-      </w:r>
-      <w:r>
-        <w:rPr>
-          <w:rFonts w:ascii="Consolas" w:eastAsia="Times New Roman" w:hAnsi="Consolas" w:cs="Times New Roman"/>
-          <w:color w:val="E1EFFF"/>
-          <w:kern w:val="0"/>
-          <w:sz w:val="21"/>
-          <w:szCs w:val="21"/>
-          <w:lang w:eastAsia="en-IN"/>
-          <w14:ligatures w14:val="none"/>
-        </w:rPr>
-        <w:t>.</w:t>
-      </w:r>
-      <w:r>
-        <w:rPr>
-          <w:rFonts w:ascii="Consolas" w:eastAsia="Times New Roman" w:hAnsi="Consolas" w:cs="Times New Roman"/>
-          <w:color w:val="FFC600"/>
-          <w:kern w:val="0"/>
-          <w:sz w:val="21"/>
-          <w:szCs w:val="21"/>
-          <w:lang w:eastAsia="en-IN"/>
-          <w14:ligatures w14:val="none"/>
-        </w:rPr>
-        <w:t>listen</w:t>
-      </w:r>
-      <w:r>
-        <w:rPr>
-          <w:rFonts w:ascii="Consolas" w:eastAsia="Times New Roman" w:hAnsi="Consolas" w:cs="Times New Roman"/>
-          <w:color w:val="E1EFFF"/>
-          <w:kern w:val="0"/>
-          <w:sz w:val="21"/>
-          <w:szCs w:val="21"/>
-          <w:lang w:eastAsia="en-IN"/>
-          <w14:ligatures w14:val="none"/>
-        </w:rPr>
-        <w:t>(</w:t>
-      </w:r>
-      <w:r>
-        <w:rPr>
-          <w:rFonts w:ascii="Consolas" w:eastAsia="Times New Roman" w:hAnsi="Consolas" w:cs="Times New Roman"/>
-          <w:color w:val="FF628C"/>
-          <w:kern w:val="0"/>
-          <w:sz w:val="21"/>
-          <w:szCs w:val="21"/>
-          <w:lang w:eastAsia="en-IN"/>
-          <w14:ligatures w14:val="none"/>
-        </w:rPr>
-        <w:t>8081</w:t>
-      </w:r>
-      <w:r>
-        <w:rPr>
-          <w:rFonts w:ascii="Consolas" w:eastAsia="Times New Roman" w:hAnsi="Consolas" w:cs="Times New Roman"/>
-          <w:color w:val="E1EFFF"/>
-          <w:kern w:val="0"/>
-          <w:sz w:val="21"/>
-          <w:szCs w:val="21"/>
-          <w:lang w:eastAsia="en-IN"/>
-          <w14:ligatures w14:val="none"/>
-        </w:rPr>
-        <w:t>,</w:t>
-      </w:r>
-      <w:r>
-        <w:rPr>
-          <w:rFonts w:ascii="Consolas" w:eastAsia="Times New Roman" w:hAnsi="Consolas" w:cs="Times New Roman"/>
-          <w:color w:val="FFEE80"/>
-          <w:kern w:val="0"/>
-          <w:sz w:val="21"/>
-          <w:szCs w:val="21"/>
-          <w:lang w:eastAsia="en-IN"/>
-          <w14:ligatures w14:val="none"/>
-        </w:rPr>
-        <w:t>()</w:t>
-      </w:r>
-      <w:r>
-        <w:rPr>
-          <w:rFonts w:ascii="Consolas" w:eastAsia="Times New Roman" w:hAnsi="Consolas" w:cs="Times New Roman"/>
-          <w:color w:val="FFC600"/>
-          <w:kern w:val="0"/>
-          <w:sz w:val="21"/>
-          <w:szCs w:val="21"/>
-          <w:lang w:eastAsia="en-IN"/>
-          <w14:ligatures w14:val="none"/>
-        </w:rPr>
-        <w:t>=&gt;</w:t>
-      </w:r>
-      <w:r>
-        <w:rPr>
-          <w:rFonts w:ascii="Consolas" w:eastAsia="Times New Roman" w:hAnsi="Consolas" w:cs="Times New Roman"/>
-          <w:color w:val="E1EFFF"/>
-          <w:kern w:val="0"/>
-          <w:sz w:val="21"/>
-          <w:szCs w:val="21"/>
-          <w:lang w:eastAsia="en-IN"/>
-          <w14:ligatures w14:val="none"/>
-        </w:rPr>
-        <w:t>{</w:t>
-      </w:r>
-    </w:p>
-    <w:p>
-      <w:pPr>
-        <w:shd w:val="clear" w:color="auto" w:fill="193549"/>
-        <w:spacing w:after="0" w:line="285" w:lineRule="atLeast"/>
-        <w:rPr>
-          <w:rFonts w:ascii="Consolas" w:eastAsia="Times New Roman" w:hAnsi="Consolas" w:cs="Times New Roman"/>
-          <w:color w:val="FFFFFF"/>
-          <w:kern w:val="0"/>
-          <w:sz w:val="21"/>
-          <w:szCs w:val="21"/>
-          <w:lang w:eastAsia="en-IN"/>
-          <w14:ligatures w14:val="none"/>
-        </w:rPr>
-      </w:pPr>
-      <w:r>
-        <w:rPr>
-          <w:rFonts w:ascii="Consolas" w:eastAsia="Times New Roman" w:hAnsi="Consolas" w:cs="Times New Roman"/>
-          <w:color w:val="9EFFFF"/>
-          <w:kern w:val="0"/>
-          <w:sz w:val="21"/>
-          <w:szCs w:val="21"/>
-          <w:lang w:eastAsia="en-IN"/>
-          <w14:ligatures w14:val="none"/>
-        </w:rPr>
-        <w:t xml:space="preserve">    </w:t>
-      </w:r>
-      <w:r>
-        <w:rPr>
-          <w:rFonts w:ascii="Consolas" w:eastAsia="Times New Roman" w:hAnsi="Consolas" w:cs="Times New Roman"/>
-          <w:color w:val="FFFFFF"/>
-          <w:kern w:val="0"/>
-          <w:sz w:val="21"/>
-          <w:szCs w:val="21"/>
-          <w:lang w:eastAsia="en-IN"/>
-          <w14:ligatures w14:val="none"/>
-        </w:rPr>
-        <w:t>console</w:t>
-      </w:r>
-      <w:r>
-        <w:rPr>
-          <w:rFonts w:ascii="Consolas" w:eastAsia="Times New Roman" w:hAnsi="Consolas" w:cs="Times New Roman"/>
-          <w:color w:val="E1EFFF"/>
-          <w:kern w:val="0"/>
-          <w:sz w:val="21"/>
-          <w:szCs w:val="21"/>
-          <w:lang w:eastAsia="en-IN"/>
-          <w14:ligatures w14:val="none"/>
-        </w:rPr>
-        <w:t>.</w:t>
-      </w:r>
-      <w:r>
-        <w:rPr>
-          <w:rFonts w:ascii="Consolas" w:eastAsia="Times New Roman" w:hAnsi="Consolas" w:cs="Times New Roman"/>
-          <w:color w:val="FFC600"/>
-          <w:kern w:val="0"/>
-          <w:sz w:val="21"/>
-          <w:szCs w:val="21"/>
-          <w:lang w:eastAsia="en-IN"/>
-          <w14:ligatures w14:val="none"/>
-        </w:rPr>
-        <w:t>log</w:t>
-      </w:r>
-      <w:r>
-        <w:rPr>
-          <w:rFonts w:ascii="Consolas" w:eastAsia="Times New Roman" w:hAnsi="Consolas" w:cs="Times New Roman"/>
-          <w:color w:val="E1EFFF"/>
-          <w:kern w:val="0"/>
-          <w:sz w:val="21"/>
-          <w:szCs w:val="21"/>
-          <w:lang w:eastAsia="en-IN"/>
-          <w14:ligatures w14:val="none"/>
-        </w:rPr>
-        <w:t>(</w:t>
-      </w:r>
-      <w:r>
-        <w:rPr>
-          <w:rFonts w:ascii="Consolas" w:eastAsia="Times New Roman" w:hAnsi="Consolas" w:cs="Times New Roman"/>
-          <w:color w:val="92FC79"/>
-          <w:kern w:val="0"/>
-          <w:sz w:val="21"/>
-          <w:szCs w:val="21"/>
-          <w:lang w:eastAsia="en-IN"/>
-          <w14:ligatures w14:val="none"/>
-        </w:rPr>
-        <w:t>"</w:t>
-      </w:r>
-      <w:r>
-        <w:rPr>
-          <w:rFonts w:ascii="Consolas" w:eastAsia="Times New Roman" w:hAnsi="Consolas" w:cs="Times New Roman"/>
-          <w:color w:val="A5FF90"/>
-          <w:kern w:val="0"/>
-          <w:sz w:val="21"/>
-          <w:szCs w:val="21"/>
-          <w:lang w:eastAsia="en-IN"/>
-          <w14:ligatures w14:val="none"/>
-        </w:rPr>
-        <w:t>Server has started Successfully</w:t>
-      </w:r>
-      <w:r>
-        <w:rPr>
-          <w:rFonts w:ascii="Consolas" w:eastAsia="Times New Roman" w:hAnsi="Consolas" w:cs="Times New Roman"/>
-          <w:color w:val="92FC79"/>
-          <w:kern w:val="0"/>
-          <w:sz w:val="21"/>
-          <w:szCs w:val="21"/>
-          <w:lang w:eastAsia="en-IN"/>
-          <w14:ligatures w14:val="none"/>
-        </w:rPr>
-        <w:t>"</w:t>
-      </w:r>
-      <w:r>
-        <w:rPr>
-          <w:rFonts w:ascii="Consolas" w:eastAsia="Times New Roman" w:hAnsi="Consolas" w:cs="Times New Roman"/>
-          <w:color w:val="E1EFFF"/>
-          <w:kern w:val="0"/>
-          <w:sz w:val="21"/>
-          <w:szCs w:val="21"/>
-          <w:lang w:eastAsia="en-IN"/>
-          <w14:ligatures w14:val="none"/>
-        </w:rPr>
-        <w:t>)</w:t>
-      </w:r>
-    </w:p>
-    <w:p>
-      <w:pPr>
-        <w:shd w:val="clear" w:color="auto" w:fill="193549"/>
-        <w:spacing w:after="0" w:line="285" w:lineRule="atLeast"/>
-        <w:rPr>
-          <w:rFonts w:ascii="Consolas" w:eastAsia="Times New Roman" w:hAnsi="Consolas" w:cs="Times New Roman"/>
-          <w:color w:val="FFFFFF"/>
-          <w:kern w:val="0"/>
-          <w:sz w:val="21"/>
-          <w:szCs w:val="21"/>
-          <w:lang w:eastAsia="en-IN"/>
-          <w14:ligatures w14:val="none"/>
-        </w:rPr>
-      </w:pPr>
-      <w:r>
-        <w:rPr>
-          <w:rFonts w:ascii="Consolas" w:eastAsia="Times New Roman" w:hAnsi="Consolas" w:cs="Times New Roman"/>
-          <w:color w:val="E1EFFF"/>
-          <w:kern w:val="0"/>
-          <w:sz w:val="21"/>
-          <w:szCs w:val="21"/>
-          <w:lang w:eastAsia="en-IN"/>
-          <w14:ligatures w14:val="none"/>
-        </w:rPr>
-        <w:t>})</w:t>
-      </w:r>
-    </w:p>
-    <w:p/>
-    <w:p>
-      <w:r>
-        <w:t>Usermodel.js</w:t>
-      </w:r>
-    </w:p>
-    <w:p>
-      <w:pPr>
-        <w:shd w:val="clear" w:color="auto" w:fill="193549"/>
-        <w:spacing w:after="0" w:line="285" w:lineRule="atLeast"/>
-        <w:rPr>
-          <w:rFonts w:ascii="Consolas" w:eastAsia="Times New Roman" w:hAnsi="Consolas" w:cs="Times New Roman"/>
-          <w:color w:val="FFFFFF"/>
-          <w:kern w:val="0"/>
-          <w:sz w:val="21"/>
-          <w:szCs w:val="21"/>
-          <w:lang w:eastAsia="en-IN"/>
-          <w14:ligatures w14:val="none"/>
-        </w:rPr>
-      </w:pPr>
-      <w:r>
-        <w:rPr>
-          <w:rFonts w:ascii="Consolas" w:eastAsia="Times New Roman" w:hAnsi="Consolas" w:cs="Times New Roman"/>
-          <w:color w:val="FFC600"/>
-          <w:kern w:val="0"/>
-          <w:sz w:val="21"/>
-          <w:szCs w:val="21"/>
-          <w:lang w:eastAsia="en-IN"/>
-          <w14:ligatures w14:val="none"/>
-        </w:rPr>
-        <w:t>const</w:t>
-      </w:r>
-      <w:r>
-        <w:rPr>
-          <w:rFonts w:ascii="Consolas" w:eastAsia="Times New Roman" w:hAnsi="Consolas" w:cs="Times New Roman"/>
-          <w:color w:val="9EFFFF"/>
-          <w:kern w:val="0"/>
-          <w:sz w:val="21"/>
-          <w:szCs w:val="21"/>
-          <w:lang w:eastAsia="en-IN"/>
-          <w14:ligatures w14:val="none"/>
-        </w:rPr>
-        <w:t xml:space="preserve"> </w:t>
-      </w:r>
-      <w:r>
-        <w:rPr>
-          <w:rFonts w:ascii="Consolas" w:eastAsia="Times New Roman" w:hAnsi="Consolas" w:cs="Times New Roman"/>
-          <w:color w:val="FFC600"/>
-          <w:kern w:val="0"/>
-          <w:sz w:val="21"/>
-          <w:szCs w:val="21"/>
-          <w:lang w:eastAsia="en-IN"/>
-          <w14:ligatures w14:val="none"/>
-        </w:rPr>
-        <w:t>mongoose</w:t>
-      </w:r>
-      <w:r>
-        <w:rPr>
-          <w:rFonts w:ascii="Consolas" w:eastAsia="Times New Roman" w:hAnsi="Consolas" w:cs="Times New Roman"/>
-          <w:color w:val="9EFFFF"/>
-          <w:kern w:val="0"/>
-          <w:sz w:val="21"/>
-          <w:szCs w:val="21"/>
-          <w:lang w:eastAsia="en-IN"/>
-          <w14:ligatures w14:val="none"/>
-        </w:rPr>
-        <w:t xml:space="preserve"> </w:t>
-      </w:r>
-      <w:r>
-        <w:rPr>
-          <w:rFonts w:ascii="Consolas" w:eastAsia="Times New Roman" w:hAnsi="Consolas" w:cs="Times New Roman"/>
-          <w:color w:val="FF9D00"/>
-          <w:kern w:val="0"/>
-          <w:sz w:val="21"/>
-          <w:szCs w:val="21"/>
-          <w:lang w:eastAsia="en-IN"/>
-          <w14:ligatures w14:val="none"/>
-        </w:rPr>
-        <w:t>=</w:t>
-      </w:r>
-      <w:r>
-        <w:rPr>
-          <w:rFonts w:ascii="Consolas" w:eastAsia="Times New Roman" w:hAnsi="Consolas" w:cs="Times New Roman"/>
-          <w:color w:val="9EFFFF"/>
-          <w:kern w:val="0"/>
-          <w:sz w:val="21"/>
-          <w:szCs w:val="21"/>
-          <w:lang w:eastAsia="en-IN"/>
-          <w14:ligatures w14:val="none"/>
-        </w:rPr>
-        <w:t xml:space="preserve"> </w:t>
-      </w:r>
-      <w:r>
-        <w:rPr>
-          <w:rFonts w:ascii="Consolas" w:eastAsia="Times New Roman" w:hAnsi="Consolas" w:cs="Times New Roman"/>
-          <w:color w:val="FFC600"/>
-          <w:kern w:val="0"/>
-          <w:sz w:val="21"/>
-          <w:szCs w:val="21"/>
-          <w:lang w:eastAsia="en-IN"/>
-          <w14:ligatures w14:val="none"/>
-        </w:rPr>
-        <w:t>require</w:t>
-      </w:r>
-      <w:r>
-        <w:rPr>
-          <w:rFonts w:ascii="Consolas" w:eastAsia="Times New Roman" w:hAnsi="Consolas" w:cs="Times New Roman"/>
-          <w:color w:val="E1EFFF"/>
-          <w:kern w:val="0"/>
-          <w:sz w:val="21"/>
-          <w:szCs w:val="21"/>
-          <w:lang w:eastAsia="en-IN"/>
-          <w14:ligatures w14:val="none"/>
-        </w:rPr>
-        <w:t>(</w:t>
-      </w:r>
-      <w:r>
-        <w:rPr>
-          <w:rFonts w:ascii="Consolas" w:eastAsia="Times New Roman" w:hAnsi="Consolas" w:cs="Times New Roman"/>
-          <w:color w:val="92FC79"/>
-          <w:kern w:val="0"/>
-          <w:sz w:val="21"/>
-          <w:szCs w:val="21"/>
-          <w:lang w:eastAsia="en-IN"/>
-          <w14:ligatures w14:val="none"/>
-        </w:rPr>
-        <w:t>"</w:t>
-      </w:r>
-      <w:r>
-        <w:rPr>
-          <w:rFonts w:ascii="Consolas" w:eastAsia="Times New Roman" w:hAnsi="Consolas" w:cs="Times New Roman"/>
-          <w:color w:val="A5FF90"/>
-          <w:kern w:val="0"/>
-          <w:sz w:val="21"/>
-          <w:szCs w:val="21"/>
-          <w:lang w:eastAsia="en-IN"/>
-          <w14:ligatures w14:val="none"/>
-        </w:rPr>
-        <w:t>mongoose</w:t>
-      </w:r>
-      <w:r>
-        <w:rPr>
-          <w:rFonts w:ascii="Consolas" w:eastAsia="Times New Roman" w:hAnsi="Consolas" w:cs="Times New Roman"/>
-          <w:color w:val="92FC79"/>
-          <w:kern w:val="0"/>
-          <w:sz w:val="21"/>
-          <w:szCs w:val="21"/>
-          <w:lang w:eastAsia="en-IN"/>
-          <w14:ligatures w14:val="none"/>
-        </w:rPr>
-        <w:t>"</w:t>
-      </w:r>
-      <w:r>
-        <w:rPr>
-          <w:rFonts w:ascii="Consolas" w:eastAsia="Times New Roman" w:hAnsi="Consolas" w:cs="Times New Roman"/>
-          <w:color w:val="E1EFFF"/>
-          <w:kern w:val="0"/>
-          <w:sz w:val="21"/>
-          <w:szCs w:val="21"/>
-          <w:lang w:eastAsia="en-IN"/>
-          <w14:ligatures w14:val="none"/>
-        </w:rPr>
-        <w:t>);</w:t>
-      </w:r>
-    </w:p>
-    <w:p>
-      <w:pPr>
-        <w:shd w:val="clear" w:color="auto" w:fill="193549"/>
-        <w:spacing w:after="0" w:line="285" w:lineRule="atLeast"/>
-        <w:rPr>
-          <w:rFonts w:ascii="Consolas" w:eastAsia="Times New Roman" w:hAnsi="Consolas" w:cs="Times New Roman"/>
-          <w:color w:val="FFFFFF"/>
-          <w:kern w:val="0"/>
-          <w:sz w:val="21"/>
-          <w:szCs w:val="21"/>
-          <w:lang w:eastAsia="en-IN"/>
-          <w14:ligatures w14:val="none"/>
-        </w:rPr>
-      </w:pPr>
-    </w:p>
-    <w:p>
-      <w:pPr>
-        <w:shd w:val="clear" w:color="auto" w:fill="193549"/>
-        <w:spacing w:after="0" w:line="285" w:lineRule="atLeast"/>
-        <w:rPr>
-          <w:rFonts w:ascii="Consolas" w:eastAsia="Times New Roman" w:hAnsi="Consolas" w:cs="Times New Roman"/>
-          <w:color w:val="FFFFFF"/>
-          <w:kern w:val="0"/>
-          <w:sz w:val="21"/>
-          <w:szCs w:val="21"/>
-          <w:lang w:eastAsia="en-IN"/>
-          <w14:ligatures w14:val="none"/>
-        </w:rPr>
-      </w:pPr>
+        <w:t xml:space="preserve">// connection to </w:t>
+      </w:r>
+      <w:proofErr w:type="spellStart"/>
       <w:r>
         <w:rPr>
           <w:rFonts w:ascii="Consolas" w:eastAsia="Times New Roman" w:hAnsi="Consolas" w:cs="Times New Roman"/>
@@ -10065,8 +10583,9 @@
           <w:lang w:eastAsia="en-IN"/>
           <w14:ligatures w14:val="none"/>
         </w:rPr>
-        <w:t xml:space="preserve">// this will validate all input then store otherwise ignore </w:t>
-      </w:r>
+        <w:t>db</w:t>
+      </w:r>
+      <w:proofErr w:type="spellEnd"/>
     </w:p>
     <w:p>
       <w:pPr>
@@ -10082,6 +10601,8 @@
           <w14:ligatures w14:val="none"/>
         </w:rPr>
       </w:pPr>
+      <w:proofErr w:type="spellStart"/>
+      <w:proofErr w:type="gramStart"/>
       <w:r>
         <w:rPr>
           <w:rFonts w:ascii="Consolas" w:eastAsia="Times New Roman" w:hAnsi="Consolas" w:cs="Times New Roman"/>
@@ -10092,115 +10613,33 @@
           <w:lang w:eastAsia="en-IN"/>
           <w14:ligatures w14:val="none"/>
         </w:rPr>
-        <w:t>const</w:t>
-      </w:r>
-      <w:r>
-        <w:rPr>
-          <w:rFonts w:ascii="Consolas" w:eastAsia="Times New Roman" w:hAnsi="Consolas" w:cs="Times New Roman"/>
-          <w:color w:val="9EFFFF"/>
-          <w:kern w:val="0"/>
-          <w:sz w:val="21"/>
-          <w:szCs w:val="21"/>
-          <w:lang w:eastAsia="en-IN"/>
-          <w14:ligatures w14:val="none"/>
-        </w:rPr>
-        <w:t xml:space="preserve"> </w:t>
-      </w:r>
-      <w:r>
-        <w:rPr>
-          <w:rFonts w:ascii="Consolas" w:eastAsia="Times New Roman" w:hAnsi="Consolas" w:cs="Times New Roman"/>
-          <w:color w:val="FFFFFF"/>
-          <w:kern w:val="0"/>
-          <w:sz w:val="21"/>
-          <w:szCs w:val="21"/>
-          <w:lang w:eastAsia="en-IN"/>
-          <w14:ligatures w14:val="none"/>
-        </w:rPr>
-        <w:t>userSchema</w:t>
-      </w:r>
-      <w:r>
-        <w:rPr>
-          <w:rFonts w:ascii="Consolas" w:eastAsia="Times New Roman" w:hAnsi="Consolas" w:cs="Times New Roman"/>
-          <w:color w:val="9EFFFF"/>
-          <w:kern w:val="0"/>
-          <w:sz w:val="21"/>
-          <w:szCs w:val="21"/>
-          <w:lang w:eastAsia="en-IN"/>
-          <w14:ligatures w14:val="none"/>
-        </w:rPr>
-        <w:t xml:space="preserve"> </w:t>
-      </w:r>
-      <w:r>
-        <w:rPr>
-          <w:rFonts w:ascii="Consolas" w:eastAsia="Times New Roman" w:hAnsi="Consolas" w:cs="Times New Roman"/>
-          <w:color w:val="FF9D00"/>
-          <w:kern w:val="0"/>
-          <w:sz w:val="21"/>
-          <w:szCs w:val="21"/>
-          <w:lang w:eastAsia="en-IN"/>
-          <w14:ligatures w14:val="none"/>
-        </w:rPr>
-        <w:t>=</w:t>
-      </w:r>
-      <w:r>
-        <w:rPr>
-          <w:rFonts w:ascii="Consolas" w:eastAsia="Times New Roman" w:hAnsi="Consolas" w:cs="Times New Roman"/>
-          <w:color w:val="9EFFFF"/>
-          <w:kern w:val="0"/>
-          <w:sz w:val="21"/>
-          <w:szCs w:val="21"/>
-          <w:lang w:eastAsia="en-IN"/>
-          <w14:ligatures w14:val="none"/>
-        </w:rPr>
-        <w:t xml:space="preserve"> </w:t>
-      </w:r>
-      <w:r>
-        <w:rPr>
-          <w:rFonts w:ascii="Consolas" w:eastAsia="Times New Roman" w:hAnsi="Consolas" w:cs="Times New Roman"/>
-          <w:color w:val="FFC600"/>
-          <w:kern w:val="0"/>
-          <w:sz w:val="21"/>
-          <w:szCs w:val="21"/>
-          <w:lang w:eastAsia="en-IN"/>
-          <w14:ligatures w14:val="none"/>
-        </w:rPr>
-        <w:t>mongoose</w:t>
-      </w:r>
-      <w:r>
-        <w:rPr>
-          <w:rFonts w:ascii="Consolas" w:eastAsia="Times New Roman" w:hAnsi="Consolas" w:cs="Times New Roman"/>
-          <w:color w:val="E1EFFF"/>
-          <w:kern w:val="0"/>
-          <w:sz w:val="21"/>
-          <w:szCs w:val="21"/>
-          <w:lang w:eastAsia="en-IN"/>
-          <w14:ligatures w14:val="none"/>
-        </w:rPr>
-        <w:t>.</w:t>
-      </w:r>
-      <w:r>
-        <w:rPr>
-          <w:rFonts w:ascii="Consolas" w:eastAsia="Times New Roman" w:hAnsi="Consolas" w:cs="Times New Roman"/>
-          <w:color w:val="FFC600"/>
-          <w:kern w:val="0"/>
-          <w:sz w:val="21"/>
-          <w:szCs w:val="21"/>
-          <w:lang w:eastAsia="en-IN"/>
-          <w14:ligatures w14:val="none"/>
-        </w:rPr>
-        <w:t>Schema</w:t>
-      </w:r>
-      <w:r>
-        <w:rPr>
-          <w:rFonts w:ascii="Consolas" w:eastAsia="Times New Roman" w:hAnsi="Consolas" w:cs="Times New Roman"/>
-          <w:color w:val="E1EFFF"/>
-          <w:kern w:val="0"/>
-          <w:sz w:val="21"/>
-          <w:szCs w:val="21"/>
-          <w:lang w:eastAsia="en-IN"/>
-          <w14:ligatures w14:val="none"/>
-        </w:rPr>
-        <w:t>({</w:t>
+        <w:t>connectiontoDB</w:t>
+      </w:r>
+      <w:proofErr w:type="spellEnd"/>
+      <w:r>
+        <w:rPr>
+          <w:rFonts w:ascii="Consolas" w:eastAsia="Times New Roman" w:hAnsi="Consolas" w:cs="Times New Roman"/>
+          <w:color w:val="E1EFFF"/>
+          <w:kern w:val="0"/>
+          <w:sz w:val="21"/>
+          <w:szCs w:val="21"/>
+          <w:lang w:eastAsia="en-IN"/>
+          <w14:ligatures w14:val="none"/>
+        </w:rPr>
+        <w:t>(</w:t>
+      </w:r>
+      <w:proofErr w:type="gramEnd"/>
+      <w:r>
+        <w:rPr>
+          <w:rFonts w:ascii="Consolas" w:eastAsia="Times New Roman" w:hAnsi="Consolas" w:cs="Times New Roman"/>
+          <w:color w:val="E1EFFF"/>
+          <w:kern w:val="0"/>
+          <w:sz w:val="21"/>
+          <w:szCs w:val="21"/>
+          <w:lang w:eastAsia="en-IN"/>
+          <w14:ligatures w14:val="none"/>
+        </w:rPr>
+        <w:t>)</w:t>
       </w:r>
     </w:p>
     <w:p>
@@ -10217,29 +10656,117 @@
           <w14:ligatures w14:val="none"/>
         </w:rPr>
       </w:pPr>
-      <w:r>
-        <w:rPr>
-          <w:rFonts w:ascii="Consolas" w:eastAsia="Times New Roman" w:hAnsi="Consolas" w:cs="Times New Roman"/>
-          <w:color w:val="9EFFFF"/>
-          <w:kern w:val="0"/>
-          <w:sz w:val="21"/>
-          <w:szCs w:val="21"/>
-          <w:lang w:eastAsia="en-IN"/>
-          <w14:ligatures w14:val="none"/>
-        </w:rPr>
-        <w:t>    name</w:t>
-      </w:r>
-      <w:r>
-        <w:rPr>
-          <w:rFonts w:ascii="Consolas" w:eastAsia="Times New Roman" w:hAnsi="Consolas" w:cs="Times New Roman"/>
-          <w:color w:val="E1EFFF"/>
-          <w:kern w:val="0"/>
-          <w:sz w:val="21"/>
-          <w:szCs w:val="21"/>
-          <w:lang w:eastAsia="en-IN"/>
-          <w14:ligatures w14:val="none"/>
-        </w:rPr>
-        <w:t>:{</w:t>
+      <w:proofErr w:type="spellStart"/>
+      <w:proofErr w:type="gramStart"/>
+      <w:r>
+        <w:rPr>
+          <w:rFonts w:ascii="Consolas" w:eastAsia="Times New Roman" w:hAnsi="Consolas" w:cs="Times New Roman"/>
+          <w:color w:val="FFFFFF"/>
+          <w:kern w:val="0"/>
+          <w:sz w:val="21"/>
+          <w:szCs w:val="21"/>
+          <w:lang w:eastAsia="en-IN"/>
+          <w14:ligatures w14:val="none"/>
+        </w:rPr>
+        <w:t>app</w:t>
+      </w:r>
+      <w:r>
+        <w:rPr>
+          <w:rFonts w:ascii="Consolas" w:eastAsia="Times New Roman" w:hAnsi="Consolas" w:cs="Times New Roman"/>
+          <w:color w:val="E1EFFF"/>
+          <w:kern w:val="0"/>
+          <w:sz w:val="21"/>
+          <w:szCs w:val="21"/>
+          <w:lang w:eastAsia="en-IN"/>
+          <w14:ligatures w14:val="none"/>
+        </w:rPr>
+        <w:t>.</w:t>
+      </w:r>
+      <w:r>
+        <w:rPr>
+          <w:rFonts w:ascii="Consolas" w:eastAsia="Times New Roman" w:hAnsi="Consolas" w:cs="Times New Roman"/>
+          <w:color w:val="FFC600"/>
+          <w:kern w:val="0"/>
+          <w:sz w:val="21"/>
+          <w:szCs w:val="21"/>
+          <w:lang w:eastAsia="en-IN"/>
+          <w14:ligatures w14:val="none"/>
+        </w:rPr>
+        <w:t>listen</w:t>
+      </w:r>
+      <w:proofErr w:type="spellEnd"/>
+      <w:proofErr w:type="gramEnd"/>
+      <w:r>
+        <w:rPr>
+          <w:rFonts w:ascii="Consolas" w:eastAsia="Times New Roman" w:hAnsi="Consolas" w:cs="Times New Roman"/>
+          <w:color w:val="E1EFFF"/>
+          <w:kern w:val="0"/>
+          <w:sz w:val="21"/>
+          <w:szCs w:val="21"/>
+          <w:lang w:eastAsia="en-IN"/>
+          <w14:ligatures w14:val="none"/>
+        </w:rPr>
+        <w:t>(</w:t>
+      </w:r>
+      <w:r>
+        <w:rPr>
+          <w:rFonts w:ascii="Consolas" w:eastAsia="Times New Roman" w:hAnsi="Consolas" w:cs="Times New Roman"/>
+          <w:color w:val="FF628C"/>
+          <w:kern w:val="0"/>
+          <w:sz w:val="21"/>
+          <w:szCs w:val="21"/>
+          <w:lang w:eastAsia="en-IN"/>
+          <w14:ligatures w14:val="none"/>
+        </w:rPr>
+        <w:t>8081</w:t>
+      </w:r>
+      <w:r>
+        <w:rPr>
+          <w:rFonts w:ascii="Consolas" w:eastAsia="Times New Roman" w:hAnsi="Consolas" w:cs="Times New Roman"/>
+          <w:color w:val="E1EFFF"/>
+          <w:kern w:val="0"/>
+          <w:sz w:val="21"/>
+          <w:szCs w:val="21"/>
+          <w:lang w:eastAsia="en-IN"/>
+          <w14:ligatures w14:val="none"/>
+        </w:rPr>
+        <w:t>,</w:t>
+      </w:r>
+      <w:r>
+        <w:rPr>
+          <w:rFonts w:ascii="Consolas" w:eastAsia="Times New Roman" w:hAnsi="Consolas" w:cs="Times New Roman"/>
+          <w:color w:val="FFEE80"/>
+          <w:kern w:val="0"/>
+          <w:sz w:val="21"/>
+          <w:szCs w:val="21"/>
+          <w:lang w:eastAsia="en-IN"/>
+          <w14:ligatures w14:val="none"/>
+        </w:rPr>
+        <w:t>()</w:t>
+      </w:r>
+      <w:r>
+        <w:rPr>
+          <w:rFonts w:ascii="Consolas" w:eastAsia="Times New Roman" w:hAnsi="Consolas" w:cs="Times New Roman"/>
+          <w:color w:val="FFC600"/>
+          <w:kern w:val="0"/>
+          <w:sz w:val="21"/>
+          <w:szCs w:val="21"/>
+          <w:lang w:eastAsia="en-IN"/>
+          <w14:ligatures w14:val="none"/>
+        </w:rPr>
+        <w:t>=&gt;</w:t>
+      </w:r>
+      <w:r>
+        <w:rPr>
+          <w:rFonts w:ascii="Consolas" w:eastAsia="Times New Roman" w:hAnsi="Consolas" w:cs="Times New Roman"/>
+          <w:color w:val="E1EFFF"/>
+          <w:kern w:val="0"/>
+          <w:sz w:val="21"/>
+          <w:szCs w:val="21"/>
+          <w:lang w:eastAsia="en-IN"/>
+          <w14:ligatures w14:val="none"/>
+        </w:rPr>
+        <w:t>{</w:t>
       </w:r>
     </w:p>
     <w:p>
@@ -10266,7 +10793,32 @@
           <w:lang w:eastAsia="en-IN"/>
           <w14:ligatures w14:val="none"/>
         </w:rPr>
-        <w:t xml:space="preserve">        </w:t>
+        <w:t xml:space="preserve">    </w:t>
+      </w:r>
+      <w:proofErr w:type="gramStart"/>
+      <w:r>
+        <w:rPr>
+          <w:rFonts w:ascii="Consolas" w:eastAsia="Times New Roman" w:hAnsi="Consolas" w:cs="Times New Roman"/>
+          <w:color w:val="FFFFFF"/>
+          <w:kern w:val="0"/>
+          <w:sz w:val="21"/>
+          <w:szCs w:val="21"/>
+          <w:lang w:eastAsia="en-IN"/>
+          <w14:ligatures w14:val="none"/>
+        </w:rPr>
+        <w:t>console</w:t>
+      </w:r>
+      <w:r>
+        <w:rPr>
+          <w:rFonts w:ascii="Consolas" w:eastAsia="Times New Roman" w:hAnsi="Consolas" w:cs="Times New Roman"/>
+          <w:color w:val="E1EFFF"/>
+          <w:kern w:val="0"/>
+          <w:sz w:val="21"/>
+          <w:szCs w:val="21"/>
+          <w:lang w:eastAsia="en-IN"/>
+          <w14:ligatures w14:val="none"/>
+        </w:rPr>
+        <w:t>.</w:t>
       </w:r>
       <w:r>
         <w:rPr>
@@ -10278,43 +10830,68 @@
           <w:lang w:eastAsia="en-IN"/>
           <w14:ligatures w14:val="none"/>
         </w:rPr>
-        <w:t>type</w:t>
-      </w:r>
-      <w:r>
-        <w:rPr>
-          <w:rFonts w:ascii="Consolas" w:eastAsia="Times New Roman" w:hAnsi="Consolas" w:cs="Times New Roman"/>
-          <w:color w:val="E1EFFF"/>
-          <w:kern w:val="0"/>
-          <w:sz w:val="21"/>
-          <w:szCs w:val="21"/>
-          <w:lang w:eastAsia="en-IN"/>
-          <w14:ligatures w14:val="none"/>
-        </w:rPr>
-        <w:t>:</w:t>
-      </w:r>
-      <w:r>
-        <w:rPr>
-          <w:rFonts w:ascii="Consolas" w:eastAsia="Times New Roman" w:hAnsi="Consolas" w:cs="Times New Roman"/>
-          <w:color w:val="80FFBB"/>
-          <w:kern w:val="0"/>
-          <w:sz w:val="21"/>
-          <w:szCs w:val="21"/>
-          <w:lang w:eastAsia="en-IN"/>
-          <w14:ligatures w14:val="none"/>
-        </w:rPr>
-        <w:t>String</w:t>
-      </w:r>
-      <w:r>
-        <w:rPr>
-          <w:rFonts w:ascii="Consolas" w:eastAsia="Times New Roman" w:hAnsi="Consolas" w:cs="Times New Roman"/>
-          <w:color w:val="E1EFFF"/>
-          <w:kern w:val="0"/>
-          <w:sz w:val="21"/>
-          <w:szCs w:val="21"/>
-          <w:lang w:eastAsia="en-IN"/>
-          <w14:ligatures w14:val="none"/>
-        </w:rPr>
-        <w:t>,</w:t>
+        <w:t>log</w:t>
+      </w:r>
+      <w:r>
+        <w:rPr>
+          <w:rFonts w:ascii="Consolas" w:eastAsia="Times New Roman" w:hAnsi="Consolas" w:cs="Times New Roman"/>
+          <w:color w:val="E1EFFF"/>
+          <w:kern w:val="0"/>
+          <w:sz w:val="21"/>
+          <w:szCs w:val="21"/>
+          <w:lang w:eastAsia="en-IN"/>
+          <w14:ligatures w14:val="none"/>
+        </w:rPr>
+        <w:t>(</w:t>
+      </w:r>
+      <w:proofErr w:type="gramEnd"/>
+      <w:r>
+        <w:rPr>
+          <w:rFonts w:ascii="Consolas" w:eastAsia="Times New Roman" w:hAnsi="Consolas" w:cs="Times New Roman"/>
+          <w:color w:val="92FC79"/>
+          <w:kern w:val="0"/>
+          <w:sz w:val="21"/>
+          <w:szCs w:val="21"/>
+          <w:lang w:eastAsia="en-IN"/>
+          <w14:ligatures w14:val="none"/>
+        </w:rPr>
+        <w:t>"</w:t>
+      </w:r>
+      <w:r>
+        <w:rPr>
+          <w:rFonts w:ascii="Consolas" w:eastAsia="Times New Roman" w:hAnsi="Consolas" w:cs="Times New Roman"/>
+          <w:color w:val="A5FF90"/>
+          <w:kern w:val="0"/>
+          <w:sz w:val="21"/>
+          <w:szCs w:val="21"/>
+          <w:lang w:eastAsia="en-IN"/>
+          <w14:ligatures w14:val="none"/>
+        </w:rPr>
+        <w:t>Server has started Successfully</w:t>
+      </w:r>
+      <w:r>
+        <w:rPr>
+          <w:rFonts w:ascii="Consolas" w:eastAsia="Times New Roman" w:hAnsi="Consolas" w:cs="Times New Roman"/>
+          <w:color w:val="92FC79"/>
+          <w:kern w:val="0"/>
+          <w:sz w:val="21"/>
+          <w:szCs w:val="21"/>
+          <w:lang w:eastAsia="en-IN"/>
+          <w14:ligatures w14:val="none"/>
+        </w:rPr>
+        <w:t>"</w:t>
+      </w:r>
+      <w:r>
+        <w:rPr>
+          <w:rFonts w:ascii="Consolas" w:eastAsia="Times New Roman" w:hAnsi="Consolas" w:cs="Times New Roman"/>
+          <w:color w:val="E1EFFF"/>
+          <w:kern w:val="0"/>
+          <w:sz w:val="21"/>
+          <w:szCs w:val="21"/>
+          <w:lang w:eastAsia="en-IN"/>
+          <w14:ligatures w14:val="none"/>
+        </w:rPr>
+        <w:t>)</w:t>
       </w:r>
     </w:p>
     <w:p>
@@ -10334,38 +10911,20 @@
       <w:r>
         <w:rPr>
           <w:rFonts w:ascii="Consolas" w:eastAsia="Times New Roman" w:hAnsi="Consolas" w:cs="Times New Roman"/>
-          <w:color w:val="9EFFFF"/>
-          <w:kern w:val="0"/>
-          <w:sz w:val="21"/>
-          <w:szCs w:val="21"/>
-          <w:lang w:eastAsia="en-IN"/>
-          <w14:ligatures w14:val="none"/>
-        </w:rPr>
-        <w:t>        required</w:t>
-      </w:r>
-      <w:r>
-        <w:rPr>
-          <w:rFonts w:ascii="Consolas" w:eastAsia="Times New Roman" w:hAnsi="Consolas" w:cs="Times New Roman"/>
-          <w:color w:val="E1EFFF"/>
-          <w:kern w:val="0"/>
-          <w:sz w:val="21"/>
-          <w:szCs w:val="21"/>
-          <w:lang w:eastAsia="en-IN"/>
-          <w14:ligatures w14:val="none"/>
-        </w:rPr>
-        <w:t>:</w:t>
-      </w:r>
-      <w:r>
-        <w:rPr>
-          <w:rFonts w:ascii="Consolas" w:eastAsia="Times New Roman" w:hAnsi="Consolas" w:cs="Times New Roman"/>
-          <w:color w:val="FF628C"/>
-          <w:kern w:val="0"/>
-          <w:sz w:val="21"/>
-          <w:szCs w:val="21"/>
-          <w:lang w:eastAsia="en-IN"/>
-          <w14:ligatures w14:val="none"/>
-        </w:rPr>
-        <w:t>true</w:t>
+          <w:color w:val="E1EFFF"/>
+          <w:kern w:val="0"/>
+          <w:sz w:val="21"/>
+          <w:szCs w:val="21"/>
+          <w:lang w:eastAsia="en-IN"/>
+          <w14:ligatures w14:val="none"/>
+        </w:rPr>
+        <w:t>})</w:t>
+      </w:r>
+    </w:p>
+    <w:p/>
+    <w:p>
+      <w:r>
+        <w:t>Usermodel.js</w:t>
       </w:r>
     </w:p>
     <w:p>
@@ -10382,29 +10941,151 @@
           <w14:ligatures w14:val="none"/>
         </w:rPr>
       </w:pPr>
-      <w:r>
-        <w:rPr>
-          <w:rFonts w:ascii="Consolas" w:eastAsia="Times New Roman" w:hAnsi="Consolas" w:cs="Times New Roman"/>
-          <w:color w:val="9EFFFF"/>
-          <w:kern w:val="0"/>
-          <w:sz w:val="21"/>
-          <w:szCs w:val="21"/>
-          <w:lang w:eastAsia="en-IN"/>
-          <w14:ligatures w14:val="none"/>
-        </w:rPr>
-        <w:t xml:space="preserve">    </w:t>
-      </w:r>
-      <w:r>
-        <w:rPr>
-          <w:rFonts w:ascii="Consolas" w:eastAsia="Times New Roman" w:hAnsi="Consolas" w:cs="Times New Roman"/>
-          <w:color w:val="E1EFFF"/>
-          <w:kern w:val="0"/>
-          <w:sz w:val="21"/>
-          <w:szCs w:val="21"/>
-          <w:lang w:eastAsia="en-IN"/>
-          <w14:ligatures w14:val="none"/>
-        </w:rPr>
-        <w:t>},</w:t>
+      <w:proofErr w:type="spellStart"/>
+      <w:r>
+        <w:rPr>
+          <w:rFonts w:ascii="Consolas" w:eastAsia="Times New Roman" w:hAnsi="Consolas" w:cs="Times New Roman"/>
+          <w:color w:val="FFC600"/>
+          <w:kern w:val="0"/>
+          <w:sz w:val="21"/>
+          <w:szCs w:val="21"/>
+          <w:lang w:eastAsia="en-IN"/>
+          <w14:ligatures w14:val="none"/>
+        </w:rPr>
+        <w:t>const</w:t>
+      </w:r>
+      <w:proofErr w:type="spellEnd"/>
+      <w:r>
+        <w:rPr>
+          <w:rFonts w:ascii="Consolas" w:eastAsia="Times New Roman" w:hAnsi="Consolas" w:cs="Times New Roman"/>
+          <w:color w:val="9EFFFF"/>
+          <w:kern w:val="0"/>
+          <w:sz w:val="21"/>
+          <w:szCs w:val="21"/>
+          <w:lang w:eastAsia="en-IN"/>
+          <w14:ligatures w14:val="none"/>
+        </w:rPr>
+        <w:t xml:space="preserve"> </w:t>
+      </w:r>
+      <w:r>
+        <w:rPr>
+          <w:rFonts w:ascii="Consolas" w:eastAsia="Times New Roman" w:hAnsi="Consolas" w:cs="Times New Roman"/>
+          <w:color w:val="FFC600"/>
+          <w:kern w:val="0"/>
+          <w:sz w:val="21"/>
+          <w:szCs w:val="21"/>
+          <w:lang w:eastAsia="en-IN"/>
+          <w14:ligatures w14:val="none"/>
+        </w:rPr>
+        <w:t>mongoose</w:t>
+      </w:r>
+      <w:r>
+        <w:rPr>
+          <w:rFonts w:ascii="Consolas" w:eastAsia="Times New Roman" w:hAnsi="Consolas" w:cs="Times New Roman"/>
+          <w:color w:val="9EFFFF"/>
+          <w:kern w:val="0"/>
+          <w:sz w:val="21"/>
+          <w:szCs w:val="21"/>
+          <w:lang w:eastAsia="en-IN"/>
+          <w14:ligatures w14:val="none"/>
+        </w:rPr>
+        <w:t xml:space="preserve"> </w:t>
+      </w:r>
+      <w:r>
+        <w:rPr>
+          <w:rFonts w:ascii="Consolas" w:eastAsia="Times New Roman" w:hAnsi="Consolas" w:cs="Times New Roman"/>
+          <w:color w:val="FF9D00"/>
+          <w:kern w:val="0"/>
+          <w:sz w:val="21"/>
+          <w:szCs w:val="21"/>
+          <w:lang w:eastAsia="en-IN"/>
+          <w14:ligatures w14:val="none"/>
+        </w:rPr>
+        <w:t>=</w:t>
+      </w:r>
+      <w:r>
+        <w:rPr>
+          <w:rFonts w:ascii="Consolas" w:eastAsia="Times New Roman" w:hAnsi="Consolas" w:cs="Times New Roman"/>
+          <w:color w:val="9EFFFF"/>
+          <w:kern w:val="0"/>
+          <w:sz w:val="21"/>
+          <w:szCs w:val="21"/>
+          <w:lang w:eastAsia="en-IN"/>
+          <w14:ligatures w14:val="none"/>
+        </w:rPr>
+        <w:t xml:space="preserve"> </w:t>
+      </w:r>
+      <w:r>
+        <w:rPr>
+          <w:rFonts w:ascii="Consolas" w:eastAsia="Times New Roman" w:hAnsi="Consolas" w:cs="Times New Roman"/>
+          <w:color w:val="FFC600"/>
+          <w:kern w:val="0"/>
+          <w:sz w:val="21"/>
+          <w:szCs w:val="21"/>
+          <w:lang w:eastAsia="en-IN"/>
+          <w14:ligatures w14:val="none"/>
+        </w:rPr>
+        <w:t>require</w:t>
+      </w:r>
+      <w:r>
+        <w:rPr>
+          <w:rFonts w:ascii="Consolas" w:eastAsia="Times New Roman" w:hAnsi="Consolas" w:cs="Times New Roman"/>
+          <w:color w:val="E1EFFF"/>
+          <w:kern w:val="0"/>
+          <w:sz w:val="21"/>
+          <w:szCs w:val="21"/>
+          <w:lang w:eastAsia="en-IN"/>
+          <w14:ligatures w14:val="none"/>
+        </w:rPr>
+        <w:t>(</w:t>
+      </w:r>
+      <w:r>
+        <w:rPr>
+          <w:rFonts w:ascii="Consolas" w:eastAsia="Times New Roman" w:hAnsi="Consolas" w:cs="Times New Roman"/>
+          <w:color w:val="92FC79"/>
+          <w:kern w:val="0"/>
+          <w:sz w:val="21"/>
+          <w:szCs w:val="21"/>
+          <w:lang w:eastAsia="en-IN"/>
+          <w14:ligatures w14:val="none"/>
+        </w:rPr>
+        <w:t>"</w:t>
+      </w:r>
+      <w:r>
+        <w:rPr>
+          <w:rFonts w:ascii="Consolas" w:eastAsia="Times New Roman" w:hAnsi="Consolas" w:cs="Times New Roman"/>
+          <w:color w:val="A5FF90"/>
+          <w:kern w:val="0"/>
+          <w:sz w:val="21"/>
+          <w:szCs w:val="21"/>
+          <w:lang w:eastAsia="en-IN"/>
+          <w14:ligatures w14:val="none"/>
+        </w:rPr>
+        <w:t>mongoose</w:t>
+      </w:r>
+      <w:r>
+        <w:rPr>
+          <w:rFonts w:ascii="Consolas" w:eastAsia="Times New Roman" w:hAnsi="Consolas" w:cs="Times New Roman"/>
+          <w:color w:val="92FC79"/>
+          <w:kern w:val="0"/>
+          <w:sz w:val="21"/>
+          <w:szCs w:val="21"/>
+          <w:lang w:eastAsia="en-IN"/>
+          <w14:ligatures w14:val="none"/>
+        </w:rPr>
+        <w:t>"</w:t>
+      </w:r>
+      <w:r>
+        <w:rPr>
+          <w:rFonts w:ascii="Consolas" w:eastAsia="Times New Roman" w:hAnsi="Consolas" w:cs="Times New Roman"/>
+          <w:color w:val="E1EFFF"/>
+          <w:kern w:val="0"/>
+          <w:sz w:val="21"/>
+          <w:szCs w:val="21"/>
+          <w:lang w:eastAsia="en-IN"/>
+          <w14:ligatures w14:val="none"/>
+        </w:rPr>
+        <w:t>);</w:t>
       </w:r>
     </w:p>
     <w:p>
@@ -10421,54 +11102,6 @@
           <w14:ligatures w14:val="none"/>
         </w:rPr>
       </w:pPr>
-      <w:r>
-        <w:rPr>
-          <w:rFonts w:ascii="Consolas" w:eastAsia="Times New Roman" w:hAnsi="Consolas" w:cs="Times New Roman"/>
-          <w:color w:val="9EFFFF"/>
-          <w:kern w:val="0"/>
-          <w:sz w:val="21"/>
-          <w:szCs w:val="21"/>
-          <w:lang w:eastAsia="en-IN"/>
-          <w14:ligatures w14:val="none"/>
-        </w:rPr>
-        <w:t>    email</w:t>
-      </w:r>
-      <w:r>
-        <w:rPr>
-          <w:rFonts w:ascii="Consolas" w:eastAsia="Times New Roman" w:hAnsi="Consolas" w:cs="Times New Roman"/>
-          <w:color w:val="E1EFFF"/>
-          <w:kern w:val="0"/>
-          <w:sz w:val="21"/>
-          <w:szCs w:val="21"/>
-          <w:lang w:eastAsia="en-IN"/>
-          <w14:ligatures w14:val="none"/>
-        </w:rPr>
-        <w:t>:</w:t>
-      </w:r>
-      <w:r>
-        <w:rPr>
-          <w:rFonts w:ascii="Consolas" w:eastAsia="Times New Roman" w:hAnsi="Consolas" w:cs="Times New Roman"/>
-          <w:color w:val="9EFFFF"/>
-          <w:kern w:val="0"/>
-          <w:sz w:val="21"/>
-          <w:szCs w:val="21"/>
-          <w:lang w:eastAsia="en-IN"/>
-          <w14:ligatures w14:val="none"/>
-        </w:rPr>
-        <w:t xml:space="preserve"> </w:t>
-      </w:r>
-      <w:r>
-        <w:rPr>
-          <w:rFonts w:ascii="Consolas" w:eastAsia="Times New Roman" w:hAnsi="Consolas" w:cs="Times New Roman"/>
-          <w:color w:val="E1EFFF"/>
-          <w:kern w:val="0"/>
-          <w:sz w:val="21"/>
-          <w:szCs w:val="21"/>
-          <w:lang w:eastAsia="en-IN"/>
-          <w14:ligatures w14:val="none"/>
-        </w:rPr>
-        <w:t>{</w:t>
-      </w:r>
     </w:p>
     <w:p>
       <w:pPr>
@@ -10487,62 +11120,16 @@
       <w:r>
         <w:rPr>
           <w:rFonts w:ascii="Consolas" w:eastAsia="Times New Roman" w:hAnsi="Consolas" w:cs="Times New Roman"/>
-          <w:color w:val="9EFFFF"/>
-          <w:kern w:val="0"/>
-          <w:sz w:val="21"/>
-          <w:szCs w:val="21"/>
-          <w:lang w:eastAsia="en-IN"/>
-          <w14:ligatures w14:val="none"/>
-        </w:rPr>
-        <w:t xml:space="preserve">        </w:t>
-      </w:r>
-      <w:r>
-        <w:rPr>
-          <w:rFonts w:ascii="Consolas" w:eastAsia="Times New Roman" w:hAnsi="Consolas" w:cs="Times New Roman"/>
-          <w:color w:val="FFC600"/>
-          <w:kern w:val="0"/>
-          <w:sz w:val="21"/>
-          <w:szCs w:val="21"/>
-          <w:lang w:eastAsia="en-IN"/>
-          <w14:ligatures w14:val="none"/>
-        </w:rPr>
-        <w:t>type</w:t>
-      </w:r>
-      <w:r>
-        <w:rPr>
-          <w:rFonts w:ascii="Consolas" w:eastAsia="Times New Roman" w:hAnsi="Consolas" w:cs="Times New Roman"/>
-          <w:color w:val="E1EFFF"/>
-          <w:kern w:val="0"/>
-          <w:sz w:val="21"/>
-          <w:szCs w:val="21"/>
-          <w:lang w:eastAsia="en-IN"/>
-          <w14:ligatures w14:val="none"/>
-        </w:rPr>
-        <w:t>:</w:t>
-      </w:r>
-      <w:r>
-        <w:rPr>
-          <w:rFonts w:ascii="Consolas" w:eastAsia="Times New Roman" w:hAnsi="Consolas" w:cs="Times New Roman"/>
-          <w:color w:val="80FFBB"/>
-          <w:kern w:val="0"/>
-          <w:sz w:val="21"/>
-          <w:szCs w:val="21"/>
-          <w:lang w:eastAsia="en-IN"/>
-          <w14:ligatures w14:val="none"/>
-        </w:rPr>
-        <w:t>String</w:t>
-      </w:r>
-      <w:r>
-        <w:rPr>
-          <w:rFonts w:ascii="Consolas" w:eastAsia="Times New Roman" w:hAnsi="Consolas" w:cs="Times New Roman"/>
-          <w:color w:val="E1EFFF"/>
-          <w:kern w:val="0"/>
-          <w:sz w:val="21"/>
-          <w:szCs w:val="21"/>
-          <w:lang w:eastAsia="en-IN"/>
-          <w14:ligatures w14:val="none"/>
-        </w:rPr>
-        <w:t>,</w:t>
+          <w:i/>
+          <w:iCs/>
+          <w:color w:val="0088FF"/>
+          <w:kern w:val="0"/>
+          <w:sz w:val="21"/>
+          <w:szCs w:val="21"/>
+          <w:lang w:eastAsia="en-IN"/>
+          <w14:ligatures w14:val="none"/>
+        </w:rPr>
+        <w:t xml:space="preserve">// this will validate all input then store otherwise ignore </w:t>
       </w:r>
     </w:p>
     <w:p>
@@ -10559,41 +11146,133 @@
           <w14:ligatures w14:val="none"/>
         </w:rPr>
       </w:pPr>
-      <w:r>
-        <w:rPr>
-          <w:rFonts w:ascii="Consolas" w:eastAsia="Times New Roman" w:hAnsi="Consolas" w:cs="Times New Roman"/>
-          <w:color w:val="9EFFFF"/>
-          <w:kern w:val="0"/>
-          <w:sz w:val="21"/>
-          <w:szCs w:val="21"/>
-          <w:lang w:eastAsia="en-IN"/>
-          <w14:ligatures w14:val="none"/>
-        </w:rPr>
-        <w:t>        required</w:t>
-      </w:r>
-      <w:r>
-        <w:rPr>
-          <w:rFonts w:ascii="Consolas" w:eastAsia="Times New Roman" w:hAnsi="Consolas" w:cs="Times New Roman"/>
-          <w:color w:val="E1EFFF"/>
-          <w:kern w:val="0"/>
-          <w:sz w:val="21"/>
-          <w:szCs w:val="21"/>
-          <w:lang w:eastAsia="en-IN"/>
-          <w14:ligatures w14:val="none"/>
-        </w:rPr>
-        <w:t>:</w:t>
-      </w:r>
-      <w:r>
-        <w:rPr>
-          <w:rFonts w:ascii="Consolas" w:eastAsia="Times New Roman" w:hAnsi="Consolas" w:cs="Times New Roman"/>
-          <w:color w:val="FF628C"/>
-          <w:kern w:val="0"/>
-          <w:sz w:val="21"/>
-          <w:szCs w:val="21"/>
-          <w:lang w:eastAsia="en-IN"/>
-          <w14:ligatures w14:val="none"/>
-        </w:rPr>
-        <w:t>true</w:t>
+      <w:proofErr w:type="spellStart"/>
+      <w:r>
+        <w:rPr>
+          <w:rFonts w:ascii="Consolas" w:eastAsia="Times New Roman" w:hAnsi="Consolas" w:cs="Times New Roman"/>
+          <w:color w:val="FFC600"/>
+          <w:kern w:val="0"/>
+          <w:sz w:val="21"/>
+          <w:szCs w:val="21"/>
+          <w:lang w:eastAsia="en-IN"/>
+          <w14:ligatures w14:val="none"/>
+        </w:rPr>
+        <w:t>const</w:t>
+      </w:r>
+      <w:proofErr w:type="spellEnd"/>
+      <w:r>
+        <w:rPr>
+          <w:rFonts w:ascii="Consolas" w:eastAsia="Times New Roman" w:hAnsi="Consolas" w:cs="Times New Roman"/>
+          <w:color w:val="9EFFFF"/>
+          <w:kern w:val="0"/>
+          <w:sz w:val="21"/>
+          <w:szCs w:val="21"/>
+          <w:lang w:eastAsia="en-IN"/>
+          <w14:ligatures w14:val="none"/>
+        </w:rPr>
+        <w:t xml:space="preserve"> </w:t>
+      </w:r>
+      <w:proofErr w:type="spellStart"/>
+      <w:r>
+        <w:rPr>
+          <w:rFonts w:ascii="Consolas" w:eastAsia="Times New Roman" w:hAnsi="Consolas" w:cs="Times New Roman"/>
+          <w:color w:val="FFFFFF"/>
+          <w:kern w:val="0"/>
+          <w:sz w:val="21"/>
+          <w:szCs w:val="21"/>
+          <w:lang w:eastAsia="en-IN"/>
+          <w14:ligatures w14:val="none"/>
+        </w:rPr>
+        <w:t>userSchema</w:t>
+      </w:r>
+      <w:proofErr w:type="spellEnd"/>
+      <w:r>
+        <w:rPr>
+          <w:rFonts w:ascii="Consolas" w:eastAsia="Times New Roman" w:hAnsi="Consolas" w:cs="Times New Roman"/>
+          <w:color w:val="9EFFFF"/>
+          <w:kern w:val="0"/>
+          <w:sz w:val="21"/>
+          <w:szCs w:val="21"/>
+          <w:lang w:eastAsia="en-IN"/>
+          <w14:ligatures w14:val="none"/>
+        </w:rPr>
+        <w:t xml:space="preserve"> </w:t>
+      </w:r>
+      <w:r>
+        <w:rPr>
+          <w:rFonts w:ascii="Consolas" w:eastAsia="Times New Roman" w:hAnsi="Consolas" w:cs="Times New Roman"/>
+          <w:color w:val="FF9D00"/>
+          <w:kern w:val="0"/>
+          <w:sz w:val="21"/>
+          <w:szCs w:val="21"/>
+          <w:lang w:eastAsia="en-IN"/>
+          <w14:ligatures w14:val="none"/>
+        </w:rPr>
+        <w:t>=</w:t>
+      </w:r>
+      <w:r>
+        <w:rPr>
+          <w:rFonts w:ascii="Consolas" w:eastAsia="Times New Roman" w:hAnsi="Consolas" w:cs="Times New Roman"/>
+          <w:color w:val="9EFFFF"/>
+          <w:kern w:val="0"/>
+          <w:sz w:val="21"/>
+          <w:szCs w:val="21"/>
+          <w:lang w:eastAsia="en-IN"/>
+          <w14:ligatures w14:val="none"/>
+        </w:rPr>
+        <w:t xml:space="preserve"> </w:t>
+      </w:r>
+      <w:proofErr w:type="spellStart"/>
+      <w:proofErr w:type="gramStart"/>
+      <w:r>
+        <w:rPr>
+          <w:rFonts w:ascii="Consolas" w:eastAsia="Times New Roman" w:hAnsi="Consolas" w:cs="Times New Roman"/>
+          <w:color w:val="FFC600"/>
+          <w:kern w:val="0"/>
+          <w:sz w:val="21"/>
+          <w:szCs w:val="21"/>
+          <w:lang w:eastAsia="en-IN"/>
+          <w14:ligatures w14:val="none"/>
+        </w:rPr>
+        <w:t>mongoose</w:t>
+      </w:r>
+      <w:r>
+        <w:rPr>
+          <w:rFonts w:ascii="Consolas" w:eastAsia="Times New Roman" w:hAnsi="Consolas" w:cs="Times New Roman"/>
+          <w:color w:val="E1EFFF"/>
+          <w:kern w:val="0"/>
+          <w:sz w:val="21"/>
+          <w:szCs w:val="21"/>
+          <w:lang w:eastAsia="en-IN"/>
+          <w14:ligatures w14:val="none"/>
+        </w:rPr>
+        <w:t>.</w:t>
+      </w:r>
+      <w:r>
+        <w:rPr>
+          <w:rFonts w:ascii="Consolas" w:eastAsia="Times New Roman" w:hAnsi="Consolas" w:cs="Times New Roman"/>
+          <w:color w:val="FFC600"/>
+          <w:kern w:val="0"/>
+          <w:sz w:val="21"/>
+          <w:szCs w:val="21"/>
+          <w:lang w:eastAsia="en-IN"/>
+          <w14:ligatures w14:val="none"/>
+        </w:rPr>
+        <w:t>Schema</w:t>
+      </w:r>
+      <w:proofErr w:type="spellEnd"/>
+      <w:proofErr w:type="gramEnd"/>
+      <w:r>
+        <w:rPr>
+          <w:rFonts w:ascii="Consolas" w:eastAsia="Times New Roman" w:hAnsi="Consolas" w:cs="Times New Roman"/>
+          <w:color w:val="E1EFFF"/>
+          <w:kern w:val="0"/>
+          <w:sz w:val="21"/>
+          <w:szCs w:val="21"/>
+          <w:lang w:eastAsia="en-IN"/>
+          <w14:ligatures w14:val="none"/>
+        </w:rPr>
+        <w:t>({</w:t>
       </w:r>
     </w:p>
     <w:p>
@@ -10622,18 +11301,32 @@
         </w:rPr>
         <w:t xml:space="preserve">    </w:t>
       </w:r>
-      <w:r>
-        <w:rPr>
-          <w:rFonts w:ascii="Consolas" w:eastAsia="Times New Roman" w:hAnsi="Consolas" w:cs="Times New Roman"/>
-          <w:color w:val="E1EFFF"/>
-          <w:kern w:val="0"/>
-          <w:sz w:val="21"/>
-          <w:szCs w:val="21"/>
-          <w:lang w:eastAsia="en-IN"/>
-          <w14:ligatures w14:val="none"/>
-        </w:rPr>
-        <w:t>},</w:t>
-      </w:r>
+      <w:proofErr w:type="gramStart"/>
+      <w:r>
+        <w:rPr>
+          <w:rFonts w:ascii="Consolas" w:eastAsia="Times New Roman" w:hAnsi="Consolas" w:cs="Times New Roman"/>
+          <w:color w:val="9EFFFF"/>
+          <w:kern w:val="0"/>
+          <w:sz w:val="21"/>
+          <w:szCs w:val="21"/>
+          <w:lang w:eastAsia="en-IN"/>
+          <w14:ligatures w14:val="none"/>
+        </w:rPr>
+        <w:t>name</w:t>
+      </w:r>
+      <w:r>
+        <w:rPr>
+          <w:rFonts w:ascii="Consolas" w:eastAsia="Times New Roman" w:hAnsi="Consolas" w:cs="Times New Roman"/>
+          <w:color w:val="E1EFFF"/>
+          <w:kern w:val="0"/>
+          <w:sz w:val="21"/>
+          <w:szCs w:val="21"/>
+          <w:lang w:eastAsia="en-IN"/>
+          <w14:ligatures w14:val="none"/>
+        </w:rPr>
+        <w:t>:{</w:t>
+      </w:r>
+      <w:proofErr w:type="gramEnd"/>
     </w:p>
     <w:p>
       <w:pPr>
@@ -10659,7 +11352,21 @@
           <w:lang w:eastAsia="en-IN"/>
           <w14:ligatures w14:val="none"/>
         </w:rPr>
-        <w:t>    password</w:t>
+        <w:t xml:space="preserve">        </w:t>
+      </w:r>
+      <w:proofErr w:type="spellStart"/>
+      <w:proofErr w:type="gramStart"/>
+      <w:r>
+        <w:rPr>
+          <w:rFonts w:ascii="Consolas" w:eastAsia="Times New Roman" w:hAnsi="Consolas" w:cs="Times New Roman"/>
+          <w:color w:val="FFC600"/>
+          <w:kern w:val="0"/>
+          <w:sz w:val="21"/>
+          <w:szCs w:val="21"/>
+          <w:lang w:eastAsia="en-IN"/>
+          <w14:ligatures w14:val="none"/>
+        </w:rPr>
+        <w:t>type</w:t>
       </w:r>
       <w:r>
         <w:rPr>
@@ -10676,26 +11383,28 @@
       <w:r>
         <w:rPr>
           <w:rFonts w:ascii="Consolas" w:eastAsia="Times New Roman" w:hAnsi="Consolas" w:cs="Times New Roman"/>
-          <w:color w:val="9EFFFF"/>
-          <w:kern w:val="0"/>
-          <w:sz w:val="21"/>
-          <w:szCs w:val="21"/>
-          <w:lang w:eastAsia="en-IN"/>
-          <w14:ligatures w14:val="none"/>
-        </w:rPr>
-        <w:t xml:space="preserve"> </w:t>
-      </w:r>
-      <w:r>
-        <w:rPr>
-          <w:rFonts w:ascii="Consolas" w:eastAsia="Times New Roman" w:hAnsi="Consolas" w:cs="Times New Roman"/>
-          <w:color w:val="E1EFFF"/>
-          <w:kern w:val="0"/>
-          <w:sz w:val="21"/>
-          <w:szCs w:val="21"/>
-          <w:lang w:eastAsia="en-IN"/>
-          <w14:ligatures w14:val="none"/>
-        </w:rPr>
-        <w:t>{</w:t>
+          <w:color w:val="80FFBB"/>
+          <w:kern w:val="0"/>
+          <w:sz w:val="21"/>
+          <w:szCs w:val="21"/>
+          <w:lang w:eastAsia="en-IN"/>
+          <w14:ligatures w14:val="none"/>
+        </w:rPr>
+        <w:t>String</w:t>
+      </w:r>
+      <w:proofErr w:type="spellEnd"/>
+      <w:proofErr w:type="gramEnd"/>
+      <w:r>
+        <w:rPr>
+          <w:rFonts w:ascii="Consolas" w:eastAsia="Times New Roman" w:hAnsi="Consolas" w:cs="Times New Roman"/>
+          <w:color w:val="E1EFFF"/>
+          <w:kern w:val="0"/>
+          <w:sz w:val="21"/>
+          <w:szCs w:val="21"/>
+          <w:lang w:eastAsia="en-IN"/>
+          <w14:ligatures w14:val="none"/>
+        </w:rPr>
+        <w:t>,</w:t>
       </w:r>
     </w:p>
     <w:p>
@@ -10724,17 +11433,19 @@
         </w:rPr>
         <w:t xml:space="preserve">        </w:t>
       </w:r>
-      <w:r>
-        <w:rPr>
-          <w:rFonts w:ascii="Consolas" w:eastAsia="Times New Roman" w:hAnsi="Consolas" w:cs="Times New Roman"/>
-          <w:color w:val="FFC600"/>
-          <w:kern w:val="0"/>
-          <w:sz w:val="21"/>
-          <w:szCs w:val="21"/>
-          <w:lang w:eastAsia="en-IN"/>
-          <w14:ligatures w14:val="none"/>
-        </w:rPr>
-        <w:t>type</w:t>
+      <w:proofErr w:type="spellStart"/>
+      <w:proofErr w:type="gramStart"/>
+      <w:r>
+        <w:rPr>
+          <w:rFonts w:ascii="Consolas" w:eastAsia="Times New Roman" w:hAnsi="Consolas" w:cs="Times New Roman"/>
+          <w:color w:val="9EFFFF"/>
+          <w:kern w:val="0"/>
+          <w:sz w:val="21"/>
+          <w:szCs w:val="21"/>
+          <w:lang w:eastAsia="en-IN"/>
+          <w14:ligatures w14:val="none"/>
+        </w:rPr>
+        <w:t>required</w:t>
       </w:r>
       <w:r>
         <w:rPr>
@@ -10751,27 +11462,17 @@
       <w:r>
         <w:rPr>
           <w:rFonts w:ascii="Consolas" w:eastAsia="Times New Roman" w:hAnsi="Consolas" w:cs="Times New Roman"/>
-          <w:color w:val="80FFBB"/>
-          <w:kern w:val="0"/>
-          <w:sz w:val="21"/>
-          <w:szCs w:val="21"/>
-          <w:lang w:eastAsia="en-IN"/>
-          <w14:ligatures w14:val="none"/>
-        </w:rPr>
-        <w:t>String</w:t>
-      </w:r>
-      <w:r>
-        <w:rPr>
-          <w:rFonts w:ascii="Consolas" w:eastAsia="Times New Roman" w:hAnsi="Consolas" w:cs="Times New Roman"/>
-          <w:color w:val="E1EFFF"/>
-          <w:kern w:val="0"/>
-          <w:sz w:val="21"/>
-          <w:szCs w:val="21"/>
-          <w:lang w:eastAsia="en-IN"/>
-          <w14:ligatures w14:val="none"/>
-        </w:rPr>
-        <w:t>,</w:t>
-      </w:r>
+          <w:color w:val="FF628C"/>
+          <w:kern w:val="0"/>
+          <w:sz w:val="21"/>
+          <w:szCs w:val="21"/>
+          <w:lang w:eastAsia="en-IN"/>
+          <w14:ligatures w14:val="none"/>
+        </w:rPr>
+        <w:t>true</w:t>
+      </w:r>
+      <w:proofErr w:type="spellEnd"/>
+      <w:proofErr w:type="gramEnd"/>
     </w:p>
     <w:p>
       <w:pPr>
@@ -10797,31 +11498,19 @@
           <w:lang w:eastAsia="en-IN"/>
           <w14:ligatures w14:val="none"/>
         </w:rPr>
-        <w:t>        required</w:t>
-      </w:r>
-      <w:r>
-        <w:rPr>
-          <w:rFonts w:ascii="Consolas" w:eastAsia="Times New Roman" w:hAnsi="Consolas" w:cs="Times New Roman"/>
-          <w:color w:val="E1EFFF"/>
-          <w:kern w:val="0"/>
-          <w:sz w:val="21"/>
-          <w:szCs w:val="21"/>
-          <w:lang w:eastAsia="en-IN"/>
-          <w14:ligatures w14:val="none"/>
-        </w:rPr>
-        <w:t>:</w:t>
-      </w:r>
-      <w:r>
-        <w:rPr>
-          <w:rFonts w:ascii="Consolas" w:eastAsia="Times New Roman" w:hAnsi="Consolas" w:cs="Times New Roman"/>
-          <w:color w:val="FF628C"/>
-          <w:kern w:val="0"/>
-          <w:sz w:val="21"/>
-          <w:szCs w:val="21"/>
-          <w:lang w:eastAsia="en-IN"/>
-          <w14:ligatures w14:val="none"/>
-        </w:rPr>
-        <w:t>true</w:t>
+        <w:t xml:space="preserve">    </w:t>
+      </w:r>
+      <w:r>
+        <w:rPr>
+          <w:rFonts w:ascii="Consolas" w:eastAsia="Times New Roman" w:hAnsi="Consolas" w:cs="Times New Roman"/>
+          <w:color w:val="E1EFFF"/>
+          <w:kern w:val="0"/>
+          <w:sz w:val="21"/>
+          <w:szCs w:val="21"/>
+          <w:lang w:eastAsia="en-IN"/>
+          <w14:ligatures w14:val="none"/>
+        </w:rPr>
+        <w:t>},</w:t>
       </w:r>
     </w:p>
     <w:p>
@@ -10848,19 +11537,43 @@
           <w:lang w:eastAsia="en-IN"/>
           <w14:ligatures w14:val="none"/>
         </w:rPr>
-        <w:t xml:space="preserve">    </w:t>
-      </w:r>
-      <w:r>
-        <w:rPr>
-          <w:rFonts w:ascii="Consolas" w:eastAsia="Times New Roman" w:hAnsi="Consolas" w:cs="Times New Roman"/>
-          <w:color w:val="E1EFFF"/>
-          <w:kern w:val="0"/>
-          <w:sz w:val="21"/>
-          <w:szCs w:val="21"/>
-          <w:lang w:eastAsia="en-IN"/>
-          <w14:ligatures w14:val="none"/>
-        </w:rPr>
-        <w:t>}</w:t>
+        <w:t>    email</w:t>
+      </w:r>
+      <w:r>
+        <w:rPr>
+          <w:rFonts w:ascii="Consolas" w:eastAsia="Times New Roman" w:hAnsi="Consolas" w:cs="Times New Roman"/>
+          <w:color w:val="E1EFFF"/>
+          <w:kern w:val="0"/>
+          <w:sz w:val="21"/>
+          <w:szCs w:val="21"/>
+          <w:lang w:eastAsia="en-IN"/>
+          <w14:ligatures w14:val="none"/>
+        </w:rPr>
+        <w:t>:</w:t>
+      </w:r>
+      <w:r>
+        <w:rPr>
+          <w:rFonts w:ascii="Consolas" w:eastAsia="Times New Roman" w:hAnsi="Consolas" w:cs="Times New Roman"/>
+          <w:color w:val="9EFFFF"/>
+          <w:kern w:val="0"/>
+          <w:sz w:val="21"/>
+          <w:szCs w:val="21"/>
+          <w:lang w:eastAsia="en-IN"/>
+          <w14:ligatures w14:val="none"/>
+        </w:rPr>
+        <w:t xml:space="preserve"> </w:t>
+      </w:r>
+      <w:r>
+        <w:rPr>
+          <w:rFonts w:ascii="Consolas" w:eastAsia="Times New Roman" w:hAnsi="Consolas" w:cs="Times New Roman"/>
+          <w:color w:val="E1EFFF"/>
+          <w:kern w:val="0"/>
+          <w:sz w:val="21"/>
+          <w:szCs w:val="21"/>
+          <w:lang w:eastAsia="en-IN"/>
+          <w14:ligatures w14:val="none"/>
+        </w:rPr>
+        <w:t>{</w:t>
       </w:r>
     </w:p>
     <w:p>
@@ -10880,14 +11593,66 @@
       <w:r>
         <w:rPr>
           <w:rFonts w:ascii="Consolas" w:eastAsia="Times New Roman" w:hAnsi="Consolas" w:cs="Times New Roman"/>
-          <w:color w:val="E1EFFF"/>
-          <w:kern w:val="0"/>
-          <w:sz w:val="21"/>
-          <w:szCs w:val="21"/>
-          <w:lang w:eastAsia="en-IN"/>
-          <w14:ligatures w14:val="none"/>
-        </w:rPr>
-        <w:t>})</w:t>
+          <w:color w:val="9EFFFF"/>
+          <w:kern w:val="0"/>
+          <w:sz w:val="21"/>
+          <w:szCs w:val="21"/>
+          <w:lang w:eastAsia="en-IN"/>
+          <w14:ligatures w14:val="none"/>
+        </w:rPr>
+        <w:t xml:space="preserve">        </w:t>
+      </w:r>
+      <w:proofErr w:type="spellStart"/>
+      <w:proofErr w:type="gramStart"/>
+      <w:r>
+        <w:rPr>
+          <w:rFonts w:ascii="Consolas" w:eastAsia="Times New Roman" w:hAnsi="Consolas" w:cs="Times New Roman"/>
+          <w:color w:val="FFC600"/>
+          <w:kern w:val="0"/>
+          <w:sz w:val="21"/>
+          <w:szCs w:val="21"/>
+          <w:lang w:eastAsia="en-IN"/>
+          <w14:ligatures w14:val="none"/>
+        </w:rPr>
+        <w:t>type</w:t>
+      </w:r>
+      <w:r>
+        <w:rPr>
+          <w:rFonts w:ascii="Consolas" w:eastAsia="Times New Roman" w:hAnsi="Consolas" w:cs="Times New Roman"/>
+          <w:color w:val="E1EFFF"/>
+          <w:kern w:val="0"/>
+          <w:sz w:val="21"/>
+          <w:szCs w:val="21"/>
+          <w:lang w:eastAsia="en-IN"/>
+          <w14:ligatures w14:val="none"/>
+        </w:rPr>
+        <w:t>:</w:t>
+      </w:r>
+      <w:r>
+        <w:rPr>
+          <w:rFonts w:ascii="Consolas" w:eastAsia="Times New Roman" w:hAnsi="Consolas" w:cs="Times New Roman"/>
+          <w:color w:val="80FFBB"/>
+          <w:kern w:val="0"/>
+          <w:sz w:val="21"/>
+          <w:szCs w:val="21"/>
+          <w:lang w:eastAsia="en-IN"/>
+          <w14:ligatures w14:val="none"/>
+        </w:rPr>
+        <w:t>String</w:t>
+      </w:r>
+      <w:proofErr w:type="spellEnd"/>
+      <w:proofErr w:type="gramEnd"/>
+      <w:r>
+        <w:rPr>
+          <w:rFonts w:ascii="Consolas" w:eastAsia="Times New Roman" w:hAnsi="Consolas" w:cs="Times New Roman"/>
+          <w:color w:val="E1EFFF"/>
+          <w:kern w:val="0"/>
+          <w:sz w:val="21"/>
+          <w:szCs w:val="21"/>
+          <w:lang w:eastAsia="en-IN"/>
+          <w14:ligatures w14:val="none"/>
+        </w:rPr>
+        <w:t>,</w:t>
       </w:r>
     </w:p>
     <w:p>
@@ -10904,6 +11669,58 @@
           <w14:ligatures w14:val="none"/>
         </w:rPr>
       </w:pPr>
+      <w:r>
+        <w:rPr>
+          <w:rFonts w:ascii="Consolas" w:eastAsia="Times New Roman" w:hAnsi="Consolas" w:cs="Times New Roman"/>
+          <w:color w:val="9EFFFF"/>
+          <w:kern w:val="0"/>
+          <w:sz w:val="21"/>
+          <w:szCs w:val="21"/>
+          <w:lang w:eastAsia="en-IN"/>
+          <w14:ligatures w14:val="none"/>
+        </w:rPr>
+        <w:t xml:space="preserve">        </w:t>
+      </w:r>
+      <w:proofErr w:type="spellStart"/>
+      <w:proofErr w:type="gramStart"/>
+      <w:r>
+        <w:rPr>
+          <w:rFonts w:ascii="Consolas" w:eastAsia="Times New Roman" w:hAnsi="Consolas" w:cs="Times New Roman"/>
+          <w:color w:val="9EFFFF"/>
+          <w:kern w:val="0"/>
+          <w:sz w:val="21"/>
+          <w:szCs w:val="21"/>
+          <w:lang w:eastAsia="en-IN"/>
+          <w14:ligatures w14:val="none"/>
+        </w:rPr>
+        <w:t>required</w:t>
+      </w:r>
+      <w:r>
+        <w:rPr>
+          <w:rFonts w:ascii="Consolas" w:eastAsia="Times New Roman" w:hAnsi="Consolas" w:cs="Times New Roman"/>
+          <w:color w:val="E1EFFF"/>
+          <w:kern w:val="0"/>
+          <w:sz w:val="21"/>
+          <w:szCs w:val="21"/>
+          <w:lang w:eastAsia="en-IN"/>
+          <w14:ligatures w14:val="none"/>
+        </w:rPr>
+        <w:t>:</w:t>
+      </w:r>
+      <w:r>
+        <w:rPr>
+          <w:rFonts w:ascii="Consolas" w:eastAsia="Times New Roman" w:hAnsi="Consolas" w:cs="Times New Roman"/>
+          <w:color w:val="FF628C"/>
+          <w:kern w:val="0"/>
+          <w:sz w:val="21"/>
+          <w:szCs w:val="21"/>
+          <w:lang w:eastAsia="en-IN"/>
+          <w14:ligatures w14:val="none"/>
+        </w:rPr>
+        <w:t>true</w:t>
+      </w:r>
+      <w:proofErr w:type="spellEnd"/>
+      <w:proofErr w:type="gramEnd"/>
     </w:p>
     <w:p>
       <w:pPr>
@@ -10922,6 +11739,122 @@
       <w:r>
         <w:rPr>
           <w:rFonts w:ascii="Consolas" w:eastAsia="Times New Roman" w:hAnsi="Consolas" w:cs="Times New Roman"/>
+          <w:color w:val="9EFFFF"/>
+          <w:kern w:val="0"/>
+          <w:sz w:val="21"/>
+          <w:szCs w:val="21"/>
+          <w:lang w:eastAsia="en-IN"/>
+          <w14:ligatures w14:val="none"/>
+        </w:rPr>
+        <w:t xml:space="preserve">    </w:t>
+      </w:r>
+      <w:r>
+        <w:rPr>
+          <w:rFonts w:ascii="Consolas" w:eastAsia="Times New Roman" w:hAnsi="Consolas" w:cs="Times New Roman"/>
+          <w:color w:val="E1EFFF"/>
+          <w:kern w:val="0"/>
+          <w:sz w:val="21"/>
+          <w:szCs w:val="21"/>
+          <w:lang w:eastAsia="en-IN"/>
+          <w14:ligatures w14:val="none"/>
+        </w:rPr>
+        <w:t>},</w:t>
+      </w:r>
+    </w:p>
+    <w:p>
+      <w:pPr>
+        <w:shd w:val="clear" w:color="auto" w:fill="193549"/>
+        <w:spacing w:after="0" w:line="285" w:lineRule="atLeast"/>
+        <w:rPr>
+          <w:rFonts w:ascii="Consolas" w:eastAsia="Times New Roman" w:hAnsi="Consolas" w:cs="Times New Roman"/>
+          <w:color w:val="FFFFFF"/>
+          <w:kern w:val="0"/>
+          <w:sz w:val="21"/>
+          <w:szCs w:val="21"/>
+          <w:lang w:eastAsia="en-IN"/>
+          <w14:ligatures w14:val="none"/>
+        </w:rPr>
+      </w:pPr>
+      <w:r>
+        <w:rPr>
+          <w:rFonts w:ascii="Consolas" w:eastAsia="Times New Roman" w:hAnsi="Consolas" w:cs="Times New Roman"/>
+          <w:color w:val="9EFFFF"/>
+          <w:kern w:val="0"/>
+          <w:sz w:val="21"/>
+          <w:szCs w:val="21"/>
+          <w:lang w:eastAsia="en-IN"/>
+          <w14:ligatures w14:val="none"/>
+        </w:rPr>
+        <w:t>    password</w:t>
+      </w:r>
+      <w:r>
+        <w:rPr>
+          <w:rFonts w:ascii="Consolas" w:eastAsia="Times New Roman" w:hAnsi="Consolas" w:cs="Times New Roman"/>
+          <w:color w:val="E1EFFF"/>
+          <w:kern w:val="0"/>
+          <w:sz w:val="21"/>
+          <w:szCs w:val="21"/>
+          <w:lang w:eastAsia="en-IN"/>
+          <w14:ligatures w14:val="none"/>
+        </w:rPr>
+        <w:t>:</w:t>
+      </w:r>
+      <w:r>
+        <w:rPr>
+          <w:rFonts w:ascii="Consolas" w:eastAsia="Times New Roman" w:hAnsi="Consolas" w:cs="Times New Roman"/>
+          <w:color w:val="9EFFFF"/>
+          <w:kern w:val="0"/>
+          <w:sz w:val="21"/>
+          <w:szCs w:val="21"/>
+          <w:lang w:eastAsia="en-IN"/>
+          <w14:ligatures w14:val="none"/>
+        </w:rPr>
+        <w:t xml:space="preserve"> </w:t>
+      </w:r>
+      <w:r>
+        <w:rPr>
+          <w:rFonts w:ascii="Consolas" w:eastAsia="Times New Roman" w:hAnsi="Consolas" w:cs="Times New Roman"/>
+          <w:color w:val="E1EFFF"/>
+          <w:kern w:val="0"/>
+          <w:sz w:val="21"/>
+          <w:szCs w:val="21"/>
+          <w:lang w:eastAsia="en-IN"/>
+          <w14:ligatures w14:val="none"/>
+        </w:rPr>
+        <w:t>{</w:t>
+      </w:r>
+    </w:p>
+    <w:p>
+      <w:pPr>
+        <w:shd w:val="clear" w:color="auto" w:fill="193549"/>
+        <w:spacing w:after="0" w:line="285" w:lineRule="atLeast"/>
+        <w:rPr>
+          <w:rFonts w:ascii="Consolas" w:eastAsia="Times New Roman" w:hAnsi="Consolas" w:cs="Times New Roman"/>
+          <w:color w:val="FFFFFF"/>
+          <w:kern w:val="0"/>
+          <w:sz w:val="21"/>
+          <w:szCs w:val="21"/>
+          <w:lang w:eastAsia="en-IN"/>
+          <w14:ligatures w14:val="none"/>
+        </w:rPr>
+      </w:pPr>
+      <w:r>
+        <w:rPr>
+          <w:rFonts w:ascii="Consolas" w:eastAsia="Times New Roman" w:hAnsi="Consolas" w:cs="Times New Roman"/>
+          <w:color w:val="9EFFFF"/>
+          <w:kern w:val="0"/>
+          <w:sz w:val="21"/>
+          <w:szCs w:val="21"/>
+          <w:lang w:eastAsia="en-IN"/>
+          <w14:ligatures w14:val="none"/>
+        </w:rPr>
+        <w:t xml:space="preserve">        </w:t>
+      </w:r>
+      <w:proofErr w:type="spellStart"/>
+      <w:proofErr w:type="gramStart"/>
+      <w:r>
+        <w:rPr>
+          <w:rFonts w:ascii="Consolas" w:eastAsia="Times New Roman" w:hAnsi="Consolas" w:cs="Times New Roman"/>
           <w:color w:val="FFC600"/>
           <w:kern w:val="0"/>
           <w:sz w:val="21"/>
@@ -10929,8 +11862,223 @@
           <w:lang w:eastAsia="en-IN"/>
           <w14:ligatures w14:val="none"/>
         </w:rPr>
+        <w:t>type</w:t>
+      </w:r>
+      <w:r>
+        <w:rPr>
+          <w:rFonts w:ascii="Consolas" w:eastAsia="Times New Roman" w:hAnsi="Consolas" w:cs="Times New Roman"/>
+          <w:color w:val="E1EFFF"/>
+          <w:kern w:val="0"/>
+          <w:sz w:val="21"/>
+          <w:szCs w:val="21"/>
+          <w:lang w:eastAsia="en-IN"/>
+          <w14:ligatures w14:val="none"/>
+        </w:rPr>
+        <w:t>:</w:t>
+      </w:r>
+      <w:r>
+        <w:rPr>
+          <w:rFonts w:ascii="Consolas" w:eastAsia="Times New Roman" w:hAnsi="Consolas" w:cs="Times New Roman"/>
+          <w:color w:val="80FFBB"/>
+          <w:kern w:val="0"/>
+          <w:sz w:val="21"/>
+          <w:szCs w:val="21"/>
+          <w:lang w:eastAsia="en-IN"/>
+          <w14:ligatures w14:val="none"/>
+        </w:rPr>
+        <w:t>String</w:t>
+      </w:r>
+      <w:proofErr w:type="spellEnd"/>
+      <w:proofErr w:type="gramEnd"/>
+      <w:r>
+        <w:rPr>
+          <w:rFonts w:ascii="Consolas" w:eastAsia="Times New Roman" w:hAnsi="Consolas" w:cs="Times New Roman"/>
+          <w:color w:val="E1EFFF"/>
+          <w:kern w:val="0"/>
+          <w:sz w:val="21"/>
+          <w:szCs w:val="21"/>
+          <w:lang w:eastAsia="en-IN"/>
+          <w14:ligatures w14:val="none"/>
+        </w:rPr>
+        <w:t>,</w:t>
+      </w:r>
+    </w:p>
+    <w:p>
+      <w:pPr>
+        <w:shd w:val="clear" w:color="auto" w:fill="193549"/>
+        <w:spacing w:after="0" w:line="285" w:lineRule="atLeast"/>
+        <w:rPr>
+          <w:rFonts w:ascii="Consolas" w:eastAsia="Times New Roman" w:hAnsi="Consolas" w:cs="Times New Roman"/>
+          <w:color w:val="FFFFFF"/>
+          <w:kern w:val="0"/>
+          <w:sz w:val="21"/>
+          <w:szCs w:val="21"/>
+          <w:lang w:eastAsia="en-IN"/>
+          <w14:ligatures w14:val="none"/>
+        </w:rPr>
+      </w:pPr>
+      <w:r>
+        <w:rPr>
+          <w:rFonts w:ascii="Consolas" w:eastAsia="Times New Roman" w:hAnsi="Consolas" w:cs="Times New Roman"/>
+          <w:color w:val="9EFFFF"/>
+          <w:kern w:val="0"/>
+          <w:sz w:val="21"/>
+          <w:szCs w:val="21"/>
+          <w:lang w:eastAsia="en-IN"/>
+          <w14:ligatures w14:val="none"/>
+        </w:rPr>
+        <w:t xml:space="preserve">        </w:t>
+      </w:r>
+      <w:proofErr w:type="spellStart"/>
+      <w:proofErr w:type="gramStart"/>
+      <w:r>
+        <w:rPr>
+          <w:rFonts w:ascii="Consolas" w:eastAsia="Times New Roman" w:hAnsi="Consolas" w:cs="Times New Roman"/>
+          <w:color w:val="9EFFFF"/>
+          <w:kern w:val="0"/>
+          <w:sz w:val="21"/>
+          <w:szCs w:val="21"/>
+          <w:lang w:eastAsia="en-IN"/>
+          <w14:ligatures w14:val="none"/>
+        </w:rPr>
+        <w:t>required</w:t>
+      </w:r>
+      <w:r>
+        <w:rPr>
+          <w:rFonts w:ascii="Consolas" w:eastAsia="Times New Roman" w:hAnsi="Consolas" w:cs="Times New Roman"/>
+          <w:color w:val="E1EFFF"/>
+          <w:kern w:val="0"/>
+          <w:sz w:val="21"/>
+          <w:szCs w:val="21"/>
+          <w:lang w:eastAsia="en-IN"/>
+          <w14:ligatures w14:val="none"/>
+        </w:rPr>
+        <w:t>:</w:t>
+      </w:r>
+      <w:r>
+        <w:rPr>
+          <w:rFonts w:ascii="Consolas" w:eastAsia="Times New Roman" w:hAnsi="Consolas" w:cs="Times New Roman"/>
+          <w:color w:val="FF628C"/>
+          <w:kern w:val="0"/>
+          <w:sz w:val="21"/>
+          <w:szCs w:val="21"/>
+          <w:lang w:eastAsia="en-IN"/>
+          <w14:ligatures w14:val="none"/>
+        </w:rPr>
+        <w:t>true</w:t>
+      </w:r>
+      <w:proofErr w:type="spellEnd"/>
+      <w:proofErr w:type="gramEnd"/>
+    </w:p>
+    <w:p>
+      <w:pPr>
+        <w:shd w:val="clear" w:color="auto" w:fill="193549"/>
+        <w:spacing w:after="0" w:line="285" w:lineRule="atLeast"/>
+        <w:rPr>
+          <w:rFonts w:ascii="Consolas" w:eastAsia="Times New Roman" w:hAnsi="Consolas" w:cs="Times New Roman"/>
+          <w:color w:val="FFFFFF"/>
+          <w:kern w:val="0"/>
+          <w:sz w:val="21"/>
+          <w:szCs w:val="21"/>
+          <w:lang w:eastAsia="en-IN"/>
+          <w14:ligatures w14:val="none"/>
+        </w:rPr>
+      </w:pPr>
+      <w:r>
+        <w:rPr>
+          <w:rFonts w:ascii="Consolas" w:eastAsia="Times New Roman" w:hAnsi="Consolas" w:cs="Times New Roman"/>
+          <w:color w:val="9EFFFF"/>
+          <w:kern w:val="0"/>
+          <w:sz w:val="21"/>
+          <w:szCs w:val="21"/>
+          <w:lang w:eastAsia="en-IN"/>
+          <w14:ligatures w14:val="none"/>
+        </w:rPr>
+        <w:t xml:space="preserve">    </w:t>
+      </w:r>
+      <w:r>
+        <w:rPr>
+          <w:rFonts w:ascii="Consolas" w:eastAsia="Times New Roman" w:hAnsi="Consolas" w:cs="Times New Roman"/>
+          <w:color w:val="E1EFFF"/>
+          <w:kern w:val="0"/>
+          <w:sz w:val="21"/>
+          <w:szCs w:val="21"/>
+          <w:lang w:eastAsia="en-IN"/>
+          <w14:ligatures w14:val="none"/>
+        </w:rPr>
+        <w:t>}</w:t>
+      </w:r>
+    </w:p>
+    <w:p>
+      <w:pPr>
+        <w:shd w:val="clear" w:color="auto" w:fill="193549"/>
+        <w:spacing w:after="0" w:line="285" w:lineRule="atLeast"/>
+        <w:rPr>
+          <w:rFonts w:ascii="Consolas" w:eastAsia="Times New Roman" w:hAnsi="Consolas" w:cs="Times New Roman"/>
+          <w:color w:val="FFFFFF"/>
+          <w:kern w:val="0"/>
+          <w:sz w:val="21"/>
+          <w:szCs w:val="21"/>
+          <w:lang w:eastAsia="en-IN"/>
+          <w14:ligatures w14:val="none"/>
+        </w:rPr>
+      </w:pPr>
+      <w:r>
+        <w:rPr>
+          <w:rFonts w:ascii="Consolas" w:eastAsia="Times New Roman" w:hAnsi="Consolas" w:cs="Times New Roman"/>
+          <w:color w:val="E1EFFF"/>
+          <w:kern w:val="0"/>
+          <w:sz w:val="21"/>
+          <w:szCs w:val="21"/>
+          <w:lang w:eastAsia="en-IN"/>
+          <w14:ligatures w14:val="none"/>
+        </w:rPr>
+        <w:t>})</w:t>
+      </w:r>
+    </w:p>
+    <w:p>
+      <w:pPr>
+        <w:shd w:val="clear" w:color="auto" w:fill="193549"/>
+        <w:spacing w:after="0" w:line="285" w:lineRule="atLeast"/>
+        <w:rPr>
+          <w:rFonts w:ascii="Consolas" w:eastAsia="Times New Roman" w:hAnsi="Consolas" w:cs="Times New Roman"/>
+          <w:color w:val="FFFFFF"/>
+          <w:kern w:val="0"/>
+          <w:sz w:val="21"/>
+          <w:szCs w:val="21"/>
+          <w:lang w:eastAsia="en-IN"/>
+          <w14:ligatures w14:val="none"/>
+        </w:rPr>
+      </w:pPr>
+    </w:p>
+    <w:p>
+      <w:pPr>
+        <w:shd w:val="clear" w:color="auto" w:fill="193549"/>
+        <w:spacing w:after="0" w:line="285" w:lineRule="atLeast"/>
+        <w:rPr>
+          <w:rFonts w:ascii="Consolas" w:eastAsia="Times New Roman" w:hAnsi="Consolas" w:cs="Times New Roman"/>
+          <w:color w:val="FFFFFF"/>
+          <w:kern w:val="0"/>
+          <w:sz w:val="21"/>
+          <w:szCs w:val="21"/>
+          <w:lang w:eastAsia="en-IN"/>
+          <w14:ligatures w14:val="none"/>
+        </w:rPr>
+      </w:pPr>
+      <w:proofErr w:type="spellStart"/>
+      <w:r>
+        <w:rPr>
+          <w:rFonts w:ascii="Consolas" w:eastAsia="Times New Roman" w:hAnsi="Consolas" w:cs="Times New Roman"/>
+          <w:color w:val="FFC600"/>
+          <w:kern w:val="0"/>
+          <w:sz w:val="21"/>
+          <w:szCs w:val="21"/>
+          <w:lang w:eastAsia="en-IN"/>
+          <w14:ligatures w14:val="none"/>
+        </w:rPr>
         <w:t>const</w:t>
       </w:r>
+      <w:proofErr w:type="spellEnd"/>
       <w:r>
         <w:rPr>
           <w:rFonts w:ascii="Consolas" w:eastAsia="Times New Roman" w:hAnsi="Consolas" w:cs="Times New Roman"/>
@@ -10943,6 +12091,7 @@
         </w:rPr>
         <w:t xml:space="preserve"> </w:t>
       </w:r>
+      <w:proofErr w:type="spellStart"/>
       <w:r>
         <w:rPr>
           <w:rFonts w:ascii="Consolas" w:eastAsia="Times New Roman" w:hAnsi="Consolas" w:cs="Times New Roman"/>
@@ -10955,6 +12104,7 @@
         </w:rPr>
         <w:t>UserModel</w:t>
       </w:r>
+      <w:proofErr w:type="spellEnd"/>
       <w:r>
         <w:rPr>
           <w:rFonts w:ascii="Consolas" w:eastAsia="Times New Roman" w:hAnsi="Consolas" w:cs="Times New Roman"/>
@@ -10991,6 +12141,8 @@
         </w:rPr>
         <w:t xml:space="preserve"> </w:t>
       </w:r>
+      <w:proofErr w:type="spellStart"/>
+      <w:proofErr w:type="gramStart"/>
       <w:r>
         <w:rPr>
           <w:rFonts w:ascii="Consolas" w:eastAsia="Times New Roman" w:hAnsi="Consolas" w:cs="Times New Roman"/>
@@ -11027,6 +12179,8 @@
         </w:rPr>
         <w:t>model</w:t>
       </w:r>
+      <w:proofErr w:type="spellEnd"/>
+      <w:proofErr w:type="gramEnd"/>
       <w:r>
         <w:rPr>
           <w:rFonts w:ascii="Consolas" w:eastAsia="Times New Roman" w:hAnsi="Consolas" w:cs="Times New Roman"/>
@@ -11087,6 +12241,7 @@
         </w:rPr>
         <w:t>,</w:t>
       </w:r>
+      <w:proofErr w:type="spellStart"/>
       <w:r>
         <w:rPr>
           <w:rFonts w:ascii="Consolas" w:eastAsia="Times New Roman" w:hAnsi="Consolas" w:cs="Times New Roman"/>
@@ -11099,6 +12254,7 @@
         </w:rPr>
         <w:t>userSchema</w:t>
       </w:r>
+      <w:proofErr w:type="spellEnd"/>
       <w:r>
         <w:rPr>
           <w:rFonts w:ascii="Consolas" w:eastAsia="Times New Roman" w:hAnsi="Consolas" w:cs="Times New Roman"/>
@@ -11141,6 +12297,8 @@
           <w14:ligatures w14:val="none"/>
         </w:rPr>
       </w:pPr>
+      <w:proofErr w:type="spellStart"/>
+      <w:proofErr w:type="gramStart"/>
       <w:r>
         <w:rPr>
           <w:rFonts w:ascii="Consolas" w:eastAsia="Times New Roman" w:hAnsi="Consolas" w:cs="Times New Roman"/>
@@ -11175,7 +12333,21 @@
           <w:lang w:eastAsia="en-IN"/>
           <w14:ligatures w14:val="none"/>
         </w:rPr>
-        <w:t xml:space="preserve">exports </w:t>
+        <w:t>exports</w:t>
+      </w:r>
+      <w:proofErr w:type="spellEnd"/>
+      <w:proofErr w:type="gramEnd"/>
+      <w:r>
+        <w:rPr>
+          <w:rFonts w:ascii="Consolas" w:eastAsia="Times New Roman" w:hAnsi="Consolas" w:cs="Times New Roman"/>
+          <w:color w:val="FFFFFF"/>
+          <w:kern w:val="0"/>
+          <w:sz w:val="21"/>
+          <w:szCs w:val="21"/>
+          <w:lang w:eastAsia="en-IN"/>
+          <w14:ligatures w14:val="none"/>
+        </w:rPr>
+        <w:t xml:space="preserve"> </w:t>
       </w:r>
       <w:r>
         <w:rPr>
@@ -11199,8 +12371,22 @@
           <w:lang w:eastAsia="en-IN"/>
           <w14:ligatures w14:val="none"/>
         </w:rPr>
-        <w:t xml:space="preserve"> UserModel</w:t>
-      </w:r>
+        <w:t xml:space="preserve"> </w:t>
+      </w:r>
+      <w:proofErr w:type="spellStart"/>
+      <w:r>
+        <w:rPr>
+          <w:rFonts w:ascii="Consolas" w:eastAsia="Times New Roman" w:hAnsi="Consolas" w:cs="Times New Roman"/>
+          <w:color w:val="FFFFFF"/>
+          <w:kern w:val="0"/>
+          <w:sz w:val="21"/>
+          <w:szCs w:val="21"/>
+          <w:lang w:eastAsia="en-IN"/>
+          <w14:ligatures w14:val="none"/>
+        </w:rPr>
+        <w:t>UserModel</w:t>
+      </w:r>
+      <w:proofErr w:type="spellEnd"/>
     </w:p>
     <w:p/>
     <w:p/>
@@ -11253,6 +12439,57 @@
         <w:t>Hassing password</w:t>
       </w:r>
     </w:p>
+    <w:p/>
+    <w:p>
+      <w:r>
+        <w:rPr>
+          <w:noProof/>
+        </w:rPr>
+        <w:drawing>
+          <wp:inline distT="0" distB="0" distL="0" distR="0" wp14:anchorId="446D0A02" wp14:editId="631578EF">
+            <wp:extent cx="5731510" cy="2997200"/>
+            <wp:effectExtent l="0" t="0" r="2540" b="0"/>
+            <wp:docPr id="623058314" name="Picture 1"/>
+            <wp:cNvGraphicFramePr>
+              <a:graphicFrameLocks xmlns:a="http://schemas.openxmlformats.org/drawingml/2006/main" noChangeAspect="1"/>
+            </wp:cNvGraphicFramePr>
+            <a:graphic xmlns:a="http://schemas.openxmlformats.org/drawingml/2006/main">
+              <a:graphicData uri="http://schemas.openxmlformats.org/drawingml/2006/picture">
+                <pic:pic xmlns:pic="http://schemas.openxmlformats.org/drawingml/2006/picture">
+                  <pic:nvPicPr>
+                    <pic:cNvPr id="623058314" name=""/>
+                    <pic:cNvPicPr/>
+                  </pic:nvPicPr>
+                  <pic:blipFill rotWithShape="1">
+                    <a:blip r:embed="rId25"/>
+                    <a:srcRect b="6995"/>
+                    <a:stretch/>
+                  </pic:blipFill>
+                  <pic:spPr bwMode="auto">
+                    <a:xfrm>
+                      <a:off x="0" y="0"/>
+                      <a:ext cx="5731510" cy="2997200"/>
+                    </a:xfrm>
+                    <a:prstGeom prst="rect">
+                      <a:avLst/>
+                    </a:prstGeom>
+                    <a:ln>
+                      <a:noFill/>
+                    </a:ln>
+                    <a:extLst>
+                      <a:ext uri="{53640926-AAD7-44D8-BBD7-CCE9431645EC}">
+                        <a14:shadowObscured xmlns:a14="http://schemas.microsoft.com/office/drawing/2010/main"/>
+                      </a:ext>
+                    </a:extLst>
+                  </pic:spPr>
+                </pic:pic>
+              </a:graphicData>
+            </a:graphic>
+          </wp:inline>
+        </w:drawing>
+      </w:r>
+    </w:p>
+    <w:p/>
     <w:p/>
     <w:sectPr>
       <w:pgSz w:w="11906" w:h="16838"/>
